--- a/Documentacion/2da entrega/CasosdeUso.docx
+++ b/Documentacion/2da entrega/CasosdeUso.docx
@@ -24,7 +24,25 @@
           <w:b/>
           <w:sz w:val="28"/>
         </w:rPr>
-        <w:t>Sistema CapaciExpress”</w:t>
+        <w:t xml:space="preserve">Sistema </w:t>
+      </w:r>
+      <w:proofErr w:type="spellStart"/>
+      <w:r>
+        <w:rPr>
+          <w:rFonts w:ascii="Times New Roman" w:hAnsi="Times New Roman" w:cs="Times New Roman"/>
+          <w:b/>
+          <w:sz w:val="28"/>
+        </w:rPr>
+        <w:t>CapaciExpress</w:t>
+      </w:r>
+      <w:proofErr w:type="spellEnd"/>
+      <w:r>
+        <w:rPr>
+          <w:rFonts w:ascii="Times New Roman" w:hAnsi="Times New Roman" w:cs="Times New Roman"/>
+          <w:b/>
+          <w:sz w:val="28"/>
+        </w:rPr>
+        <w:t>”</w:t>
       </w:r>
     </w:p>
     <w:p>
@@ -108,6 +126,126 @@
     </w:p>
     <w:p>
       <w:pPr>
+        <w:rPr>
+          <w:rFonts w:ascii="Times New Roman" w:hAnsi="Times New Roman" w:cs="Times New Roman"/>
+          <w:sz w:val="24"/>
+        </w:rPr>
+      </w:pPr>
+    </w:p>
+    <w:p>
+      <w:pPr>
+        <w:rPr>
+          <w:rFonts w:ascii="Times New Roman" w:hAnsi="Times New Roman" w:cs="Times New Roman"/>
+          <w:sz w:val="24"/>
+        </w:rPr>
+      </w:pPr>
+    </w:p>
+    <w:p>
+      <w:pPr>
+        <w:rPr>
+          <w:rFonts w:ascii="Times New Roman" w:hAnsi="Times New Roman" w:cs="Times New Roman"/>
+          <w:sz w:val="24"/>
+        </w:rPr>
+      </w:pPr>
+    </w:p>
+    <w:p>
+      <w:pPr>
+        <w:rPr>
+          <w:rFonts w:ascii="Times New Roman" w:hAnsi="Times New Roman" w:cs="Times New Roman"/>
+          <w:sz w:val="24"/>
+        </w:rPr>
+      </w:pPr>
+    </w:p>
+    <w:p>
+      <w:pPr>
+        <w:rPr>
+          <w:rFonts w:ascii="Times New Roman" w:hAnsi="Times New Roman" w:cs="Times New Roman"/>
+          <w:sz w:val="24"/>
+        </w:rPr>
+      </w:pPr>
+    </w:p>
+    <w:p>
+      <w:pPr>
+        <w:rPr>
+          <w:rFonts w:ascii="Times New Roman" w:hAnsi="Times New Roman" w:cs="Times New Roman"/>
+          <w:sz w:val="24"/>
+        </w:rPr>
+      </w:pPr>
+    </w:p>
+    <w:p>
+      <w:pPr>
+        <w:rPr>
+          <w:rFonts w:ascii="Times New Roman" w:hAnsi="Times New Roman" w:cs="Times New Roman"/>
+          <w:sz w:val="24"/>
+        </w:rPr>
+      </w:pPr>
+    </w:p>
+    <w:p>
+      <w:pPr>
+        <w:rPr>
+          <w:rFonts w:ascii="Times New Roman" w:hAnsi="Times New Roman" w:cs="Times New Roman"/>
+          <w:sz w:val="24"/>
+        </w:rPr>
+      </w:pPr>
+    </w:p>
+    <w:p>
+      <w:pPr>
+        <w:rPr>
+          <w:rFonts w:ascii="Times New Roman" w:hAnsi="Times New Roman" w:cs="Times New Roman"/>
+          <w:sz w:val="24"/>
+        </w:rPr>
+      </w:pPr>
+    </w:p>
+    <w:p>
+      <w:pPr>
+        <w:rPr>
+          <w:rFonts w:ascii="Times New Roman" w:hAnsi="Times New Roman" w:cs="Times New Roman"/>
+          <w:sz w:val="24"/>
+        </w:rPr>
+      </w:pPr>
+    </w:p>
+    <w:p>
+      <w:pPr>
+        <w:rPr>
+          <w:rFonts w:ascii="Times New Roman" w:hAnsi="Times New Roman" w:cs="Times New Roman"/>
+          <w:sz w:val="24"/>
+        </w:rPr>
+      </w:pPr>
+    </w:p>
+    <w:p>
+      <w:pPr>
+        <w:rPr>
+          <w:rFonts w:ascii="Times New Roman" w:hAnsi="Times New Roman" w:cs="Times New Roman"/>
+          <w:sz w:val="24"/>
+        </w:rPr>
+      </w:pPr>
+    </w:p>
+    <w:p>
+      <w:pPr>
+        <w:rPr>
+          <w:rFonts w:ascii="Times New Roman" w:hAnsi="Times New Roman" w:cs="Times New Roman"/>
+          <w:sz w:val="24"/>
+        </w:rPr>
+      </w:pPr>
+    </w:p>
+    <w:p>
+      <w:pPr>
+        <w:rPr>
+          <w:rFonts w:ascii="Times New Roman" w:hAnsi="Times New Roman" w:cs="Times New Roman"/>
+          <w:sz w:val="24"/>
+        </w:rPr>
+      </w:pPr>
+    </w:p>
+    <w:p>
+      <w:pPr>
+        <w:rPr>
+          <w:rFonts w:ascii="Times New Roman" w:hAnsi="Times New Roman" w:cs="Times New Roman"/>
+          <w:sz w:val="24"/>
+        </w:rPr>
+      </w:pPr>
+    </w:p>
+    <w:p>
+      <w:pPr>
         <w:spacing w:after="0"/>
         <w:jc w:val="right"/>
         <w:rPr>
@@ -169,6 +307,7 @@
                 <w:bCs/>
                 <w:lang w:val="es-ES"/>
               </w:rPr>
+              <w:lastRenderedPageBreak/>
               <w:t>Casos de uso.</w:t>
             </w:r>
           </w:p>
@@ -208,7 +347,25 @@
                 <w:bCs/>
                 <w:lang w:val="es-ES"/>
               </w:rPr>
-              <w:t>RF- &lt;id del requisito&gt;</w:t>
+              <w:t>RF- &lt;</w:t>
+            </w:r>
+            <w:r>
+              <w:rPr>
+                <w:rFonts w:ascii="Times New Roman" w:hAnsi="Times New Roman" w:cs="Times New Roman"/>
+                <w:b/>
+                <w:bCs/>
+                <w:lang w:val="es-ES"/>
+              </w:rPr>
+              <w:t>1</w:t>
+            </w:r>
+            <w:r>
+              <w:rPr>
+                <w:rFonts w:ascii="Times New Roman" w:hAnsi="Times New Roman" w:cs="Times New Roman"/>
+                <w:b/>
+                <w:bCs/>
+                <w:lang w:val="es-ES"/>
+              </w:rPr>
+              <w:t>&gt;</w:t>
             </w:r>
           </w:p>
         </w:tc>
@@ -236,7 +393,23 @@
                 <w:rFonts w:ascii="Times New Roman" w:hAnsi="Times New Roman" w:cs="Times New Roman"/>
                 <w:lang w:val="es-ES"/>
               </w:rPr>
-              <w:t>001 &lt;Login&gt;</w:t>
+              <w:t>001 &lt;</w:t>
+            </w:r>
+            <w:proofErr w:type="spellStart"/>
+            <w:r>
+              <w:rPr>
+                <w:rFonts w:ascii="Times New Roman" w:hAnsi="Times New Roman" w:cs="Times New Roman"/>
+                <w:lang w:val="es-ES"/>
+              </w:rPr>
+              <w:t>Login</w:t>
+            </w:r>
+            <w:proofErr w:type="spellEnd"/>
+            <w:r>
+              <w:rPr>
+                <w:rFonts w:ascii="Times New Roman" w:hAnsi="Times New Roman" w:cs="Times New Roman"/>
+                <w:lang w:val="es-ES"/>
+              </w:rPr>
+              <w:t>&gt;</w:t>
             </w:r>
           </w:p>
         </w:tc>
@@ -414,17 +587,48 @@
           </w:tcPr>
           <w:p>
             <w:pPr>
-              <w:rPr>
-                <w:rFonts w:ascii="Times New Roman" w:hAnsi="Times New Roman" w:cs="Times New Roman"/>
-                <w:lang w:val="es-ES"/>
-              </w:rPr>
-            </w:pPr>
-            <w:r>
-              <w:rPr>
-                <w:rFonts w:ascii="Times New Roman" w:hAnsi="Times New Roman" w:cs="Times New Roman"/>
-                <w:lang w:val="es-ES"/>
-              </w:rPr>
-              <w:t>Jessica y Karina.</w:t>
+              <w:spacing w:after="0"/>
+              <w:rPr>
+                <w:rFonts w:ascii="Times New Roman" w:hAnsi="Times New Roman" w:cs="Times New Roman"/>
+                <w:lang w:val="es-ES"/>
+              </w:rPr>
+            </w:pPr>
+            <w:r>
+              <w:rPr>
+                <w:rFonts w:ascii="Times New Roman" w:hAnsi="Times New Roman" w:cs="Times New Roman"/>
+                <w:lang w:val="es-ES"/>
+              </w:rPr>
+              <w:t xml:space="preserve">Jessica </w:t>
+            </w:r>
+            <w:r>
+              <w:rPr>
+                <w:rFonts w:ascii="Times New Roman" w:hAnsi="Times New Roman" w:cs="Times New Roman"/>
+                <w:lang w:val="es-ES"/>
+              </w:rPr>
+              <w:t>González</w:t>
+            </w:r>
+          </w:p>
+          <w:p>
+            <w:pPr>
+              <w:spacing w:after="0"/>
+              <w:rPr>
+                <w:rFonts w:ascii="Times New Roman" w:hAnsi="Times New Roman" w:cs="Times New Roman"/>
+                <w:lang w:val="es-ES"/>
+              </w:rPr>
+            </w:pPr>
+            <w:r>
+              <w:rPr>
+                <w:rFonts w:ascii="Times New Roman" w:hAnsi="Times New Roman" w:cs="Times New Roman"/>
+                <w:lang w:val="es-ES"/>
+              </w:rPr>
+              <w:t>Karina</w:t>
+            </w:r>
+            <w:r>
+              <w:rPr>
+                <w:rFonts w:ascii="Times New Roman" w:hAnsi="Times New Roman" w:cs="Times New Roman"/>
+                <w:lang w:val="es-ES"/>
+              </w:rPr>
+              <w:t xml:space="preserve"> Carmona</w:t>
             </w:r>
           </w:p>
         </w:tc>
@@ -556,7 +760,21 @@
               <w:rPr>
                 <w:rFonts w:ascii="Times New Roman" w:hAnsi="Times New Roman" w:cs="Times New Roman"/>
               </w:rPr>
-              <w:t>El sistema debió de mostrar la pantalla de login.</w:t>
+              <w:t xml:space="preserve">El sistema debió de mostrar la pantalla de </w:t>
+            </w:r>
+            <w:proofErr w:type="spellStart"/>
+            <w:r>
+              <w:rPr>
+                <w:rFonts w:ascii="Times New Roman" w:hAnsi="Times New Roman" w:cs="Times New Roman"/>
+              </w:rPr>
+              <w:t>login</w:t>
+            </w:r>
+            <w:proofErr w:type="spellEnd"/>
+            <w:r>
+              <w:rPr>
+                <w:rFonts w:ascii="Times New Roman" w:hAnsi="Times New Roman" w:cs="Times New Roman"/>
+              </w:rPr>
+              <w:t>.</w:t>
             </w:r>
           </w:p>
         </w:tc>
@@ -764,9 +982,7 @@
           </w:tcPr>
           <w:p>
             <w:pPr>
-              <w:pStyle w:val="Prrafodelista"/>
               <w:spacing w:after="0" w:line="240" w:lineRule="auto"/>
-              <w:ind w:left="360"/>
               <w:rPr>
                 <w:rFonts w:ascii="Times New Roman" w:hAnsi="Times New Roman" w:cs="Times New Roman"/>
               </w:rPr>
@@ -853,7 +1069,6 @@
           <w:p>
             <w:pPr>
               <w:spacing w:line="240" w:lineRule="auto"/>
-              <w:jc w:val="center"/>
               <w:rPr>
                 <w:rFonts w:ascii="Times New Roman" w:hAnsi="Times New Roman" w:cs="Times New Roman"/>
               </w:rPr>
@@ -938,9 +1153,7 @@
           </w:tcPr>
           <w:p>
             <w:pPr>
-              <w:pStyle w:val="Prrafodelista"/>
               <w:spacing w:line="240" w:lineRule="auto"/>
-              <w:ind w:left="360"/>
               <w:rPr>
                 <w:rFonts w:ascii="Times New Roman" w:hAnsi="Times New Roman" w:cs="Times New Roman"/>
                 <w:lang w:val="es-ES"/>
@@ -1608,6 +1821,38 @@
         </w:tc>
       </w:tr>
     </w:tbl>
+    <w:p>
+      <w:pPr>
+        <w:rPr>
+          <w:rFonts w:ascii="Times New Roman" w:hAnsi="Times New Roman" w:cs="Times New Roman"/>
+          <w:lang w:val="es-ES"/>
+        </w:rPr>
+      </w:pPr>
+    </w:p>
+    <w:p>
+      <w:pPr>
+        <w:rPr>
+          <w:rFonts w:ascii="Times New Roman" w:hAnsi="Times New Roman" w:cs="Times New Roman"/>
+          <w:lang w:val="es-ES"/>
+        </w:rPr>
+      </w:pPr>
+    </w:p>
+    <w:p>
+      <w:pPr>
+        <w:rPr>
+          <w:rFonts w:ascii="Times New Roman" w:hAnsi="Times New Roman" w:cs="Times New Roman"/>
+          <w:lang w:val="es-ES"/>
+        </w:rPr>
+      </w:pPr>
+    </w:p>
+    <w:p>
+      <w:pPr>
+        <w:rPr>
+          <w:rFonts w:ascii="Times New Roman" w:hAnsi="Times New Roman" w:cs="Times New Roman"/>
+          <w:lang w:val="es-ES"/>
+        </w:rPr>
+      </w:pPr>
+    </w:p>
     <w:p>
       <w:pPr>
         <w:rPr>
@@ -1679,6 +1924,7 @@
                 <w:bCs/>
                 <w:lang w:val="es-ES"/>
               </w:rPr>
+              <w:lastRenderedPageBreak/>
               <w:t>Casos de uso.</w:t>
             </w:r>
           </w:p>
@@ -1718,7 +1964,25 @@
                 <w:bCs/>
                 <w:lang w:val="es-ES"/>
               </w:rPr>
-              <w:t>RF- &lt;id del requisito&gt;</w:t>
+              <w:t>RF- &lt;</w:t>
+            </w:r>
+            <w:r>
+              <w:rPr>
+                <w:rFonts w:ascii="Times New Roman" w:hAnsi="Times New Roman" w:cs="Times New Roman"/>
+                <w:b/>
+                <w:bCs/>
+                <w:lang w:val="es-ES"/>
+              </w:rPr>
+              <w:t>2.1.1</w:t>
+            </w:r>
+            <w:r>
+              <w:rPr>
+                <w:rFonts w:ascii="Times New Roman" w:hAnsi="Times New Roman" w:cs="Times New Roman"/>
+                <w:b/>
+                <w:bCs/>
+                <w:lang w:val="es-ES"/>
+              </w:rPr>
+              <w:t>&gt;</w:t>
             </w:r>
           </w:p>
         </w:tc>
@@ -1924,17 +2188,48 @@
           </w:tcPr>
           <w:p>
             <w:pPr>
-              <w:rPr>
-                <w:rFonts w:ascii="Times New Roman" w:hAnsi="Times New Roman" w:cs="Times New Roman"/>
-                <w:lang w:val="es-ES"/>
-              </w:rPr>
-            </w:pPr>
-            <w:r>
-              <w:rPr>
-                <w:rFonts w:ascii="Times New Roman" w:hAnsi="Times New Roman" w:cs="Times New Roman"/>
-                <w:lang w:val="es-ES"/>
-              </w:rPr>
-              <w:t>Jessica y Karina.</w:t>
+              <w:spacing w:after="0"/>
+              <w:rPr>
+                <w:rFonts w:ascii="Times New Roman" w:hAnsi="Times New Roman" w:cs="Times New Roman"/>
+                <w:lang w:val="es-ES"/>
+              </w:rPr>
+            </w:pPr>
+            <w:r>
+              <w:rPr>
+                <w:rFonts w:ascii="Times New Roman" w:hAnsi="Times New Roman" w:cs="Times New Roman"/>
+                <w:lang w:val="es-ES"/>
+              </w:rPr>
+              <w:t xml:space="preserve">Jessica </w:t>
+            </w:r>
+            <w:r>
+              <w:rPr>
+                <w:rFonts w:ascii="Times New Roman" w:hAnsi="Times New Roman" w:cs="Times New Roman"/>
+                <w:lang w:val="es-ES"/>
+              </w:rPr>
+              <w:t>González.</w:t>
+            </w:r>
+          </w:p>
+          <w:p>
+            <w:pPr>
+              <w:spacing w:after="0"/>
+              <w:rPr>
+                <w:rFonts w:ascii="Times New Roman" w:hAnsi="Times New Roman" w:cs="Times New Roman"/>
+                <w:lang w:val="es-ES"/>
+              </w:rPr>
+            </w:pPr>
+            <w:r>
+              <w:rPr>
+                <w:rFonts w:ascii="Times New Roman" w:hAnsi="Times New Roman" w:cs="Times New Roman"/>
+                <w:lang w:val="es-ES"/>
+              </w:rPr>
+              <w:t>Karin</w:t>
+            </w:r>
+            <w:r>
+              <w:rPr>
+                <w:rFonts w:ascii="Times New Roman" w:hAnsi="Times New Roman" w:cs="Times New Roman"/>
+                <w:lang w:val="es-ES"/>
+              </w:rPr>
+              <w:t>a Carmona.</w:t>
             </w:r>
           </w:p>
         </w:tc>
@@ -2285,9 +2580,7 @@
           </w:tcPr>
           <w:p>
             <w:pPr>
-              <w:pStyle w:val="Prrafodelista"/>
               <w:spacing w:after="0" w:line="240" w:lineRule="auto"/>
-              <w:ind w:left="360"/>
               <w:rPr>
                 <w:rFonts w:ascii="Times New Roman" w:hAnsi="Times New Roman" w:cs="Times New Roman"/>
               </w:rPr>
@@ -2380,7 +2673,6 @@
           <w:p>
             <w:pPr>
               <w:spacing w:line="240" w:lineRule="auto"/>
-              <w:jc w:val="center"/>
               <w:rPr>
                 <w:rFonts w:ascii="Times New Roman" w:hAnsi="Times New Roman" w:cs="Times New Roman"/>
               </w:rPr>
@@ -2395,7 +2687,19 @@
               <w:rPr>
                 <w:rFonts w:ascii="Times New Roman" w:hAnsi="Times New Roman" w:cs="Times New Roman"/>
               </w:rPr>
-              <w:t xml:space="preserve">administrador puede: agregar </w:t>
+              <w:t xml:space="preserve">administrador puede: </w:t>
+            </w:r>
+            <w:r>
+              <w:rPr>
+                <w:rFonts w:ascii="Times New Roman" w:hAnsi="Times New Roman" w:cs="Times New Roman"/>
+              </w:rPr>
+              <w:t>agregar</w:t>
+            </w:r>
+            <w:r>
+              <w:rPr>
+                <w:rFonts w:ascii="Times New Roman" w:hAnsi="Times New Roman" w:cs="Times New Roman"/>
+              </w:rPr>
+              <w:t xml:space="preserve"> </w:t>
             </w:r>
             <w:r>
               <w:rPr>
@@ -2602,7 +2906,13 @@
               <w:rPr>
                 <w:rFonts w:ascii="Times New Roman" w:hAnsi="Times New Roman" w:cs="Times New Roman"/>
               </w:rPr>
-              <w:t>istrador puede: modificar datos, ingresando el dato a modificar exceptuando la matrícula.</w:t>
+              <w:t xml:space="preserve">istrador puede: modificar datos, </w:t>
+            </w:r>
+            <w:r>
+              <w:rPr>
+                <w:rFonts w:ascii="Times New Roman" w:hAnsi="Times New Roman" w:cs="Times New Roman"/>
+              </w:rPr>
+              <w:t xml:space="preserve">ingresando la matrícula del empleado. </w:t>
             </w:r>
           </w:p>
         </w:tc>
@@ -2713,8 +3023,6 @@
               </w:rPr>
               <w:t xml:space="preserve"> la matrícula del empleado.</w:t>
             </w:r>
-            <w:bookmarkStart w:id="0" w:name="_GoBack"/>
-            <w:bookmarkEnd w:id="0"/>
           </w:p>
         </w:tc>
       </w:tr>
@@ -2855,7 +3163,19 @@
               <w:rPr>
                 <w:rFonts w:ascii="Times New Roman" w:hAnsi="Times New Roman" w:cs="Times New Roman"/>
               </w:rPr>
-              <w:t>administrador termino la sesión correctamente</w:t>
+              <w:t>administrador termin</w:t>
+            </w:r>
+            <w:r>
+              <w:rPr>
+                <w:rFonts w:ascii="Times New Roman" w:hAnsi="Times New Roman" w:cs="Times New Roman"/>
+              </w:rPr>
+              <w:t>ó</w:t>
+            </w:r>
+            <w:r>
+              <w:rPr>
+                <w:rFonts w:ascii="Times New Roman" w:hAnsi="Times New Roman" w:cs="Times New Roman"/>
+              </w:rPr>
+              <w:t xml:space="preserve"> la sesión correctamente</w:t>
             </w:r>
           </w:p>
         </w:tc>
@@ -3045,7 +3365,21 @@
                 <w:rFonts w:ascii="Times New Roman" w:hAnsi="Times New Roman" w:cs="Times New Roman"/>
                 <w:lang w:val="es-ES"/>
               </w:rPr>
-              <w:t>Si el administrador no ingreso correctamente la matrícula, no se puede encontrar al usuario.</w:t>
+              <w:t xml:space="preserve">Si el administrador no ingreso correctamente la matrícula, no se </w:t>
+            </w:r>
+            <w:r>
+              <w:rPr>
+                <w:rFonts w:ascii="Times New Roman" w:hAnsi="Times New Roman" w:cs="Times New Roman"/>
+                <w:lang w:val="es-ES"/>
+              </w:rPr>
+              <w:t>podrá</w:t>
+            </w:r>
+            <w:r>
+              <w:rPr>
+                <w:rFonts w:ascii="Times New Roman" w:hAnsi="Times New Roman" w:cs="Times New Roman"/>
+                <w:lang w:val="es-ES"/>
+              </w:rPr>
+              <w:t xml:space="preserve"> encontrar al usuario.</w:t>
             </w:r>
             <w:r>
               <w:rPr>
@@ -3145,6 +3479,46 @@
         </w:tc>
       </w:tr>
     </w:tbl>
+    <w:p>
+      <w:pPr>
+        <w:rPr>
+          <w:rFonts w:ascii="Times New Roman" w:hAnsi="Times New Roman" w:cs="Times New Roman"/>
+          <w:lang w:val="es-ES"/>
+        </w:rPr>
+      </w:pPr>
+    </w:p>
+    <w:p>
+      <w:pPr>
+        <w:rPr>
+          <w:rFonts w:ascii="Times New Roman" w:hAnsi="Times New Roman" w:cs="Times New Roman"/>
+          <w:lang w:val="es-ES"/>
+        </w:rPr>
+      </w:pPr>
+    </w:p>
+    <w:p>
+      <w:pPr>
+        <w:rPr>
+          <w:rFonts w:ascii="Times New Roman" w:hAnsi="Times New Roman" w:cs="Times New Roman"/>
+          <w:lang w:val="es-ES"/>
+        </w:rPr>
+      </w:pPr>
+    </w:p>
+    <w:p>
+      <w:pPr>
+        <w:rPr>
+          <w:rFonts w:ascii="Times New Roman" w:hAnsi="Times New Roman" w:cs="Times New Roman"/>
+          <w:lang w:val="es-ES"/>
+        </w:rPr>
+      </w:pPr>
+    </w:p>
+    <w:p>
+      <w:pPr>
+        <w:rPr>
+          <w:rFonts w:ascii="Times New Roman" w:hAnsi="Times New Roman" w:cs="Times New Roman"/>
+          <w:lang w:val="es-ES"/>
+        </w:rPr>
+      </w:pPr>
+    </w:p>
     <w:p>
       <w:pPr>
         <w:rPr>
@@ -3208,6 +3582,7 @@
                 <w:bCs/>
                 <w:lang w:val="es-ES"/>
               </w:rPr>
+              <w:lastRenderedPageBreak/>
               <w:t>Casos de uso.</w:t>
             </w:r>
           </w:p>
@@ -3247,7 +3622,34 @@
                 <w:bCs/>
                 <w:lang w:val="es-ES"/>
               </w:rPr>
-              <w:t>RF- &lt;id del requisito&gt;</w:t>
+              <w:t>RF- &lt;</w:t>
+            </w:r>
+            <w:r>
+              <w:rPr>
+                <w:rFonts w:ascii="Times New Roman" w:hAnsi="Times New Roman" w:cs="Times New Roman"/>
+                <w:b/>
+                <w:bCs/>
+                <w:lang w:val="es-ES"/>
+              </w:rPr>
+              <w:t>2.1.2</w:t>
+            </w:r>
+            <w:r>
+              <w:rPr>
+                <w:rFonts w:ascii="Times New Roman" w:hAnsi="Times New Roman" w:cs="Times New Roman"/>
+                <w:b/>
+                <w:bCs/>
+                <w:lang w:val="es-ES"/>
+              </w:rPr>
+              <w:t xml:space="preserve"> </w:t>
+            </w:r>
+            <w:r>
+              <w:rPr>
+                <w:rFonts w:ascii="Times New Roman" w:hAnsi="Times New Roman" w:cs="Times New Roman"/>
+                <w:b/>
+                <w:bCs/>
+                <w:lang w:val="es-ES"/>
+              </w:rPr>
+              <w:t>&gt;</w:t>
             </w:r>
           </w:p>
         </w:tc>
@@ -3275,14 +3677,21 @@
                 <w:rFonts w:ascii="Times New Roman" w:hAnsi="Times New Roman" w:cs="Times New Roman"/>
                 <w:lang w:val="es-ES"/>
               </w:rPr>
-              <w:t>003 &lt;</w:t>
-            </w:r>
-            <w:r>
-              <w:rPr>
-                <w:rFonts w:ascii="Times New Roman" w:hAnsi="Times New Roman" w:cs="Times New Roman"/>
-                <w:lang w:val="es-ES"/>
-              </w:rPr>
-              <w:t>Empleado&gt;</w:t>
+              <w:t>003 &lt;Administrador</w:t>
+            </w:r>
+            <w:r>
+              <w:rPr>
+                <w:rFonts w:ascii="Times New Roman" w:hAnsi="Times New Roman" w:cs="Times New Roman"/>
+                <w:lang w:val="es-ES"/>
+              </w:rPr>
+              <w:t xml:space="preserve"> – agregar empleado</w:t>
+            </w:r>
+            <w:r>
+              <w:rPr>
+                <w:rFonts w:ascii="Times New Roman" w:hAnsi="Times New Roman" w:cs="Times New Roman"/>
+                <w:lang w:val="es-ES"/>
+              </w:rPr>
+              <w:t>&gt;</w:t>
             </w:r>
           </w:p>
         </w:tc>
@@ -3460,17 +3869,34 @@
           </w:tcPr>
           <w:p>
             <w:pPr>
-              <w:rPr>
-                <w:rFonts w:ascii="Times New Roman" w:hAnsi="Times New Roman" w:cs="Times New Roman"/>
-                <w:lang w:val="es-ES"/>
-              </w:rPr>
-            </w:pPr>
-            <w:r>
-              <w:rPr>
-                <w:rFonts w:ascii="Times New Roman" w:hAnsi="Times New Roman" w:cs="Times New Roman"/>
-                <w:lang w:val="es-ES"/>
-              </w:rPr>
-              <w:t>Jessica y Karina.</w:t>
+              <w:spacing w:after="0"/>
+              <w:rPr>
+                <w:rFonts w:ascii="Times New Roman" w:hAnsi="Times New Roman" w:cs="Times New Roman"/>
+                <w:lang w:val="es-ES"/>
+              </w:rPr>
+            </w:pPr>
+            <w:r>
+              <w:rPr>
+                <w:rFonts w:ascii="Times New Roman" w:hAnsi="Times New Roman" w:cs="Times New Roman"/>
+                <w:lang w:val="es-ES"/>
+              </w:rPr>
+              <w:t>Jessica González.</w:t>
+            </w:r>
+          </w:p>
+          <w:p>
+            <w:pPr>
+              <w:spacing w:after="0"/>
+              <w:rPr>
+                <w:rFonts w:ascii="Times New Roman" w:hAnsi="Times New Roman" w:cs="Times New Roman"/>
+                <w:lang w:val="es-ES"/>
+              </w:rPr>
+            </w:pPr>
+            <w:r>
+              <w:rPr>
+                <w:rFonts w:ascii="Times New Roman" w:hAnsi="Times New Roman" w:cs="Times New Roman"/>
+                <w:lang w:val="es-ES"/>
+              </w:rPr>
+              <w:t>Karina Carmona.</w:t>
             </w:r>
           </w:p>
         </w:tc>
@@ -3535,7 +3961,7 @@
               <w:rPr>
                 <w:rFonts w:ascii="Times New Roman" w:hAnsi="Times New Roman" w:cs="Times New Roman"/>
               </w:rPr>
-              <w:t>El usuario entra al sistema tras haber ingresado correctamente, y se identifica como empleado, pudiendo hacer los casos específicos para este usuario.</w:t>
+              <w:t>El usuario entra al sistema, tras haber ingresado correctamente, y se identifica como administrador. Ingresa la matrícula, contraseña y nombre del empleado.</w:t>
             </w:r>
           </w:p>
         </w:tc>
@@ -3601,7 +4027,19 @@
               <w:rPr>
                 <w:rFonts w:ascii="Times New Roman" w:hAnsi="Times New Roman" w:cs="Times New Roman"/>
               </w:rPr>
-              <w:t>El usuario debió de haber ingresado correctamente.</w:t>
+              <w:t xml:space="preserve">El administrador debió de haber ingresado correctamente </w:t>
+            </w:r>
+            <w:r>
+              <w:rPr>
+                <w:rFonts w:ascii="Times New Roman" w:hAnsi="Times New Roman" w:cs="Times New Roman"/>
+              </w:rPr>
+              <w:t xml:space="preserve">y que </w:t>
+            </w:r>
+            <w:r>
+              <w:rPr>
+                <w:rFonts w:ascii="Times New Roman" w:hAnsi="Times New Roman" w:cs="Times New Roman"/>
+              </w:rPr>
+              <w:t>la matrícula que se desee agregar no esté existente en la base de datos.</w:t>
             </w:r>
           </w:p>
         </w:tc>
@@ -3809,9 +4247,10 @@
           </w:tcPr>
           <w:p>
             <w:pPr>
-              <w:pStyle w:val="Prrafodelista"/>
+              <w:tabs>
+                <w:tab w:val="right" w:pos="5013"/>
+              </w:tabs>
               <w:spacing w:after="0" w:line="240" w:lineRule="auto"/>
-              <w:ind w:left="360"/>
               <w:rPr>
                 <w:rFonts w:ascii="Times New Roman" w:hAnsi="Times New Roman" w:cs="Times New Roman"/>
               </w:rPr>
@@ -3826,7 +4265,7 @@
               <w:rPr>
                 <w:rFonts w:ascii="Times New Roman" w:hAnsi="Times New Roman" w:cs="Times New Roman"/>
               </w:rPr>
-              <w:t>sistema lo valida como empleado.</w:t>
+              <w:t>administrador ingresa matrícula.</w:t>
             </w:r>
           </w:p>
         </w:tc>
@@ -3904,7 +4343,6 @@
           <w:p>
             <w:pPr>
               <w:spacing w:line="240" w:lineRule="auto"/>
-              <w:jc w:val="center"/>
               <w:rPr>
                 <w:rFonts w:ascii="Times New Roman" w:hAnsi="Times New Roman" w:cs="Times New Roman"/>
               </w:rPr>
@@ -3919,13 +4357,13 @@
               <w:rPr>
                 <w:rFonts w:ascii="Times New Roman" w:hAnsi="Times New Roman" w:cs="Times New Roman"/>
               </w:rPr>
-              <w:t>empleado selecciona la opción de leer documentos</w:t>
-            </w:r>
-            <w:r>
-              <w:rPr>
-                <w:rFonts w:ascii="Times New Roman" w:hAnsi="Times New Roman" w:cs="Times New Roman"/>
-              </w:rPr>
-              <w:t>.</w:t>
+              <w:t>administrador</w:t>
+            </w:r>
+            <w:r>
+              <w:rPr>
+                <w:rFonts w:ascii="Times New Roman" w:hAnsi="Times New Roman" w:cs="Times New Roman"/>
+              </w:rPr>
+              <w:t xml:space="preserve"> ingresa la contraseña.</w:t>
             </w:r>
           </w:p>
         </w:tc>
@@ -4010,9 +4448,20 @@
             <w:r>
               <w:rPr>
                 <w:rFonts w:ascii="Times New Roman" w:hAnsi="Times New Roman" w:cs="Times New Roman"/>
-                <w:lang w:val="es-ES"/>
-              </w:rPr>
-              <w:t>El empleado lee los documentos.</w:t>
+              </w:rPr>
+              <w:t xml:space="preserve">El </w:t>
+            </w:r>
+            <w:r>
+              <w:rPr>
+                <w:rFonts w:ascii="Times New Roman" w:hAnsi="Times New Roman" w:cs="Times New Roman"/>
+              </w:rPr>
+              <w:t>administrador</w:t>
+            </w:r>
+            <w:r>
+              <w:rPr>
+                <w:rFonts w:ascii="Times New Roman" w:hAnsi="Times New Roman" w:cs="Times New Roman"/>
+              </w:rPr>
+              <w:t xml:space="preserve"> ingresa el nombre del empleado.</w:t>
             </w:r>
           </w:p>
         </w:tc>
@@ -4096,14 +4545,16 @@
             <w:r>
               <w:rPr>
                 <w:rFonts w:ascii="Times New Roman" w:hAnsi="Times New Roman" w:cs="Times New Roman"/>
-              </w:rPr>
-              <w:t xml:space="preserve">El </w:t>
-            </w:r>
-            <w:r>
-              <w:rPr>
-                <w:rFonts w:ascii="Times New Roman" w:hAnsi="Times New Roman" w:cs="Times New Roman"/>
-              </w:rPr>
-              <w:t>empleado selecciona la opción de quiz.</w:t>
+                <w:lang w:val="es-ES"/>
+              </w:rPr>
+              <w:t xml:space="preserve">El administrador le da clic en </w:t>
+            </w:r>
+            <w:r>
+              <w:rPr>
+                <w:rFonts w:ascii="Times New Roman" w:hAnsi="Times New Roman" w:cs="Times New Roman"/>
+                <w:lang w:val="es-ES"/>
+              </w:rPr>
+              <w:t>Registrar.</w:t>
             </w:r>
           </w:p>
         </w:tc>
@@ -4188,7 +4639,37 @@
               <w:rPr>
                 <w:rFonts w:ascii="Times New Roman" w:hAnsi="Times New Roman" w:cs="Times New Roman"/>
               </w:rPr>
-              <w:t>El empleado responde las preguntas y se le da un resultado de la evaluación.</w:t>
+              <w:t xml:space="preserve">El </w:t>
+            </w:r>
+            <w:r>
+              <w:rPr>
+                <w:rFonts w:ascii="Times New Roman" w:hAnsi="Times New Roman" w:cs="Times New Roman"/>
+              </w:rPr>
+              <w:t xml:space="preserve">sistema </w:t>
+            </w:r>
+            <w:r>
+              <w:rPr>
+                <w:rFonts w:ascii="Times New Roman" w:hAnsi="Times New Roman" w:cs="Times New Roman"/>
+              </w:rPr>
+              <w:t>registra</w:t>
+            </w:r>
+            <w:r>
+              <w:rPr>
+                <w:rFonts w:ascii="Times New Roman" w:hAnsi="Times New Roman" w:cs="Times New Roman"/>
+              </w:rPr>
+              <w:t xml:space="preserve"> al empleado </w:t>
+            </w:r>
+            <w:r>
+              <w:rPr>
+                <w:rFonts w:ascii="Times New Roman" w:hAnsi="Times New Roman" w:cs="Times New Roman"/>
+              </w:rPr>
+              <w:t>en</w:t>
+            </w:r>
+            <w:r>
+              <w:rPr>
+                <w:rFonts w:ascii="Times New Roman" w:hAnsi="Times New Roman" w:cs="Times New Roman"/>
+              </w:rPr>
+              <w:t xml:space="preserve"> la base de datos. </w:t>
             </w:r>
           </w:p>
         </w:tc>
@@ -4236,7 +4717,7 @@
           <w:gridAfter w:val="5"/>
           <w:wAfter w:w="5942" w:type="dxa"/>
           <w:cantSplit/>
-          <w:trHeight w:val="450"/>
+          <w:trHeight w:val="433"/>
         </w:trPr>
         <w:tc>
           <w:tcPr>
@@ -4324,25 +4805,43 @@
               <w:rPr>
                 <w:rFonts w:ascii="Times New Roman" w:hAnsi="Times New Roman" w:cs="Times New Roman"/>
               </w:rPr>
-              <w:t xml:space="preserve">El </w:t>
-            </w:r>
-            <w:r>
-              <w:rPr>
-                <w:rFonts w:ascii="Times New Roman" w:hAnsi="Times New Roman" w:cs="Times New Roman"/>
-              </w:rPr>
-              <w:t>empelado</w:t>
-            </w:r>
-            <w:r>
-              <w:rPr>
-                <w:rFonts w:ascii="Times New Roman" w:hAnsi="Times New Roman" w:cs="Times New Roman"/>
-              </w:rPr>
-              <w:t xml:space="preserve"> termino la sesión correctamente</w:t>
-            </w:r>
-            <w:r>
-              <w:rPr>
-                <w:rFonts w:ascii="Times New Roman" w:hAnsi="Times New Roman" w:cs="Times New Roman"/>
-              </w:rPr>
-              <w:t>, pasando la evaluación.</w:t>
+              <w:t xml:space="preserve">El administrador termina la sesión correctamente y </w:t>
+            </w:r>
+            <w:r>
+              <w:rPr>
+                <w:rFonts w:ascii="Times New Roman" w:hAnsi="Times New Roman" w:cs="Times New Roman"/>
+              </w:rPr>
+              <w:t xml:space="preserve">se </w:t>
+            </w:r>
+            <w:r>
+              <w:rPr>
+                <w:rFonts w:ascii="Times New Roman" w:hAnsi="Times New Roman" w:cs="Times New Roman"/>
+              </w:rPr>
+              <w:t>agrega</w:t>
+            </w:r>
+            <w:r>
+              <w:rPr>
+                <w:rFonts w:ascii="Times New Roman" w:hAnsi="Times New Roman" w:cs="Times New Roman"/>
+              </w:rPr>
+              <w:t xml:space="preserve"> al empleado </w:t>
+            </w:r>
+            <w:r>
+              <w:rPr>
+                <w:rFonts w:ascii="Times New Roman" w:hAnsi="Times New Roman" w:cs="Times New Roman"/>
+              </w:rPr>
+              <w:t xml:space="preserve">en </w:t>
+            </w:r>
+            <w:r>
+              <w:rPr>
+                <w:rFonts w:ascii="Times New Roman" w:hAnsi="Times New Roman" w:cs="Times New Roman"/>
+              </w:rPr>
+              <w:t>la base de datos</w:t>
+            </w:r>
+            <w:r>
+              <w:rPr>
+                <w:rFonts w:ascii="Times New Roman" w:hAnsi="Times New Roman" w:cs="Times New Roman"/>
+              </w:rPr>
+              <w:t xml:space="preserve">. </w:t>
             </w:r>
           </w:p>
         </w:tc>
@@ -4532,21 +5031,14 @@
                 <w:rFonts w:ascii="Times New Roman" w:hAnsi="Times New Roman" w:cs="Times New Roman"/>
                 <w:lang w:val="es-ES"/>
               </w:rPr>
-              <w:t xml:space="preserve">Si el </w:t>
-            </w:r>
-            <w:r>
-              <w:rPr>
-                <w:rFonts w:ascii="Times New Roman" w:hAnsi="Times New Roman" w:cs="Times New Roman"/>
-                <w:lang w:val="es-ES"/>
-              </w:rPr>
-              <w:t>empleado no aprobó la evaluación, el sistema le dará una segunda oportunidad</w:t>
-            </w:r>
-            <w:r>
-              <w:rPr>
-                <w:rFonts w:ascii="Times New Roman" w:hAnsi="Times New Roman" w:cs="Times New Roman"/>
-                <w:lang w:val="es-ES"/>
-              </w:rPr>
-              <w:t>.</w:t>
+              <w:t xml:space="preserve">Si el administrador ingresa una matrícula ya existente, el sistema le notificará que </w:t>
+            </w:r>
+            <w:r>
+              <w:rPr>
+                <w:rFonts w:ascii="Times New Roman" w:hAnsi="Times New Roman" w:cs="Times New Roman"/>
+                <w:lang w:val="es-ES"/>
+              </w:rPr>
+              <w:t xml:space="preserve">ya existe. </w:t>
             </w:r>
             <w:r>
               <w:rPr>
@@ -4554,6 +5046,146 @@
                 <w:lang w:val="es-ES"/>
               </w:rPr>
               <w:t xml:space="preserve"> </w:t>
+            </w:r>
+          </w:p>
+        </w:tc>
+      </w:tr>
+    </w:tbl>
+    <w:p>
+      <w:pPr>
+        <w:rPr>
+          <w:rFonts w:ascii="Times New Roman" w:hAnsi="Times New Roman" w:cs="Times New Roman"/>
+          <w:lang w:val="es-ES"/>
+        </w:rPr>
+      </w:pPr>
+    </w:p>
+    <w:p>
+      <w:pPr>
+        <w:rPr>
+          <w:rFonts w:ascii="Times New Roman" w:hAnsi="Times New Roman" w:cs="Times New Roman"/>
+          <w:lang w:val="es-ES"/>
+        </w:rPr>
+      </w:pPr>
+    </w:p>
+    <w:p>
+      <w:pPr>
+        <w:rPr>
+          <w:rFonts w:ascii="Times New Roman" w:hAnsi="Times New Roman" w:cs="Times New Roman"/>
+          <w:lang w:val="es-ES"/>
+        </w:rPr>
+      </w:pPr>
+    </w:p>
+    <w:p>
+      <w:pPr>
+        <w:rPr>
+          <w:rFonts w:ascii="Times New Roman" w:hAnsi="Times New Roman" w:cs="Times New Roman"/>
+          <w:lang w:val="es-ES"/>
+        </w:rPr>
+      </w:pPr>
+    </w:p>
+    <w:p>
+      <w:pPr>
+        <w:rPr>
+          <w:rFonts w:ascii="Times New Roman" w:hAnsi="Times New Roman" w:cs="Times New Roman"/>
+          <w:lang w:val="es-ES"/>
+        </w:rPr>
+      </w:pPr>
+    </w:p>
+    <w:p>
+      <w:pPr>
+        <w:rPr>
+          <w:rFonts w:ascii="Times New Roman" w:hAnsi="Times New Roman" w:cs="Times New Roman"/>
+          <w:lang w:val="es-ES"/>
+        </w:rPr>
+      </w:pPr>
+    </w:p>
+    <w:p>
+      <w:pPr>
+        <w:rPr>
+          <w:rFonts w:ascii="Times New Roman" w:hAnsi="Times New Roman" w:cs="Times New Roman"/>
+          <w:lang w:val="es-ES"/>
+        </w:rPr>
+      </w:pPr>
+    </w:p>
+    <w:p>
+      <w:pPr>
+        <w:rPr>
+          <w:rFonts w:ascii="Times New Roman" w:hAnsi="Times New Roman" w:cs="Times New Roman"/>
+          <w:lang w:val="es-ES"/>
+        </w:rPr>
+      </w:pPr>
+    </w:p>
+    <w:p>
+      <w:pPr>
+        <w:rPr>
+          <w:rFonts w:ascii="Times New Roman" w:hAnsi="Times New Roman" w:cs="Times New Roman"/>
+          <w:lang w:val="es-ES"/>
+        </w:rPr>
+      </w:pPr>
+    </w:p>
+    <w:tbl>
+      <w:tblPr>
+        <w:tblW w:w="9465" w:type="dxa"/>
+        <w:tblInd w:w="5" w:type="dxa"/>
+        <w:tblBorders>
+          <w:top w:val="single" w:sz="4" w:space="0" w:color="auto"/>
+          <w:left w:val="single" w:sz="4" w:space="0" w:color="auto"/>
+          <w:bottom w:val="single" w:sz="4" w:space="0" w:color="auto"/>
+          <w:right w:val="single" w:sz="4" w:space="0" w:color="auto"/>
+          <w:insideH w:val="single" w:sz="4" w:space="0" w:color="auto"/>
+          <w:insideV w:val="single" w:sz="4" w:space="0" w:color="auto"/>
+        </w:tblBorders>
+        <w:tblCellMar>
+          <w:left w:w="70" w:type="dxa"/>
+          <w:right w:w="70" w:type="dxa"/>
+        </w:tblCellMar>
+        <w:tblLook w:val="0000" w:firstRow="0" w:lastRow="0" w:firstColumn="0" w:lastColumn="0" w:noHBand="0" w:noVBand="0"/>
+      </w:tblPr>
+      <w:tblGrid>
+        <w:gridCol w:w="3090"/>
+        <w:gridCol w:w="840"/>
+        <w:gridCol w:w="6"/>
+        <w:gridCol w:w="6"/>
+        <w:gridCol w:w="402"/>
+        <w:gridCol w:w="2590"/>
+        <w:gridCol w:w="2531"/>
+      </w:tblGrid>
+      <w:tr>
+        <w:trPr>
+          <w:trHeight w:val="277"/>
+        </w:trPr>
+        <w:tc>
+          <w:tcPr>
+            <w:tcW w:w="9465" w:type="dxa"/>
+            <w:gridSpan w:val="7"/>
+            <w:tcBorders>
+              <w:top w:val="single" w:sz="4" w:space="0" w:color="auto"/>
+              <w:left w:val="single" w:sz="4" w:space="0" w:color="auto"/>
+              <w:bottom w:val="single" w:sz="4" w:space="0" w:color="auto"/>
+              <w:right w:val="single" w:sz="4" w:space="0" w:color="auto"/>
+            </w:tcBorders>
+          </w:tcPr>
+          <w:p>
+            <w:pPr>
+              <w:tabs>
+                <w:tab w:val="left" w:pos="4905"/>
+              </w:tabs>
+              <w:jc w:val="center"/>
+              <w:rPr>
+                <w:rFonts w:ascii="Times New Roman" w:hAnsi="Times New Roman" w:cs="Times New Roman"/>
+                <w:b/>
+                <w:bCs/>
+                <w:lang w:val="es-ES"/>
+              </w:rPr>
+            </w:pPr>
+            <w:r>
+              <w:rPr>
+                <w:rFonts w:ascii="Times New Roman" w:hAnsi="Times New Roman" w:cs="Times New Roman"/>
+                <w:b/>
+                <w:bCs/>
+                <w:lang w:val="es-ES"/>
+              </w:rPr>
+              <w:t>Casos de uso.</w:t>
             </w:r>
           </w:p>
         </w:tc>
@@ -4564,7 +5196,592 @@
         </w:tblPrEx>
         <w:trPr>
           <w:cantSplit/>
-          <w:trHeight w:val="70"/>
+          <w:trHeight w:val="265"/>
+        </w:trPr>
+        <w:tc>
+          <w:tcPr>
+            <w:tcW w:w="3090" w:type="dxa"/>
+            <w:tcBorders>
+              <w:top w:val="single" w:sz="4" w:space="0" w:color="auto"/>
+              <w:left w:val="single" w:sz="4" w:space="0" w:color="auto"/>
+              <w:bottom w:val="single" w:sz="4" w:space="0" w:color="auto"/>
+              <w:right w:val="single" w:sz="4" w:space="0" w:color="auto"/>
+            </w:tcBorders>
+            <w:hideMark/>
+          </w:tcPr>
+          <w:p>
+            <w:pPr>
+              <w:rPr>
+                <w:rFonts w:ascii="Times New Roman" w:hAnsi="Times New Roman" w:cs="Times New Roman"/>
+                <w:b/>
+                <w:bCs/>
+                <w:lang w:val="es-ES"/>
+              </w:rPr>
+            </w:pPr>
+            <w:r>
+              <w:rPr>
+                <w:rFonts w:ascii="Times New Roman" w:hAnsi="Times New Roman" w:cs="Times New Roman"/>
+                <w:b/>
+                <w:bCs/>
+                <w:lang w:val="es-ES"/>
+              </w:rPr>
+              <w:t>RF- &lt;</w:t>
+            </w:r>
+            <w:r>
+              <w:rPr>
+                <w:rFonts w:ascii="Times New Roman" w:hAnsi="Times New Roman" w:cs="Times New Roman"/>
+                <w:b/>
+                <w:bCs/>
+                <w:lang w:val="es-ES"/>
+              </w:rPr>
+              <w:t>2.1.3</w:t>
+            </w:r>
+            <w:r>
+              <w:rPr>
+                <w:rFonts w:ascii="Times New Roman" w:hAnsi="Times New Roman" w:cs="Times New Roman"/>
+                <w:b/>
+                <w:bCs/>
+                <w:lang w:val="es-ES"/>
+              </w:rPr>
+              <w:t>&gt;</w:t>
+            </w:r>
+          </w:p>
+        </w:tc>
+        <w:tc>
+          <w:tcPr>
+            <w:tcW w:w="6374" w:type="dxa"/>
+            <w:gridSpan w:val="6"/>
+            <w:tcBorders>
+              <w:top w:val="single" w:sz="4" w:space="0" w:color="auto"/>
+              <w:left w:val="single" w:sz="4" w:space="0" w:color="auto"/>
+              <w:bottom w:val="single" w:sz="4" w:space="0" w:color="auto"/>
+              <w:right w:val="single" w:sz="4" w:space="0" w:color="auto"/>
+            </w:tcBorders>
+            <w:hideMark/>
+          </w:tcPr>
+          <w:p>
+            <w:pPr>
+              <w:rPr>
+                <w:rFonts w:ascii="Times New Roman" w:hAnsi="Times New Roman" w:cs="Times New Roman"/>
+                <w:lang w:val="es-ES"/>
+              </w:rPr>
+            </w:pPr>
+            <w:r>
+              <w:rPr>
+                <w:rFonts w:ascii="Times New Roman" w:hAnsi="Times New Roman" w:cs="Times New Roman"/>
+                <w:lang w:val="es-ES"/>
+              </w:rPr>
+              <w:t>004 &lt;Administrador</w:t>
+            </w:r>
+            <w:r>
+              <w:rPr>
+                <w:rFonts w:ascii="Times New Roman" w:hAnsi="Times New Roman" w:cs="Times New Roman"/>
+                <w:lang w:val="es-ES"/>
+              </w:rPr>
+              <w:t xml:space="preserve"> – eliminar empleado</w:t>
+            </w:r>
+            <w:r>
+              <w:rPr>
+                <w:rFonts w:ascii="Times New Roman" w:hAnsi="Times New Roman" w:cs="Times New Roman"/>
+                <w:lang w:val="es-ES"/>
+              </w:rPr>
+              <w:t>&gt;</w:t>
+            </w:r>
+          </w:p>
+        </w:tc>
+      </w:tr>
+      <w:tr>
+        <w:tblPrEx>
+          <w:tblLook w:val="04A0" w:firstRow="1" w:lastRow="0" w:firstColumn="1" w:lastColumn="0" w:noHBand="0" w:noVBand="1"/>
+        </w:tblPrEx>
+        <w:trPr>
+          <w:cantSplit/>
+          <w:trHeight w:val="277"/>
+        </w:trPr>
+        <w:tc>
+          <w:tcPr>
+            <w:tcW w:w="3090" w:type="dxa"/>
+            <w:tcBorders>
+              <w:top w:val="single" w:sz="4" w:space="0" w:color="auto"/>
+              <w:left w:val="single" w:sz="4" w:space="0" w:color="auto"/>
+              <w:bottom w:val="single" w:sz="4" w:space="0" w:color="auto"/>
+              <w:right w:val="single" w:sz="4" w:space="0" w:color="auto"/>
+            </w:tcBorders>
+            <w:hideMark/>
+          </w:tcPr>
+          <w:p>
+            <w:pPr>
+              <w:rPr>
+                <w:rFonts w:ascii="Times New Roman" w:hAnsi="Times New Roman" w:cs="Times New Roman"/>
+                <w:b/>
+                <w:bCs/>
+                <w:lang w:val="es-ES"/>
+              </w:rPr>
+            </w:pPr>
+            <w:r>
+              <w:rPr>
+                <w:rFonts w:ascii="Times New Roman" w:hAnsi="Times New Roman" w:cs="Times New Roman"/>
+                <w:b/>
+                <w:bCs/>
+                <w:lang w:val="es-ES"/>
+              </w:rPr>
+              <w:t>Versión</w:t>
+            </w:r>
+          </w:p>
+        </w:tc>
+        <w:tc>
+          <w:tcPr>
+            <w:tcW w:w="1254" w:type="dxa"/>
+            <w:gridSpan w:val="4"/>
+            <w:tcBorders>
+              <w:top w:val="single" w:sz="4" w:space="0" w:color="auto"/>
+              <w:left w:val="single" w:sz="4" w:space="0" w:color="auto"/>
+              <w:bottom w:val="single" w:sz="4" w:space="0" w:color="auto"/>
+              <w:right w:val="single" w:sz="4" w:space="0" w:color="auto"/>
+            </w:tcBorders>
+            <w:hideMark/>
+          </w:tcPr>
+          <w:p>
+            <w:pPr>
+              <w:rPr>
+                <w:rFonts w:ascii="Times New Roman" w:hAnsi="Times New Roman" w:cs="Times New Roman"/>
+                <w:lang w:val="es-ES"/>
+              </w:rPr>
+            </w:pPr>
+            <w:r>
+              <w:rPr>
+                <w:rFonts w:ascii="Times New Roman" w:hAnsi="Times New Roman" w:cs="Times New Roman"/>
+                <w:lang w:val="es-ES"/>
+              </w:rPr>
+              <w:t>2</w:t>
+            </w:r>
+          </w:p>
+        </w:tc>
+        <w:tc>
+          <w:tcPr>
+            <w:tcW w:w="2590" w:type="dxa"/>
+            <w:tcBorders>
+              <w:top w:val="single" w:sz="4" w:space="0" w:color="auto"/>
+              <w:left w:val="single" w:sz="4" w:space="0" w:color="auto"/>
+              <w:bottom w:val="single" w:sz="4" w:space="0" w:color="auto"/>
+              <w:right w:val="single" w:sz="4" w:space="0" w:color="auto"/>
+            </w:tcBorders>
+          </w:tcPr>
+          <w:p>
+            <w:pPr>
+              <w:rPr>
+                <w:rFonts w:ascii="Times New Roman" w:hAnsi="Times New Roman" w:cs="Times New Roman"/>
+                <w:b/>
+                <w:lang w:val="es-ES"/>
+              </w:rPr>
+            </w:pPr>
+            <w:r>
+              <w:rPr>
+                <w:rFonts w:ascii="Times New Roman" w:hAnsi="Times New Roman" w:cs="Times New Roman"/>
+                <w:b/>
+                <w:lang w:val="es-ES"/>
+              </w:rPr>
+              <w:t xml:space="preserve">Fecha </w:t>
+            </w:r>
+          </w:p>
+        </w:tc>
+        <w:tc>
+          <w:tcPr>
+            <w:tcW w:w="2530" w:type="dxa"/>
+            <w:tcBorders>
+              <w:top w:val="single" w:sz="4" w:space="0" w:color="auto"/>
+              <w:left w:val="single" w:sz="4" w:space="0" w:color="auto"/>
+              <w:bottom w:val="single" w:sz="4" w:space="0" w:color="auto"/>
+              <w:right w:val="single" w:sz="4" w:space="0" w:color="auto"/>
+            </w:tcBorders>
+          </w:tcPr>
+          <w:p>
+            <w:pPr>
+              <w:rPr>
+                <w:rFonts w:ascii="Times New Roman" w:hAnsi="Times New Roman" w:cs="Times New Roman"/>
+                <w:lang w:val="es-ES"/>
+              </w:rPr>
+            </w:pPr>
+            <w:r>
+              <w:rPr>
+                <w:rFonts w:ascii="Times New Roman" w:hAnsi="Times New Roman" w:cs="Times New Roman"/>
+                <w:lang w:val="es-ES"/>
+              </w:rPr>
+              <w:t>25/06/18</w:t>
+            </w:r>
+          </w:p>
+        </w:tc>
+      </w:tr>
+      <w:tr>
+        <w:tblPrEx>
+          <w:tblLook w:val="04A0" w:firstRow="1" w:lastRow="0" w:firstColumn="1" w:lastColumn="0" w:noHBand="0" w:noVBand="1"/>
+        </w:tblPrEx>
+        <w:trPr>
+          <w:cantSplit/>
+          <w:trHeight w:val="344"/>
+        </w:trPr>
+        <w:tc>
+          <w:tcPr>
+            <w:tcW w:w="3090" w:type="dxa"/>
+            <w:tcBorders>
+              <w:top w:val="single" w:sz="4" w:space="0" w:color="auto"/>
+              <w:left w:val="single" w:sz="4" w:space="0" w:color="auto"/>
+              <w:bottom w:val="single" w:sz="4" w:space="0" w:color="auto"/>
+              <w:right w:val="single" w:sz="4" w:space="0" w:color="auto"/>
+            </w:tcBorders>
+            <w:hideMark/>
+          </w:tcPr>
+          <w:p>
+            <w:pPr>
+              <w:rPr>
+                <w:rFonts w:ascii="Times New Roman" w:hAnsi="Times New Roman" w:cs="Times New Roman"/>
+                <w:b/>
+                <w:bCs/>
+                <w:lang w:val="es-ES"/>
+              </w:rPr>
+            </w:pPr>
+            <w:r>
+              <w:rPr>
+                <w:rFonts w:ascii="Times New Roman" w:hAnsi="Times New Roman" w:cs="Times New Roman"/>
+                <w:b/>
+                <w:bCs/>
+                <w:lang w:val="es-ES"/>
+              </w:rPr>
+              <w:t>Autores</w:t>
+            </w:r>
+          </w:p>
+        </w:tc>
+        <w:tc>
+          <w:tcPr>
+            <w:tcW w:w="6374" w:type="dxa"/>
+            <w:gridSpan w:val="6"/>
+            <w:tcBorders>
+              <w:top w:val="single" w:sz="4" w:space="0" w:color="auto"/>
+              <w:left w:val="single" w:sz="4" w:space="0" w:color="auto"/>
+              <w:bottom w:val="single" w:sz="4" w:space="0" w:color="auto"/>
+              <w:right w:val="single" w:sz="4" w:space="0" w:color="auto"/>
+            </w:tcBorders>
+            <w:hideMark/>
+          </w:tcPr>
+          <w:p>
+            <w:pPr>
+              <w:spacing w:after="0"/>
+              <w:rPr>
+                <w:rFonts w:ascii="Times New Roman" w:hAnsi="Times New Roman" w:cs="Times New Roman"/>
+                <w:lang w:val="es-ES"/>
+              </w:rPr>
+            </w:pPr>
+            <w:r>
+              <w:rPr>
+                <w:rFonts w:ascii="Times New Roman" w:hAnsi="Times New Roman" w:cs="Times New Roman"/>
+                <w:lang w:val="es-ES"/>
+              </w:rPr>
+              <w:t>Jessica González.</w:t>
+            </w:r>
+          </w:p>
+          <w:p>
+            <w:pPr>
+              <w:spacing w:after="0"/>
+              <w:rPr>
+                <w:rFonts w:ascii="Times New Roman" w:hAnsi="Times New Roman" w:cs="Times New Roman"/>
+                <w:lang w:val="es-ES"/>
+              </w:rPr>
+            </w:pPr>
+            <w:r>
+              <w:rPr>
+                <w:rFonts w:ascii="Times New Roman" w:hAnsi="Times New Roman" w:cs="Times New Roman"/>
+                <w:lang w:val="es-ES"/>
+              </w:rPr>
+              <w:t>Karina Carmona.</w:t>
+            </w:r>
+          </w:p>
+        </w:tc>
+      </w:tr>
+      <w:tr>
+        <w:tblPrEx>
+          <w:tblLook w:val="04A0" w:firstRow="1" w:lastRow="0" w:firstColumn="1" w:lastColumn="0" w:noHBand="0" w:noVBand="1"/>
+        </w:tblPrEx>
+        <w:trPr>
+          <w:cantSplit/>
+          <w:trHeight w:val="622"/>
+        </w:trPr>
+        <w:tc>
+          <w:tcPr>
+            <w:tcW w:w="3090" w:type="dxa"/>
+            <w:tcBorders>
+              <w:top w:val="single" w:sz="4" w:space="0" w:color="auto"/>
+              <w:left w:val="single" w:sz="4" w:space="0" w:color="auto"/>
+              <w:bottom w:val="single" w:sz="4" w:space="0" w:color="auto"/>
+              <w:right w:val="single" w:sz="4" w:space="0" w:color="auto"/>
+            </w:tcBorders>
+            <w:hideMark/>
+          </w:tcPr>
+          <w:p>
+            <w:pPr>
+              <w:rPr>
+                <w:rFonts w:ascii="Times New Roman" w:hAnsi="Times New Roman" w:cs="Times New Roman"/>
+                <w:b/>
+                <w:bCs/>
+                <w:lang w:val="es-ES"/>
+              </w:rPr>
+            </w:pPr>
+            <w:r>
+              <w:rPr>
+                <w:rFonts w:ascii="Times New Roman" w:hAnsi="Times New Roman" w:cs="Times New Roman"/>
+                <w:b/>
+                <w:bCs/>
+                <w:lang w:val="es-ES"/>
+              </w:rPr>
+              <w:t>Descripción</w:t>
+            </w:r>
+          </w:p>
+        </w:tc>
+        <w:tc>
+          <w:tcPr>
+            <w:tcW w:w="6374" w:type="dxa"/>
+            <w:gridSpan w:val="6"/>
+            <w:tcBorders>
+              <w:top w:val="single" w:sz="4" w:space="0" w:color="auto"/>
+              <w:left w:val="single" w:sz="4" w:space="0" w:color="auto"/>
+              <w:bottom w:val="single" w:sz="4" w:space="0" w:color="auto"/>
+              <w:right w:val="single" w:sz="4" w:space="0" w:color="auto"/>
+            </w:tcBorders>
+            <w:hideMark/>
+          </w:tcPr>
+          <w:p>
+            <w:pPr>
+              <w:rPr>
+                <w:rFonts w:ascii="Times New Roman" w:hAnsi="Times New Roman" w:cs="Times New Roman"/>
+              </w:rPr>
+            </w:pPr>
+            <w:r>
+              <w:rPr>
+                <w:rFonts w:ascii="Times New Roman" w:hAnsi="Times New Roman" w:cs="Times New Roman"/>
+              </w:rPr>
+              <w:t>El usuario entra al sistema tras haber ingresado correctamente, y se identifica como administrador</w:t>
+            </w:r>
+            <w:r>
+              <w:rPr>
+                <w:rFonts w:ascii="Times New Roman" w:hAnsi="Times New Roman" w:cs="Times New Roman"/>
+              </w:rPr>
+              <w:t xml:space="preserve">. Ingresa la matrícula, da clic en buscar y clic en Eliminar. </w:t>
+            </w:r>
+          </w:p>
+        </w:tc>
+      </w:tr>
+      <w:tr>
+        <w:tblPrEx>
+          <w:tblLook w:val="04A0" w:firstRow="1" w:lastRow="0" w:firstColumn="1" w:lastColumn="0" w:noHBand="0" w:noVBand="1"/>
+        </w:tblPrEx>
+        <w:trPr>
+          <w:cantSplit/>
+          <w:trHeight w:val="444"/>
+        </w:trPr>
+        <w:tc>
+          <w:tcPr>
+            <w:tcW w:w="3090" w:type="dxa"/>
+            <w:tcBorders>
+              <w:top w:val="single" w:sz="4" w:space="0" w:color="auto"/>
+              <w:left w:val="single" w:sz="4" w:space="0" w:color="auto"/>
+              <w:bottom w:val="single" w:sz="4" w:space="0" w:color="auto"/>
+              <w:right w:val="single" w:sz="4" w:space="0" w:color="auto"/>
+            </w:tcBorders>
+            <w:hideMark/>
+          </w:tcPr>
+          <w:p>
+            <w:pPr>
+              <w:rPr>
+                <w:rFonts w:ascii="Times New Roman" w:hAnsi="Times New Roman" w:cs="Times New Roman"/>
+                <w:b/>
+                <w:bCs/>
+                <w:lang w:val="es-ES"/>
+              </w:rPr>
+            </w:pPr>
+            <w:r>
+              <w:rPr>
+                <w:rFonts w:ascii="Times New Roman" w:hAnsi="Times New Roman" w:cs="Times New Roman"/>
+                <w:b/>
+                <w:bCs/>
+                <w:lang w:val="es-ES"/>
+              </w:rPr>
+              <w:t>Precondición</w:t>
+            </w:r>
+          </w:p>
+        </w:tc>
+        <w:tc>
+          <w:tcPr>
+            <w:tcW w:w="6374" w:type="dxa"/>
+            <w:gridSpan w:val="6"/>
+            <w:tcBorders>
+              <w:top w:val="single" w:sz="4" w:space="0" w:color="auto"/>
+              <w:left w:val="single" w:sz="4" w:space="0" w:color="auto"/>
+              <w:bottom w:val="single" w:sz="4" w:space="0" w:color="auto"/>
+              <w:right w:val="single" w:sz="4" w:space="0" w:color="auto"/>
+            </w:tcBorders>
+            <w:hideMark/>
+          </w:tcPr>
+          <w:p>
+            <w:pPr>
+              <w:rPr>
+                <w:rFonts w:ascii="Times New Roman" w:hAnsi="Times New Roman" w:cs="Times New Roman"/>
+                <w:lang w:val="es-ES"/>
+              </w:rPr>
+            </w:pPr>
+            <w:r>
+              <w:rPr>
+                <w:rFonts w:ascii="Times New Roman" w:hAnsi="Times New Roman" w:cs="Times New Roman"/>
+              </w:rPr>
+              <w:t>El usuario debió de haber ingresado correctamente</w:t>
+            </w:r>
+            <w:r>
+              <w:rPr>
+                <w:rFonts w:ascii="Times New Roman" w:hAnsi="Times New Roman" w:cs="Times New Roman"/>
+              </w:rPr>
+              <w:t xml:space="preserve"> y la matrícula a eliminar debe ser existente en la base de datos. </w:t>
+            </w:r>
+          </w:p>
+        </w:tc>
+      </w:tr>
+      <w:tr>
+        <w:tblPrEx>
+          <w:tblLook w:val="04A0" w:firstRow="1" w:lastRow="0" w:firstColumn="1" w:lastColumn="0" w:noHBand="0" w:noVBand="1"/>
+        </w:tblPrEx>
+        <w:trPr>
+          <w:cantSplit/>
+          <w:trHeight w:val="277"/>
+        </w:trPr>
+        <w:tc>
+          <w:tcPr>
+            <w:tcW w:w="3090" w:type="dxa"/>
+            <w:vMerge w:val="restart"/>
+            <w:tcBorders>
+              <w:top w:val="single" w:sz="4" w:space="0" w:color="auto"/>
+              <w:left w:val="single" w:sz="4" w:space="0" w:color="auto"/>
+              <w:bottom w:val="single" w:sz="4" w:space="0" w:color="auto"/>
+              <w:right w:val="single" w:sz="4" w:space="0" w:color="auto"/>
+            </w:tcBorders>
+            <w:hideMark/>
+          </w:tcPr>
+          <w:p>
+            <w:pPr>
+              <w:rPr>
+                <w:rFonts w:ascii="Times New Roman" w:hAnsi="Times New Roman" w:cs="Times New Roman"/>
+                <w:b/>
+                <w:bCs/>
+                <w:lang w:val="es-ES"/>
+              </w:rPr>
+            </w:pPr>
+            <w:r>
+              <w:rPr>
+                <w:rFonts w:ascii="Times New Roman" w:hAnsi="Times New Roman" w:cs="Times New Roman"/>
+                <w:b/>
+                <w:bCs/>
+                <w:lang w:val="es-ES"/>
+              </w:rPr>
+              <w:t>Secuencia</w:t>
+            </w:r>
+          </w:p>
+          <w:p>
+            <w:pPr>
+              <w:rPr>
+                <w:rFonts w:ascii="Times New Roman" w:hAnsi="Times New Roman" w:cs="Times New Roman"/>
+                <w:b/>
+                <w:bCs/>
+                <w:lang w:val="es-ES"/>
+              </w:rPr>
+            </w:pPr>
+            <w:r>
+              <w:rPr>
+                <w:rFonts w:ascii="Times New Roman" w:hAnsi="Times New Roman" w:cs="Times New Roman"/>
+                <w:b/>
+                <w:bCs/>
+                <w:lang w:val="es-ES"/>
+              </w:rPr>
+              <w:t>Normal</w:t>
+            </w:r>
+            <w:r>
+              <w:rPr>
+                <w:rFonts w:ascii="Times New Roman" w:hAnsi="Times New Roman" w:cs="Times New Roman"/>
+                <w:b/>
+                <w:bCs/>
+                <w:lang w:val="es-ES"/>
+              </w:rPr>
+              <w:t>.</w:t>
+            </w:r>
+          </w:p>
+        </w:tc>
+        <w:tc>
+          <w:tcPr>
+            <w:tcW w:w="846" w:type="dxa"/>
+            <w:gridSpan w:val="2"/>
+            <w:tcBorders>
+              <w:top w:val="single" w:sz="4" w:space="0" w:color="auto"/>
+              <w:left w:val="single" w:sz="4" w:space="0" w:color="auto"/>
+              <w:bottom w:val="single" w:sz="4" w:space="0" w:color="auto"/>
+              <w:right w:val="single" w:sz="4" w:space="0" w:color="auto"/>
+            </w:tcBorders>
+            <w:hideMark/>
+          </w:tcPr>
+          <w:p>
+            <w:pPr>
+              <w:rPr>
+                <w:rFonts w:ascii="Times New Roman" w:hAnsi="Times New Roman" w:cs="Times New Roman"/>
+                <w:b/>
+                <w:bCs/>
+                <w:lang w:val="es-ES"/>
+              </w:rPr>
+            </w:pPr>
+            <w:r>
+              <w:rPr>
+                <w:rFonts w:ascii="Times New Roman" w:hAnsi="Times New Roman" w:cs="Times New Roman"/>
+                <w:b/>
+                <w:bCs/>
+                <w:lang w:val="es-ES"/>
+              </w:rPr>
+              <w:t>Paso</w:t>
+            </w:r>
+          </w:p>
+        </w:tc>
+        <w:tc>
+          <w:tcPr>
+            <w:tcW w:w="5528" w:type="dxa"/>
+            <w:gridSpan w:val="4"/>
+            <w:tcBorders>
+              <w:top w:val="single" w:sz="4" w:space="0" w:color="auto"/>
+              <w:left w:val="single" w:sz="4" w:space="0" w:color="auto"/>
+              <w:bottom w:val="single" w:sz="4" w:space="0" w:color="auto"/>
+              <w:right w:val="single" w:sz="4" w:space="0" w:color="auto"/>
+            </w:tcBorders>
+            <w:hideMark/>
+          </w:tcPr>
+          <w:p>
+            <w:pPr>
+              <w:rPr>
+                <w:rFonts w:ascii="Times New Roman" w:hAnsi="Times New Roman" w:cs="Times New Roman"/>
+                <w:b/>
+                <w:bCs/>
+                <w:lang w:val="es-ES"/>
+              </w:rPr>
+            </w:pPr>
+            <w:r>
+              <w:rPr>
+                <w:rFonts w:ascii="Times New Roman" w:hAnsi="Times New Roman" w:cs="Times New Roman"/>
+                <w:b/>
+                <w:bCs/>
+                <w:lang w:val="es-ES"/>
+              </w:rPr>
+              <w:t>Acción</w:t>
+            </w:r>
+          </w:p>
+        </w:tc>
+      </w:tr>
+      <w:tr>
+        <w:tblPrEx>
+          <w:tblLook w:val="04A0" w:firstRow="1" w:lastRow="0" w:firstColumn="1" w:lastColumn="0" w:noHBand="0" w:noVBand="1"/>
+        </w:tblPrEx>
+        <w:trPr>
+          <w:cantSplit/>
+          <w:trHeight w:val="277"/>
         </w:trPr>
         <w:tc>
           <w:tcPr>
@@ -4592,6 +5809,1696 @@
         </w:tc>
         <w:tc>
           <w:tcPr>
+            <w:tcW w:w="846" w:type="dxa"/>
+            <w:gridSpan w:val="2"/>
+            <w:tcBorders>
+              <w:top w:val="single" w:sz="4" w:space="0" w:color="auto"/>
+              <w:left w:val="single" w:sz="4" w:space="0" w:color="auto"/>
+              <w:bottom w:val="single" w:sz="4" w:space="0" w:color="auto"/>
+              <w:right w:val="single" w:sz="4" w:space="0" w:color="auto"/>
+            </w:tcBorders>
+            <w:hideMark/>
+          </w:tcPr>
+          <w:p>
+            <w:pPr>
+              <w:rPr>
+                <w:rFonts w:ascii="Times New Roman" w:hAnsi="Times New Roman" w:cs="Times New Roman"/>
+                <w:lang w:val="es-ES"/>
+              </w:rPr>
+            </w:pPr>
+            <w:r>
+              <w:rPr>
+                <w:rFonts w:ascii="Times New Roman" w:hAnsi="Times New Roman" w:cs="Times New Roman"/>
+                <w:lang w:val="es-ES"/>
+              </w:rPr>
+              <w:t>1</w:t>
+            </w:r>
+          </w:p>
+        </w:tc>
+        <w:tc>
+          <w:tcPr>
+            <w:tcW w:w="5528" w:type="dxa"/>
+            <w:gridSpan w:val="4"/>
+            <w:tcBorders>
+              <w:top w:val="single" w:sz="4" w:space="0" w:color="auto"/>
+              <w:left w:val="single" w:sz="4" w:space="0" w:color="auto"/>
+              <w:bottom w:val="single" w:sz="4" w:space="0" w:color="auto"/>
+              <w:right w:val="single" w:sz="4" w:space="0" w:color="auto"/>
+            </w:tcBorders>
+            <w:hideMark/>
+          </w:tcPr>
+          <w:p>
+            <w:pPr>
+              <w:spacing w:after="0" w:line="240" w:lineRule="auto"/>
+              <w:rPr>
+                <w:rFonts w:ascii="Times New Roman" w:hAnsi="Times New Roman" w:cs="Times New Roman"/>
+              </w:rPr>
+            </w:pPr>
+            <w:r>
+              <w:rPr>
+                <w:rFonts w:ascii="Times New Roman" w:hAnsi="Times New Roman" w:cs="Times New Roman"/>
+              </w:rPr>
+              <w:t xml:space="preserve">El </w:t>
+            </w:r>
+            <w:r>
+              <w:rPr>
+                <w:rFonts w:ascii="Times New Roman" w:hAnsi="Times New Roman" w:cs="Times New Roman"/>
+              </w:rPr>
+              <w:t>administrador ingresa la matrícula del empleado.</w:t>
+            </w:r>
+          </w:p>
+        </w:tc>
+      </w:tr>
+      <w:tr>
+        <w:tblPrEx>
+          <w:tblLook w:val="04A0" w:firstRow="1" w:lastRow="0" w:firstColumn="1" w:lastColumn="0" w:noHBand="0" w:noVBand="1"/>
+        </w:tblPrEx>
+        <w:trPr>
+          <w:cantSplit/>
+          <w:trHeight w:val="287"/>
+        </w:trPr>
+        <w:tc>
+          <w:tcPr>
+            <w:tcW w:w="0" w:type="auto"/>
+            <w:vMerge/>
+            <w:tcBorders>
+              <w:top w:val="single" w:sz="4" w:space="0" w:color="auto"/>
+              <w:left w:val="single" w:sz="4" w:space="0" w:color="auto"/>
+              <w:bottom w:val="single" w:sz="4" w:space="0" w:color="auto"/>
+              <w:right w:val="single" w:sz="4" w:space="0" w:color="auto"/>
+            </w:tcBorders>
+            <w:vAlign w:val="center"/>
+            <w:hideMark/>
+          </w:tcPr>
+          <w:p>
+            <w:pPr>
+              <w:rPr>
+                <w:rFonts w:ascii="Times New Roman" w:hAnsi="Times New Roman" w:cs="Times New Roman"/>
+                <w:b/>
+                <w:bCs/>
+                <w:lang w:val="es-ES"/>
+              </w:rPr>
+            </w:pPr>
+          </w:p>
+        </w:tc>
+        <w:tc>
+          <w:tcPr>
+            <w:tcW w:w="846" w:type="dxa"/>
+            <w:gridSpan w:val="2"/>
+            <w:tcBorders>
+              <w:top w:val="single" w:sz="4" w:space="0" w:color="auto"/>
+              <w:left w:val="single" w:sz="4" w:space="0" w:color="auto"/>
+              <w:bottom w:val="single" w:sz="4" w:space="0" w:color="auto"/>
+              <w:right w:val="single" w:sz="4" w:space="0" w:color="auto"/>
+            </w:tcBorders>
+            <w:hideMark/>
+          </w:tcPr>
+          <w:p>
+            <w:pPr>
+              <w:rPr>
+                <w:rFonts w:ascii="Times New Roman" w:hAnsi="Times New Roman" w:cs="Times New Roman"/>
+                <w:lang w:val="es-ES"/>
+              </w:rPr>
+            </w:pPr>
+            <w:r>
+              <w:rPr>
+                <w:rFonts w:ascii="Times New Roman" w:hAnsi="Times New Roman" w:cs="Times New Roman"/>
+                <w:lang w:val="es-ES"/>
+              </w:rPr>
+              <w:t>2</w:t>
+            </w:r>
+          </w:p>
+        </w:tc>
+        <w:tc>
+          <w:tcPr>
+            <w:tcW w:w="5528" w:type="dxa"/>
+            <w:gridSpan w:val="4"/>
+            <w:tcBorders>
+              <w:top w:val="single" w:sz="4" w:space="0" w:color="auto"/>
+              <w:left w:val="single" w:sz="4" w:space="0" w:color="auto"/>
+              <w:bottom w:val="single" w:sz="4" w:space="0" w:color="auto"/>
+              <w:right w:val="single" w:sz="4" w:space="0" w:color="auto"/>
+            </w:tcBorders>
+            <w:hideMark/>
+          </w:tcPr>
+          <w:p>
+            <w:pPr>
+              <w:spacing w:line="240" w:lineRule="auto"/>
+              <w:rPr>
+                <w:rFonts w:ascii="Times New Roman" w:hAnsi="Times New Roman" w:cs="Times New Roman"/>
+              </w:rPr>
+            </w:pPr>
+            <w:r>
+              <w:rPr>
+                <w:rFonts w:ascii="Times New Roman" w:hAnsi="Times New Roman" w:cs="Times New Roman"/>
+              </w:rPr>
+              <w:t>El administrador le da clic en Buscar.</w:t>
+            </w:r>
+          </w:p>
+        </w:tc>
+      </w:tr>
+      <w:tr>
+        <w:tblPrEx>
+          <w:tblLook w:val="04A0" w:firstRow="1" w:lastRow="0" w:firstColumn="1" w:lastColumn="0" w:noHBand="0" w:noVBand="1"/>
+        </w:tblPrEx>
+        <w:trPr>
+          <w:cantSplit/>
+          <w:trHeight w:val="277"/>
+        </w:trPr>
+        <w:tc>
+          <w:tcPr>
+            <w:tcW w:w="0" w:type="auto"/>
+            <w:vMerge/>
+            <w:tcBorders>
+              <w:top w:val="single" w:sz="4" w:space="0" w:color="auto"/>
+              <w:left w:val="single" w:sz="4" w:space="0" w:color="auto"/>
+              <w:bottom w:val="single" w:sz="4" w:space="0" w:color="auto"/>
+              <w:right w:val="single" w:sz="4" w:space="0" w:color="auto"/>
+            </w:tcBorders>
+            <w:vAlign w:val="center"/>
+            <w:hideMark/>
+          </w:tcPr>
+          <w:p>
+            <w:pPr>
+              <w:rPr>
+                <w:rFonts w:ascii="Times New Roman" w:hAnsi="Times New Roman" w:cs="Times New Roman"/>
+                <w:b/>
+                <w:bCs/>
+                <w:lang w:val="es-ES"/>
+              </w:rPr>
+            </w:pPr>
+          </w:p>
+        </w:tc>
+        <w:tc>
+          <w:tcPr>
+            <w:tcW w:w="846" w:type="dxa"/>
+            <w:gridSpan w:val="2"/>
+            <w:tcBorders>
+              <w:top w:val="single" w:sz="4" w:space="0" w:color="auto"/>
+              <w:left w:val="single" w:sz="4" w:space="0" w:color="auto"/>
+              <w:bottom w:val="single" w:sz="4" w:space="0" w:color="auto"/>
+              <w:right w:val="single" w:sz="4" w:space="0" w:color="auto"/>
+            </w:tcBorders>
+            <w:hideMark/>
+          </w:tcPr>
+          <w:p>
+            <w:pPr>
+              <w:rPr>
+                <w:rFonts w:ascii="Times New Roman" w:hAnsi="Times New Roman" w:cs="Times New Roman"/>
+                <w:lang w:val="es-ES"/>
+              </w:rPr>
+            </w:pPr>
+            <w:r>
+              <w:rPr>
+                <w:rFonts w:ascii="Times New Roman" w:hAnsi="Times New Roman" w:cs="Times New Roman"/>
+                <w:lang w:val="es-ES"/>
+              </w:rPr>
+              <w:t>3</w:t>
+            </w:r>
+          </w:p>
+        </w:tc>
+        <w:tc>
+          <w:tcPr>
+            <w:tcW w:w="5528" w:type="dxa"/>
+            <w:gridSpan w:val="4"/>
+            <w:tcBorders>
+              <w:top w:val="single" w:sz="4" w:space="0" w:color="auto"/>
+              <w:left w:val="single" w:sz="4" w:space="0" w:color="auto"/>
+              <w:bottom w:val="single" w:sz="4" w:space="0" w:color="auto"/>
+              <w:right w:val="single" w:sz="4" w:space="0" w:color="auto"/>
+            </w:tcBorders>
+          </w:tcPr>
+          <w:p>
+            <w:pPr>
+              <w:spacing w:line="240" w:lineRule="auto"/>
+              <w:rPr>
+                <w:rFonts w:ascii="Times New Roman" w:hAnsi="Times New Roman" w:cs="Times New Roman"/>
+                <w:lang w:val="es-ES"/>
+              </w:rPr>
+            </w:pPr>
+            <w:r>
+              <w:rPr>
+                <w:rFonts w:ascii="Times New Roman" w:hAnsi="Times New Roman" w:cs="Times New Roman"/>
+              </w:rPr>
+              <w:t xml:space="preserve">El administrador </w:t>
+            </w:r>
+            <w:r>
+              <w:rPr>
+                <w:rFonts w:ascii="Times New Roman" w:hAnsi="Times New Roman" w:cs="Times New Roman"/>
+              </w:rPr>
+              <w:t xml:space="preserve">le da clic en Eliminar. </w:t>
+            </w:r>
+          </w:p>
+        </w:tc>
+      </w:tr>
+      <w:tr>
+        <w:tblPrEx>
+          <w:tblLook w:val="04A0" w:firstRow="1" w:lastRow="0" w:firstColumn="1" w:lastColumn="0" w:noHBand="0" w:noVBand="1"/>
+        </w:tblPrEx>
+        <w:trPr>
+          <w:cantSplit/>
+          <w:trHeight w:val="287"/>
+        </w:trPr>
+        <w:tc>
+          <w:tcPr>
+            <w:tcW w:w="0" w:type="auto"/>
+            <w:vMerge/>
+            <w:tcBorders>
+              <w:top w:val="single" w:sz="4" w:space="0" w:color="auto"/>
+              <w:left w:val="single" w:sz="4" w:space="0" w:color="auto"/>
+              <w:bottom w:val="single" w:sz="4" w:space="0" w:color="auto"/>
+              <w:right w:val="single" w:sz="4" w:space="0" w:color="auto"/>
+            </w:tcBorders>
+            <w:vAlign w:val="center"/>
+            <w:hideMark/>
+          </w:tcPr>
+          <w:p>
+            <w:pPr>
+              <w:rPr>
+                <w:rFonts w:ascii="Times New Roman" w:hAnsi="Times New Roman" w:cs="Times New Roman"/>
+                <w:b/>
+                <w:bCs/>
+                <w:lang w:val="es-ES"/>
+              </w:rPr>
+            </w:pPr>
+          </w:p>
+        </w:tc>
+        <w:tc>
+          <w:tcPr>
+            <w:tcW w:w="846" w:type="dxa"/>
+            <w:gridSpan w:val="2"/>
+            <w:tcBorders>
+              <w:top w:val="single" w:sz="4" w:space="0" w:color="auto"/>
+              <w:left w:val="single" w:sz="4" w:space="0" w:color="auto"/>
+              <w:bottom w:val="single" w:sz="4" w:space="0" w:color="auto"/>
+              <w:right w:val="single" w:sz="4" w:space="0" w:color="auto"/>
+            </w:tcBorders>
+            <w:hideMark/>
+          </w:tcPr>
+          <w:p>
+            <w:pPr>
+              <w:rPr>
+                <w:rFonts w:ascii="Times New Roman" w:hAnsi="Times New Roman" w:cs="Times New Roman"/>
+                <w:lang w:val="es-ES"/>
+              </w:rPr>
+            </w:pPr>
+            <w:r>
+              <w:rPr>
+                <w:rFonts w:ascii="Times New Roman" w:hAnsi="Times New Roman" w:cs="Times New Roman"/>
+                <w:lang w:val="es-ES"/>
+              </w:rPr>
+              <w:t>4</w:t>
+            </w:r>
+          </w:p>
+        </w:tc>
+        <w:tc>
+          <w:tcPr>
+            <w:tcW w:w="5528" w:type="dxa"/>
+            <w:gridSpan w:val="4"/>
+            <w:tcBorders>
+              <w:top w:val="single" w:sz="4" w:space="0" w:color="auto"/>
+              <w:left w:val="single" w:sz="4" w:space="0" w:color="auto"/>
+              <w:bottom w:val="single" w:sz="4" w:space="0" w:color="auto"/>
+              <w:right w:val="single" w:sz="4" w:space="0" w:color="auto"/>
+            </w:tcBorders>
+          </w:tcPr>
+          <w:p>
+            <w:pPr>
+              <w:rPr>
+                <w:rFonts w:ascii="Times New Roman" w:hAnsi="Times New Roman" w:cs="Times New Roman"/>
+                <w:lang w:val="es-ES"/>
+              </w:rPr>
+            </w:pPr>
+            <w:r>
+              <w:rPr>
+                <w:rFonts w:ascii="Times New Roman" w:hAnsi="Times New Roman" w:cs="Times New Roman"/>
+              </w:rPr>
+              <w:t>El</w:t>
+            </w:r>
+            <w:r>
+              <w:rPr>
+                <w:rFonts w:ascii="Times New Roman" w:hAnsi="Times New Roman" w:cs="Times New Roman"/>
+              </w:rPr>
+              <w:t xml:space="preserve"> sistema elimina al empleado de la base de datos.</w:t>
+            </w:r>
+          </w:p>
+        </w:tc>
+      </w:tr>
+      <w:tr>
+        <w:tblPrEx>
+          <w:tblLook w:val="04A0" w:firstRow="1" w:lastRow="0" w:firstColumn="1" w:lastColumn="0" w:noHBand="0" w:noVBand="1"/>
+        </w:tblPrEx>
+        <w:trPr>
+          <w:cantSplit/>
+          <w:trHeight w:val="455"/>
+        </w:trPr>
+        <w:tc>
+          <w:tcPr>
+            <w:tcW w:w="0" w:type="auto"/>
+            <w:vMerge/>
+            <w:tcBorders>
+              <w:top w:val="single" w:sz="4" w:space="0" w:color="auto"/>
+              <w:left w:val="single" w:sz="4" w:space="0" w:color="auto"/>
+              <w:bottom w:val="single" w:sz="4" w:space="0" w:color="auto"/>
+              <w:right w:val="single" w:sz="4" w:space="0" w:color="auto"/>
+            </w:tcBorders>
+            <w:vAlign w:val="center"/>
+            <w:hideMark/>
+          </w:tcPr>
+          <w:p>
+            <w:pPr>
+              <w:rPr>
+                <w:rFonts w:ascii="Times New Roman" w:hAnsi="Times New Roman" w:cs="Times New Roman"/>
+                <w:b/>
+                <w:bCs/>
+                <w:lang w:val="es-ES"/>
+              </w:rPr>
+            </w:pPr>
+          </w:p>
+        </w:tc>
+        <w:tc>
+          <w:tcPr>
+            <w:tcW w:w="852" w:type="dxa"/>
+            <w:gridSpan w:val="3"/>
+            <w:tcBorders>
+              <w:top w:val="single" w:sz="4" w:space="0" w:color="auto"/>
+              <w:left w:val="single" w:sz="4" w:space="0" w:color="auto"/>
+              <w:bottom w:val="single" w:sz="4" w:space="0" w:color="auto"/>
+              <w:right w:val="single" w:sz="4" w:space="0" w:color="auto"/>
+            </w:tcBorders>
+          </w:tcPr>
+          <w:p>
+            <w:pPr>
+              <w:rPr>
+                <w:rFonts w:ascii="Times New Roman" w:hAnsi="Times New Roman" w:cs="Times New Roman"/>
+                <w:lang w:val="es-ES"/>
+              </w:rPr>
+            </w:pPr>
+            <w:r>
+              <w:rPr>
+                <w:rFonts w:ascii="Times New Roman" w:hAnsi="Times New Roman" w:cs="Times New Roman"/>
+                <w:lang w:val="es-ES"/>
+              </w:rPr>
+              <w:t>5</w:t>
+            </w:r>
+          </w:p>
+        </w:tc>
+        <w:tc>
+          <w:tcPr>
+            <w:tcW w:w="5522" w:type="dxa"/>
+            <w:gridSpan w:val="3"/>
+            <w:tcBorders>
+              <w:top w:val="single" w:sz="4" w:space="0" w:color="auto"/>
+              <w:left w:val="single" w:sz="4" w:space="0" w:color="auto"/>
+              <w:bottom w:val="single" w:sz="4" w:space="0" w:color="auto"/>
+              <w:right w:val="single" w:sz="4" w:space="0" w:color="auto"/>
+            </w:tcBorders>
+          </w:tcPr>
+          <w:p>
+            <w:pPr>
+              <w:rPr>
+                <w:rFonts w:ascii="Times New Roman" w:hAnsi="Times New Roman" w:cs="Times New Roman"/>
+                <w:lang w:val="es-ES"/>
+              </w:rPr>
+            </w:pPr>
+            <w:r>
+              <w:rPr>
+                <w:rFonts w:ascii="Times New Roman" w:hAnsi="Times New Roman" w:cs="Times New Roman"/>
+              </w:rPr>
+              <w:t xml:space="preserve">El </w:t>
+            </w:r>
+            <w:r>
+              <w:rPr>
+                <w:rFonts w:ascii="Times New Roman" w:hAnsi="Times New Roman" w:cs="Times New Roman"/>
+              </w:rPr>
+              <w:t xml:space="preserve">administrador puede: verificar los datos, </w:t>
+            </w:r>
+            <w:r>
+              <w:rPr>
+                <w:rFonts w:ascii="Times New Roman" w:hAnsi="Times New Roman" w:cs="Times New Roman"/>
+              </w:rPr>
+              <w:t>ingresando</w:t>
+            </w:r>
+            <w:r>
+              <w:rPr>
+                <w:rFonts w:ascii="Times New Roman" w:hAnsi="Times New Roman" w:cs="Times New Roman"/>
+              </w:rPr>
+              <w:t xml:space="preserve"> la matrícula del empleado.</w:t>
+            </w:r>
+          </w:p>
+        </w:tc>
+      </w:tr>
+      <w:tr>
+        <w:tblPrEx>
+          <w:tblLook w:val="04A0" w:firstRow="1" w:lastRow="0" w:firstColumn="1" w:lastColumn="0" w:noHBand="0" w:noVBand="1"/>
+        </w:tblPrEx>
+        <w:trPr>
+          <w:gridAfter w:val="6"/>
+          <w:wAfter w:w="6375" w:type="dxa"/>
+          <w:cantSplit/>
+          <w:trHeight w:val="433"/>
+        </w:trPr>
+        <w:tc>
+          <w:tcPr>
+            <w:tcW w:w="0" w:type="auto"/>
+            <w:vMerge/>
+            <w:tcBorders>
+              <w:top w:val="single" w:sz="4" w:space="0" w:color="auto"/>
+              <w:left w:val="single" w:sz="4" w:space="0" w:color="auto"/>
+              <w:bottom w:val="single" w:sz="4" w:space="0" w:color="auto"/>
+              <w:right w:val="single" w:sz="4" w:space="0" w:color="auto"/>
+            </w:tcBorders>
+            <w:vAlign w:val="center"/>
+            <w:hideMark/>
+          </w:tcPr>
+          <w:p>
+            <w:pPr>
+              <w:rPr>
+                <w:rFonts w:ascii="Times New Roman" w:hAnsi="Times New Roman" w:cs="Times New Roman"/>
+                <w:b/>
+                <w:bCs/>
+                <w:lang w:val="es-ES"/>
+              </w:rPr>
+            </w:pPr>
+          </w:p>
+        </w:tc>
+      </w:tr>
+      <w:tr>
+        <w:tblPrEx>
+          <w:tblLook w:val="04A0" w:firstRow="1" w:lastRow="0" w:firstColumn="1" w:lastColumn="0" w:noHBand="0" w:noVBand="1"/>
+        </w:tblPrEx>
+        <w:trPr>
+          <w:cantSplit/>
+          <w:trHeight w:val="60"/>
+        </w:trPr>
+        <w:tc>
+          <w:tcPr>
+            <w:tcW w:w="0" w:type="auto"/>
+            <w:vMerge/>
+            <w:tcBorders>
+              <w:top w:val="single" w:sz="4" w:space="0" w:color="auto"/>
+              <w:left w:val="single" w:sz="4" w:space="0" w:color="auto"/>
+              <w:bottom w:val="single" w:sz="4" w:space="0" w:color="auto"/>
+              <w:right w:val="single" w:sz="4" w:space="0" w:color="auto"/>
+            </w:tcBorders>
+            <w:vAlign w:val="center"/>
+            <w:hideMark/>
+          </w:tcPr>
+          <w:p>
+            <w:pPr>
+              <w:rPr>
+                <w:rFonts w:ascii="Times New Roman" w:hAnsi="Times New Roman" w:cs="Times New Roman"/>
+                <w:b/>
+                <w:bCs/>
+                <w:lang w:val="es-ES"/>
+              </w:rPr>
+            </w:pPr>
+          </w:p>
+        </w:tc>
+        <w:tc>
+          <w:tcPr>
+            <w:tcW w:w="6374" w:type="dxa"/>
+            <w:gridSpan w:val="6"/>
+            <w:tcBorders>
+              <w:top w:val="nil"/>
+              <w:left w:val="single" w:sz="4" w:space="0" w:color="auto"/>
+              <w:bottom w:val="single" w:sz="4" w:space="0" w:color="auto"/>
+              <w:right w:val="single" w:sz="4" w:space="0" w:color="auto"/>
+            </w:tcBorders>
+          </w:tcPr>
+          <w:p>
+            <w:pPr>
+              <w:rPr>
+                <w:rFonts w:ascii="Times New Roman" w:hAnsi="Times New Roman" w:cs="Times New Roman"/>
+                <w:b/>
+                <w:bCs/>
+                <w:lang w:val="es-ES"/>
+              </w:rPr>
+            </w:pPr>
+          </w:p>
+        </w:tc>
+      </w:tr>
+      <w:tr>
+        <w:tblPrEx>
+          <w:tblLook w:val="04A0" w:firstRow="1" w:lastRow="0" w:firstColumn="1" w:lastColumn="0" w:noHBand="0" w:noVBand="1"/>
+        </w:tblPrEx>
+        <w:trPr>
+          <w:cantSplit/>
+          <w:trHeight w:val="287"/>
+        </w:trPr>
+        <w:tc>
+          <w:tcPr>
+            <w:tcW w:w="0" w:type="auto"/>
+            <w:tcBorders>
+              <w:top w:val="single" w:sz="4" w:space="0" w:color="auto"/>
+              <w:left w:val="single" w:sz="4" w:space="0" w:color="auto"/>
+              <w:bottom w:val="single" w:sz="4" w:space="0" w:color="auto"/>
+              <w:right w:val="single" w:sz="4" w:space="0" w:color="auto"/>
+            </w:tcBorders>
+            <w:vAlign w:val="center"/>
+          </w:tcPr>
+          <w:p>
+            <w:pPr>
+              <w:rPr>
+                <w:rFonts w:ascii="Times New Roman" w:hAnsi="Times New Roman" w:cs="Times New Roman"/>
+                <w:b/>
+                <w:bCs/>
+                <w:lang w:val="es-ES"/>
+              </w:rPr>
+            </w:pPr>
+            <w:r>
+              <w:rPr>
+                <w:rFonts w:ascii="Times New Roman" w:hAnsi="Times New Roman" w:cs="Times New Roman"/>
+                <w:b/>
+                <w:bCs/>
+                <w:lang w:val="es-ES"/>
+              </w:rPr>
+              <w:t>Postcondición</w:t>
+            </w:r>
+          </w:p>
+        </w:tc>
+        <w:tc>
+          <w:tcPr>
+            <w:tcW w:w="6374" w:type="dxa"/>
+            <w:gridSpan w:val="6"/>
+            <w:tcBorders>
+              <w:top w:val="single" w:sz="4" w:space="0" w:color="auto"/>
+              <w:left w:val="single" w:sz="4" w:space="0" w:color="auto"/>
+              <w:bottom w:val="single" w:sz="4" w:space="0" w:color="auto"/>
+              <w:right w:val="single" w:sz="4" w:space="0" w:color="auto"/>
+            </w:tcBorders>
+          </w:tcPr>
+          <w:p>
+            <w:pPr>
+              <w:rPr>
+                <w:rFonts w:ascii="Times New Roman" w:hAnsi="Times New Roman" w:cs="Times New Roman"/>
+              </w:rPr>
+            </w:pPr>
+            <w:r>
+              <w:rPr>
+                <w:rFonts w:ascii="Times New Roman" w:hAnsi="Times New Roman" w:cs="Times New Roman"/>
+              </w:rPr>
+              <w:t>El administrador terminó la sesión correctamente.</w:t>
+            </w:r>
+          </w:p>
+        </w:tc>
+      </w:tr>
+      <w:tr>
+        <w:tblPrEx>
+          <w:tblLook w:val="04A0" w:firstRow="1" w:lastRow="0" w:firstColumn="1" w:lastColumn="0" w:noHBand="0" w:noVBand="1"/>
+        </w:tblPrEx>
+        <w:trPr>
+          <w:cantSplit/>
+          <w:trHeight w:val="265"/>
+        </w:trPr>
+        <w:tc>
+          <w:tcPr>
+            <w:tcW w:w="3090" w:type="dxa"/>
+            <w:vMerge w:val="restart"/>
+            <w:tcBorders>
+              <w:top w:val="single" w:sz="4" w:space="0" w:color="auto"/>
+              <w:left w:val="single" w:sz="4" w:space="0" w:color="auto"/>
+              <w:right w:val="single" w:sz="4" w:space="0" w:color="auto"/>
+            </w:tcBorders>
+            <w:hideMark/>
+          </w:tcPr>
+          <w:p>
+            <w:pPr>
+              <w:rPr>
+                <w:rFonts w:ascii="Times New Roman" w:hAnsi="Times New Roman" w:cs="Times New Roman"/>
+                <w:b/>
+                <w:bCs/>
+                <w:lang w:val="es-ES"/>
+              </w:rPr>
+            </w:pPr>
+            <w:r>
+              <w:rPr>
+                <w:rFonts w:ascii="Times New Roman" w:hAnsi="Times New Roman" w:cs="Times New Roman"/>
+                <w:b/>
+                <w:bCs/>
+                <w:lang w:val="es-ES"/>
+              </w:rPr>
+              <w:t>Excepciones</w:t>
+            </w:r>
+          </w:p>
+        </w:tc>
+        <w:tc>
+          <w:tcPr>
+            <w:tcW w:w="840" w:type="dxa"/>
+            <w:tcBorders>
+              <w:top w:val="single" w:sz="4" w:space="0" w:color="auto"/>
+              <w:left w:val="single" w:sz="4" w:space="0" w:color="auto"/>
+              <w:bottom w:val="single" w:sz="4" w:space="0" w:color="auto"/>
+              <w:right w:val="single" w:sz="4" w:space="0" w:color="auto"/>
+            </w:tcBorders>
+            <w:hideMark/>
+          </w:tcPr>
+          <w:p>
+            <w:pPr>
+              <w:rPr>
+                <w:rFonts w:ascii="Times New Roman" w:hAnsi="Times New Roman" w:cs="Times New Roman"/>
+                <w:lang w:val="es-ES"/>
+              </w:rPr>
+            </w:pPr>
+            <w:r>
+              <w:rPr>
+                <w:rFonts w:ascii="Times New Roman" w:hAnsi="Times New Roman" w:cs="Times New Roman"/>
+                <w:b/>
+                <w:bCs/>
+                <w:lang w:val="es-ES"/>
+              </w:rPr>
+              <w:t>Paso</w:t>
+            </w:r>
+          </w:p>
+        </w:tc>
+        <w:tc>
+          <w:tcPr>
+            <w:tcW w:w="5534" w:type="dxa"/>
+            <w:gridSpan w:val="5"/>
+            <w:tcBorders>
+              <w:top w:val="single" w:sz="4" w:space="0" w:color="auto"/>
+              <w:left w:val="single" w:sz="4" w:space="0" w:color="auto"/>
+              <w:bottom w:val="single" w:sz="4" w:space="0" w:color="auto"/>
+              <w:right w:val="single" w:sz="4" w:space="0" w:color="auto"/>
+            </w:tcBorders>
+          </w:tcPr>
+          <w:p>
+            <w:pPr>
+              <w:rPr>
+                <w:rFonts w:ascii="Times New Roman" w:hAnsi="Times New Roman" w:cs="Times New Roman"/>
+                <w:b/>
+                <w:lang w:val="es-ES"/>
+              </w:rPr>
+            </w:pPr>
+            <w:r>
+              <w:rPr>
+                <w:rFonts w:ascii="Times New Roman" w:hAnsi="Times New Roman" w:cs="Times New Roman"/>
+                <w:b/>
+                <w:lang w:val="es-ES"/>
+              </w:rPr>
+              <w:t>Acción</w:t>
+            </w:r>
+          </w:p>
+        </w:tc>
+      </w:tr>
+      <w:tr>
+        <w:tblPrEx>
+          <w:tblLook w:val="04A0" w:firstRow="1" w:lastRow="0" w:firstColumn="1" w:lastColumn="0" w:noHBand="0" w:noVBand="1"/>
+        </w:tblPrEx>
+        <w:trPr>
+          <w:cantSplit/>
+          <w:trHeight w:val="444"/>
+        </w:trPr>
+        <w:tc>
+          <w:tcPr>
+            <w:tcW w:w="3090" w:type="dxa"/>
+            <w:vMerge/>
+            <w:tcBorders>
+              <w:left w:val="single" w:sz="4" w:space="0" w:color="auto"/>
+              <w:right w:val="single" w:sz="4" w:space="0" w:color="auto"/>
+            </w:tcBorders>
+            <w:hideMark/>
+          </w:tcPr>
+          <w:p>
+            <w:pPr>
+              <w:rPr>
+                <w:rFonts w:ascii="Times New Roman" w:hAnsi="Times New Roman" w:cs="Times New Roman"/>
+                <w:b/>
+                <w:bCs/>
+                <w:lang w:val="es-ES"/>
+              </w:rPr>
+            </w:pPr>
+          </w:p>
+        </w:tc>
+        <w:tc>
+          <w:tcPr>
+            <w:tcW w:w="846" w:type="dxa"/>
+            <w:gridSpan w:val="2"/>
+            <w:tcBorders>
+              <w:top w:val="single" w:sz="4" w:space="0" w:color="auto"/>
+              <w:left w:val="single" w:sz="4" w:space="0" w:color="auto"/>
+              <w:bottom w:val="single" w:sz="4" w:space="0" w:color="auto"/>
+              <w:right w:val="single" w:sz="4" w:space="0" w:color="auto"/>
+            </w:tcBorders>
+            <w:hideMark/>
+          </w:tcPr>
+          <w:p>
+            <w:pPr>
+              <w:rPr>
+                <w:rFonts w:ascii="Times New Roman" w:hAnsi="Times New Roman" w:cs="Times New Roman"/>
+                <w:b/>
+                <w:bCs/>
+                <w:lang w:val="es-ES"/>
+              </w:rPr>
+            </w:pPr>
+            <w:r>
+              <w:rPr>
+                <w:rFonts w:ascii="Times New Roman" w:hAnsi="Times New Roman" w:cs="Times New Roman"/>
+                <w:lang w:val="es-ES"/>
+              </w:rPr>
+              <w:t>1</w:t>
+            </w:r>
+          </w:p>
+        </w:tc>
+        <w:tc>
+          <w:tcPr>
+            <w:tcW w:w="5528" w:type="dxa"/>
+            <w:gridSpan w:val="4"/>
+            <w:tcBorders>
+              <w:top w:val="single" w:sz="4" w:space="0" w:color="auto"/>
+              <w:left w:val="single" w:sz="4" w:space="0" w:color="auto"/>
+              <w:bottom w:val="single" w:sz="4" w:space="0" w:color="auto"/>
+              <w:right w:val="single" w:sz="4" w:space="0" w:color="auto"/>
+            </w:tcBorders>
+            <w:hideMark/>
+          </w:tcPr>
+          <w:p>
+            <w:pPr>
+              <w:rPr>
+                <w:rFonts w:ascii="Times New Roman" w:hAnsi="Times New Roman" w:cs="Times New Roman"/>
+                <w:b/>
+                <w:bCs/>
+                <w:lang w:val="es-ES"/>
+              </w:rPr>
+            </w:pPr>
+            <w:r>
+              <w:rPr>
+                <w:rFonts w:ascii="Times New Roman" w:hAnsi="Times New Roman" w:cs="Times New Roman"/>
+                <w:lang w:val="es-ES"/>
+              </w:rPr>
+              <w:t>Si el administrador no ingreso correctamente la matrícula, no se puede encontrar al usuario.</w:t>
+            </w:r>
+            <w:r>
+              <w:rPr>
+                <w:rFonts w:ascii="Times New Roman" w:hAnsi="Times New Roman" w:cs="Times New Roman"/>
+                <w:lang w:val="es-ES"/>
+              </w:rPr>
+              <w:t xml:space="preserve"> </w:t>
+            </w:r>
+          </w:p>
+        </w:tc>
+      </w:tr>
+      <w:tr>
+        <w:tblPrEx>
+          <w:tblLook w:val="04A0" w:firstRow="1" w:lastRow="0" w:firstColumn="1" w:lastColumn="0" w:noHBand="0" w:noVBand="1"/>
+        </w:tblPrEx>
+        <w:trPr>
+          <w:cantSplit/>
+          <w:trHeight w:val="287"/>
+        </w:trPr>
+        <w:tc>
+          <w:tcPr>
+            <w:tcW w:w="0" w:type="auto"/>
+            <w:vMerge/>
+            <w:tcBorders>
+              <w:left w:val="single" w:sz="4" w:space="0" w:color="auto"/>
+              <w:bottom w:val="single" w:sz="4" w:space="0" w:color="auto"/>
+              <w:right w:val="single" w:sz="4" w:space="0" w:color="auto"/>
+            </w:tcBorders>
+            <w:vAlign w:val="center"/>
+            <w:hideMark/>
+          </w:tcPr>
+          <w:p>
+            <w:pPr>
+              <w:rPr>
+                <w:rFonts w:ascii="Times New Roman" w:hAnsi="Times New Roman" w:cs="Times New Roman"/>
+                <w:b/>
+                <w:bCs/>
+                <w:lang w:val="es-ES"/>
+              </w:rPr>
+            </w:pPr>
+          </w:p>
+        </w:tc>
+        <w:tc>
+          <w:tcPr>
+            <w:tcW w:w="846" w:type="dxa"/>
+            <w:gridSpan w:val="2"/>
+            <w:tcBorders>
+              <w:top w:val="single" w:sz="4" w:space="0" w:color="auto"/>
+              <w:left w:val="single" w:sz="4" w:space="0" w:color="auto"/>
+              <w:bottom w:val="single" w:sz="4" w:space="0" w:color="auto"/>
+              <w:right w:val="single" w:sz="4" w:space="0" w:color="auto"/>
+            </w:tcBorders>
+            <w:hideMark/>
+          </w:tcPr>
+          <w:p>
+            <w:pPr>
+              <w:rPr>
+                <w:rFonts w:ascii="Times New Roman" w:hAnsi="Times New Roman" w:cs="Times New Roman"/>
+                <w:lang w:val="es-ES"/>
+              </w:rPr>
+            </w:pPr>
+            <w:r>
+              <w:rPr>
+                <w:rFonts w:ascii="Times New Roman" w:hAnsi="Times New Roman" w:cs="Times New Roman"/>
+                <w:lang w:val="es-ES"/>
+              </w:rPr>
+              <w:t>2</w:t>
+            </w:r>
+          </w:p>
+        </w:tc>
+        <w:tc>
+          <w:tcPr>
+            <w:tcW w:w="5528" w:type="dxa"/>
+            <w:gridSpan w:val="4"/>
+            <w:tcBorders>
+              <w:top w:val="single" w:sz="4" w:space="0" w:color="auto"/>
+              <w:left w:val="single" w:sz="4" w:space="0" w:color="auto"/>
+              <w:bottom w:val="single" w:sz="4" w:space="0" w:color="auto"/>
+              <w:right w:val="single" w:sz="4" w:space="0" w:color="auto"/>
+            </w:tcBorders>
+            <w:hideMark/>
+          </w:tcPr>
+          <w:p>
+            <w:pPr>
+              <w:rPr>
+                <w:rFonts w:ascii="Times New Roman" w:hAnsi="Times New Roman" w:cs="Times New Roman"/>
+                <w:lang w:val="es-ES"/>
+              </w:rPr>
+            </w:pPr>
+            <w:r>
+              <w:rPr>
+                <w:rFonts w:ascii="Times New Roman" w:hAnsi="Times New Roman" w:cs="Times New Roman"/>
+                <w:lang w:val="es-ES"/>
+              </w:rPr>
+              <w:t>El sistema dará un aviso de que algo está mal.</w:t>
+            </w:r>
+          </w:p>
+        </w:tc>
+      </w:tr>
+      <w:tr>
+        <w:tblPrEx>
+          <w:tblLook w:val="04A0" w:firstRow="1" w:lastRow="0" w:firstColumn="1" w:lastColumn="0" w:noHBand="0" w:noVBand="1"/>
+        </w:tblPrEx>
+        <w:trPr>
+          <w:gridAfter w:val="6"/>
+          <w:wAfter w:w="6375" w:type="dxa"/>
+          <w:cantSplit/>
+          <w:trHeight w:val="450"/>
+        </w:trPr>
+        <w:tc>
+          <w:tcPr>
+            <w:tcW w:w="0" w:type="auto"/>
+            <w:vMerge w:val="restart"/>
+            <w:tcBorders>
+              <w:top w:val="single" w:sz="4" w:space="0" w:color="auto"/>
+              <w:left w:val="nil"/>
+              <w:bottom w:val="single" w:sz="4" w:space="0" w:color="auto"/>
+              <w:right w:val="nil"/>
+            </w:tcBorders>
+            <w:vAlign w:val="center"/>
+            <w:hideMark/>
+          </w:tcPr>
+          <w:p>
+            <w:pPr>
+              <w:rPr>
+                <w:rFonts w:ascii="Times New Roman" w:hAnsi="Times New Roman" w:cs="Times New Roman"/>
+                <w:b/>
+                <w:bCs/>
+                <w:lang w:val="es-ES"/>
+              </w:rPr>
+            </w:pPr>
+          </w:p>
+        </w:tc>
+      </w:tr>
+      <w:tr>
+        <w:tblPrEx>
+          <w:tblLook w:val="04A0" w:firstRow="1" w:lastRow="0" w:firstColumn="1" w:lastColumn="0" w:noHBand="0" w:noVBand="1"/>
+        </w:tblPrEx>
+        <w:trPr>
+          <w:gridAfter w:val="6"/>
+          <w:wAfter w:w="6375" w:type="dxa"/>
+          <w:cantSplit/>
+          <w:trHeight w:val="450"/>
+        </w:trPr>
+        <w:tc>
+          <w:tcPr>
+            <w:tcW w:w="0" w:type="auto"/>
+            <w:vMerge/>
+            <w:tcBorders>
+              <w:top w:val="single" w:sz="4" w:space="0" w:color="auto"/>
+              <w:left w:val="nil"/>
+              <w:bottom w:val="single" w:sz="4" w:space="0" w:color="auto"/>
+              <w:right w:val="nil"/>
+            </w:tcBorders>
+            <w:vAlign w:val="center"/>
+            <w:hideMark/>
+          </w:tcPr>
+          <w:p>
+            <w:pPr>
+              <w:rPr>
+                <w:rFonts w:ascii="Times New Roman" w:hAnsi="Times New Roman" w:cs="Times New Roman"/>
+                <w:b/>
+                <w:bCs/>
+                <w:lang w:val="es-ES"/>
+              </w:rPr>
+            </w:pPr>
+          </w:p>
+        </w:tc>
+      </w:tr>
+      <w:tr>
+        <w:tblPrEx>
+          <w:tblLook w:val="04A0" w:firstRow="1" w:lastRow="0" w:firstColumn="1" w:lastColumn="0" w:noHBand="0" w:noVBand="1"/>
+        </w:tblPrEx>
+        <w:trPr>
+          <w:gridAfter w:val="6"/>
+          <w:wAfter w:w="6375" w:type="dxa"/>
+          <w:cantSplit/>
+          <w:trHeight w:val="450"/>
+        </w:trPr>
+        <w:tc>
+          <w:tcPr>
+            <w:tcW w:w="0" w:type="auto"/>
+            <w:vMerge/>
+            <w:tcBorders>
+              <w:top w:val="single" w:sz="4" w:space="0" w:color="auto"/>
+              <w:left w:val="nil"/>
+              <w:bottom w:val="single" w:sz="4" w:space="0" w:color="auto"/>
+              <w:right w:val="nil"/>
+            </w:tcBorders>
+            <w:vAlign w:val="center"/>
+            <w:hideMark/>
+          </w:tcPr>
+          <w:p>
+            <w:pPr>
+              <w:rPr>
+                <w:rFonts w:ascii="Times New Roman" w:hAnsi="Times New Roman" w:cs="Times New Roman"/>
+                <w:b/>
+                <w:bCs/>
+                <w:lang w:val="es-ES"/>
+              </w:rPr>
+            </w:pPr>
+          </w:p>
+        </w:tc>
+      </w:tr>
+      <w:tr>
+        <w:tblPrEx>
+          <w:tblLook w:val="04A0" w:firstRow="1" w:lastRow="0" w:firstColumn="1" w:lastColumn="0" w:noHBand="0" w:noVBand="1"/>
+        </w:tblPrEx>
+        <w:trPr>
+          <w:gridAfter w:val="6"/>
+          <w:wAfter w:w="6375" w:type="dxa"/>
+          <w:cantSplit/>
+          <w:trHeight w:val="433"/>
+        </w:trPr>
+        <w:tc>
+          <w:tcPr>
+            <w:tcW w:w="0" w:type="auto"/>
+            <w:vMerge/>
+            <w:tcBorders>
+              <w:top w:val="single" w:sz="4" w:space="0" w:color="auto"/>
+              <w:left w:val="nil"/>
+              <w:bottom w:val="single" w:sz="4" w:space="0" w:color="auto"/>
+              <w:right w:val="nil"/>
+            </w:tcBorders>
+            <w:vAlign w:val="center"/>
+          </w:tcPr>
+          <w:p>
+            <w:pPr>
+              <w:rPr>
+                <w:rFonts w:ascii="Times New Roman" w:hAnsi="Times New Roman" w:cs="Times New Roman"/>
+                <w:b/>
+                <w:bCs/>
+                <w:lang w:val="es-ES"/>
+              </w:rPr>
+            </w:pPr>
+          </w:p>
+        </w:tc>
+      </w:tr>
+      <w:tr>
+        <w:tblPrEx>
+          <w:tblLook w:val="04A0" w:firstRow="1" w:lastRow="0" w:firstColumn="1" w:lastColumn="0" w:noHBand="0" w:noVBand="1"/>
+        </w:tblPrEx>
+        <w:trPr>
+          <w:gridAfter w:val="6"/>
+          <w:wAfter w:w="6375" w:type="dxa"/>
+          <w:cantSplit/>
+          <w:trHeight w:val="433"/>
+        </w:trPr>
+        <w:tc>
+          <w:tcPr>
+            <w:tcW w:w="0" w:type="auto"/>
+            <w:vMerge/>
+            <w:tcBorders>
+              <w:top w:val="single" w:sz="4" w:space="0" w:color="auto"/>
+              <w:left w:val="nil"/>
+              <w:bottom w:val="single" w:sz="4" w:space="0" w:color="auto"/>
+              <w:right w:val="nil"/>
+            </w:tcBorders>
+            <w:vAlign w:val="center"/>
+          </w:tcPr>
+          <w:p>
+            <w:pPr>
+              <w:rPr>
+                <w:rFonts w:ascii="Times New Roman" w:hAnsi="Times New Roman" w:cs="Times New Roman"/>
+                <w:b/>
+                <w:bCs/>
+                <w:lang w:val="es-ES"/>
+              </w:rPr>
+            </w:pPr>
+          </w:p>
+        </w:tc>
+      </w:tr>
+      <w:tr>
+        <w:tblPrEx>
+          <w:tblLook w:val="04A0" w:firstRow="1" w:lastRow="0" w:firstColumn="1" w:lastColumn="0" w:noHBand="0" w:noVBand="1"/>
+        </w:tblPrEx>
+        <w:trPr>
+          <w:gridAfter w:val="6"/>
+          <w:wAfter w:w="6375" w:type="dxa"/>
+          <w:cantSplit/>
+          <w:trHeight w:val="450"/>
+        </w:trPr>
+        <w:tc>
+          <w:tcPr>
+            <w:tcW w:w="0" w:type="auto"/>
+            <w:vMerge/>
+            <w:tcBorders>
+              <w:top w:val="single" w:sz="4" w:space="0" w:color="auto"/>
+              <w:left w:val="nil"/>
+              <w:bottom w:val="nil"/>
+              <w:right w:val="nil"/>
+            </w:tcBorders>
+            <w:vAlign w:val="center"/>
+            <w:hideMark/>
+          </w:tcPr>
+          <w:p>
+            <w:pPr>
+              <w:rPr>
+                <w:rFonts w:ascii="Times New Roman" w:hAnsi="Times New Roman" w:cs="Times New Roman"/>
+                <w:b/>
+                <w:bCs/>
+                <w:lang w:val="es-ES"/>
+              </w:rPr>
+            </w:pPr>
+          </w:p>
+        </w:tc>
+      </w:tr>
+    </w:tbl>
+    <w:p>
+      <w:pPr>
+        <w:rPr>
+          <w:rFonts w:ascii="Times New Roman" w:hAnsi="Times New Roman" w:cs="Times New Roman"/>
+          <w:lang w:val="es-ES"/>
+        </w:rPr>
+      </w:pPr>
+    </w:p>
+    <w:tbl>
+      <w:tblPr>
+        <w:tblW w:w="0" w:type="auto"/>
+        <w:tblInd w:w="5" w:type="dxa"/>
+        <w:tblBorders>
+          <w:top w:val="single" w:sz="4" w:space="0" w:color="auto"/>
+          <w:left w:val="single" w:sz="4" w:space="0" w:color="auto"/>
+          <w:bottom w:val="single" w:sz="4" w:space="0" w:color="auto"/>
+          <w:right w:val="single" w:sz="4" w:space="0" w:color="auto"/>
+          <w:insideH w:val="single" w:sz="4" w:space="0" w:color="auto"/>
+          <w:insideV w:val="single" w:sz="4" w:space="0" w:color="auto"/>
+        </w:tblBorders>
+        <w:tblCellMar>
+          <w:left w:w="70" w:type="dxa"/>
+          <w:right w:w="70" w:type="dxa"/>
+        </w:tblCellMar>
+        <w:tblLook w:val="0000" w:firstRow="0" w:lastRow="0" w:firstColumn="0" w:lastColumn="0" w:noHBand="0" w:noVBand="0"/>
+      </w:tblPr>
+      <w:tblGrid>
+        <w:gridCol w:w="2880"/>
+        <w:gridCol w:w="789"/>
+        <w:gridCol w:w="9"/>
+        <w:gridCol w:w="372"/>
+        <w:gridCol w:w="2414"/>
+        <w:gridCol w:w="2347"/>
+        <w:gridCol w:w="12"/>
+      </w:tblGrid>
+      <w:tr>
+        <w:trPr>
+          <w:trHeight w:val="435"/>
+        </w:trPr>
+        <w:tc>
+          <w:tcPr>
+            <w:tcW w:w="8823" w:type="dxa"/>
+            <w:gridSpan w:val="7"/>
+          </w:tcPr>
+          <w:p>
+            <w:pPr>
+              <w:tabs>
+                <w:tab w:val="left" w:pos="4905"/>
+              </w:tabs>
+              <w:jc w:val="center"/>
+              <w:rPr>
+                <w:rFonts w:ascii="Times New Roman" w:hAnsi="Times New Roman" w:cs="Times New Roman"/>
+                <w:b/>
+                <w:bCs/>
+                <w:lang w:val="es-ES"/>
+              </w:rPr>
+            </w:pPr>
+            <w:r>
+              <w:rPr>
+                <w:rFonts w:ascii="Times New Roman" w:hAnsi="Times New Roman" w:cs="Times New Roman"/>
+                <w:b/>
+                <w:bCs/>
+                <w:lang w:val="es-ES"/>
+              </w:rPr>
+              <w:lastRenderedPageBreak/>
+              <w:t>Casos de uso.</w:t>
+            </w:r>
+          </w:p>
+        </w:tc>
+      </w:tr>
+      <w:tr>
+        <w:tblPrEx>
+          <w:tblLook w:val="04A0" w:firstRow="1" w:lastRow="0" w:firstColumn="1" w:lastColumn="0" w:noHBand="0" w:noVBand="1"/>
+        </w:tblPrEx>
+        <w:trPr>
+          <w:cantSplit/>
+        </w:trPr>
+        <w:tc>
+          <w:tcPr>
+            <w:tcW w:w="2881" w:type="dxa"/>
+            <w:tcBorders>
+              <w:top w:val="single" w:sz="4" w:space="0" w:color="auto"/>
+              <w:left w:val="single" w:sz="4" w:space="0" w:color="auto"/>
+              <w:bottom w:val="single" w:sz="4" w:space="0" w:color="auto"/>
+              <w:right w:val="single" w:sz="4" w:space="0" w:color="auto"/>
+            </w:tcBorders>
+            <w:hideMark/>
+          </w:tcPr>
+          <w:p>
+            <w:pPr>
+              <w:rPr>
+                <w:rFonts w:ascii="Times New Roman" w:hAnsi="Times New Roman" w:cs="Times New Roman"/>
+                <w:b/>
+                <w:bCs/>
+                <w:lang w:val="es-ES"/>
+              </w:rPr>
+            </w:pPr>
+            <w:r>
+              <w:rPr>
+                <w:rFonts w:ascii="Times New Roman" w:hAnsi="Times New Roman" w:cs="Times New Roman"/>
+                <w:b/>
+                <w:bCs/>
+                <w:lang w:val="es-ES"/>
+              </w:rPr>
+              <w:t>RF- &lt;</w:t>
+            </w:r>
+            <w:r>
+              <w:rPr>
+                <w:rFonts w:ascii="Times New Roman" w:hAnsi="Times New Roman" w:cs="Times New Roman"/>
+                <w:b/>
+                <w:bCs/>
+                <w:lang w:val="es-ES"/>
+              </w:rPr>
+              <w:t>2.1.</w:t>
+            </w:r>
+            <w:r>
+              <w:rPr>
+                <w:rFonts w:ascii="Times New Roman" w:hAnsi="Times New Roman" w:cs="Times New Roman"/>
+                <w:b/>
+                <w:bCs/>
+                <w:lang w:val="es-ES"/>
+              </w:rPr>
+              <w:t>4</w:t>
+            </w:r>
+            <w:r>
+              <w:rPr>
+                <w:rFonts w:ascii="Times New Roman" w:hAnsi="Times New Roman" w:cs="Times New Roman"/>
+                <w:b/>
+                <w:bCs/>
+                <w:lang w:val="es-ES"/>
+              </w:rPr>
+              <w:t xml:space="preserve"> &gt;</w:t>
+            </w:r>
+          </w:p>
+        </w:tc>
+        <w:tc>
+          <w:tcPr>
+            <w:tcW w:w="5942" w:type="dxa"/>
+            <w:gridSpan w:val="6"/>
+            <w:tcBorders>
+              <w:top w:val="single" w:sz="4" w:space="0" w:color="auto"/>
+              <w:left w:val="single" w:sz="4" w:space="0" w:color="auto"/>
+              <w:bottom w:val="single" w:sz="4" w:space="0" w:color="auto"/>
+              <w:right w:val="single" w:sz="4" w:space="0" w:color="auto"/>
+            </w:tcBorders>
+            <w:hideMark/>
+          </w:tcPr>
+          <w:p>
+            <w:pPr>
+              <w:rPr>
+                <w:rFonts w:ascii="Times New Roman" w:hAnsi="Times New Roman" w:cs="Times New Roman"/>
+                <w:lang w:val="es-ES"/>
+              </w:rPr>
+            </w:pPr>
+            <w:r>
+              <w:rPr>
+                <w:rFonts w:ascii="Times New Roman" w:hAnsi="Times New Roman" w:cs="Times New Roman"/>
+                <w:lang w:val="es-ES"/>
+              </w:rPr>
+              <w:t>00</w:t>
+            </w:r>
+            <w:r>
+              <w:rPr>
+                <w:rFonts w:ascii="Times New Roman" w:hAnsi="Times New Roman" w:cs="Times New Roman"/>
+                <w:lang w:val="es-ES"/>
+              </w:rPr>
+              <w:t>5</w:t>
+            </w:r>
+            <w:r>
+              <w:rPr>
+                <w:rFonts w:ascii="Times New Roman" w:hAnsi="Times New Roman" w:cs="Times New Roman"/>
+                <w:lang w:val="es-ES"/>
+              </w:rPr>
+              <w:t xml:space="preserve"> &lt;Administrador – </w:t>
+            </w:r>
+            <w:r>
+              <w:rPr>
+                <w:rFonts w:ascii="Times New Roman" w:hAnsi="Times New Roman" w:cs="Times New Roman"/>
+                <w:lang w:val="es-ES"/>
+              </w:rPr>
+              <w:t>modificar</w:t>
+            </w:r>
+            <w:r>
+              <w:rPr>
+                <w:rFonts w:ascii="Times New Roman" w:hAnsi="Times New Roman" w:cs="Times New Roman"/>
+                <w:lang w:val="es-ES"/>
+              </w:rPr>
+              <w:t xml:space="preserve"> empleado&gt;</w:t>
+            </w:r>
+          </w:p>
+        </w:tc>
+      </w:tr>
+      <w:tr>
+        <w:tblPrEx>
+          <w:tblLook w:val="04A0" w:firstRow="1" w:lastRow="0" w:firstColumn="1" w:lastColumn="0" w:noHBand="0" w:noVBand="1"/>
+        </w:tblPrEx>
+        <w:trPr>
+          <w:cantSplit/>
+        </w:trPr>
+        <w:tc>
+          <w:tcPr>
+            <w:tcW w:w="2881" w:type="dxa"/>
+            <w:tcBorders>
+              <w:top w:val="single" w:sz="4" w:space="0" w:color="auto"/>
+              <w:left w:val="single" w:sz="4" w:space="0" w:color="auto"/>
+              <w:bottom w:val="single" w:sz="4" w:space="0" w:color="auto"/>
+              <w:right w:val="single" w:sz="4" w:space="0" w:color="auto"/>
+            </w:tcBorders>
+            <w:hideMark/>
+          </w:tcPr>
+          <w:p>
+            <w:pPr>
+              <w:rPr>
+                <w:rFonts w:ascii="Times New Roman" w:hAnsi="Times New Roman" w:cs="Times New Roman"/>
+                <w:b/>
+                <w:bCs/>
+                <w:lang w:val="es-ES"/>
+              </w:rPr>
+            </w:pPr>
+            <w:r>
+              <w:rPr>
+                <w:rFonts w:ascii="Times New Roman" w:hAnsi="Times New Roman" w:cs="Times New Roman"/>
+                <w:b/>
+                <w:bCs/>
+                <w:lang w:val="es-ES"/>
+              </w:rPr>
+              <w:t>Versión</w:t>
+            </w:r>
+          </w:p>
+        </w:tc>
+        <w:tc>
+          <w:tcPr>
+            <w:tcW w:w="1170" w:type="dxa"/>
+            <w:gridSpan w:val="3"/>
+            <w:tcBorders>
+              <w:top w:val="single" w:sz="4" w:space="0" w:color="auto"/>
+              <w:left w:val="single" w:sz="4" w:space="0" w:color="auto"/>
+              <w:bottom w:val="single" w:sz="4" w:space="0" w:color="auto"/>
+              <w:right w:val="single" w:sz="4" w:space="0" w:color="auto"/>
+            </w:tcBorders>
+            <w:hideMark/>
+          </w:tcPr>
+          <w:p>
+            <w:pPr>
+              <w:rPr>
+                <w:rFonts w:ascii="Times New Roman" w:hAnsi="Times New Roman" w:cs="Times New Roman"/>
+                <w:lang w:val="es-ES"/>
+              </w:rPr>
+            </w:pPr>
+            <w:r>
+              <w:rPr>
+                <w:rFonts w:ascii="Times New Roman" w:hAnsi="Times New Roman" w:cs="Times New Roman"/>
+                <w:lang w:val="es-ES"/>
+              </w:rPr>
+              <w:t>2</w:t>
+            </w:r>
+          </w:p>
+        </w:tc>
+        <w:tc>
+          <w:tcPr>
+            <w:tcW w:w="2415" w:type="dxa"/>
+            <w:tcBorders>
+              <w:top w:val="single" w:sz="4" w:space="0" w:color="auto"/>
+              <w:left w:val="single" w:sz="4" w:space="0" w:color="auto"/>
+              <w:bottom w:val="single" w:sz="4" w:space="0" w:color="auto"/>
+              <w:right w:val="single" w:sz="4" w:space="0" w:color="auto"/>
+            </w:tcBorders>
+          </w:tcPr>
+          <w:p>
+            <w:pPr>
+              <w:rPr>
+                <w:rFonts w:ascii="Times New Roman" w:hAnsi="Times New Roman" w:cs="Times New Roman"/>
+                <w:b/>
+                <w:lang w:val="es-ES"/>
+              </w:rPr>
+            </w:pPr>
+            <w:r>
+              <w:rPr>
+                <w:rFonts w:ascii="Times New Roman" w:hAnsi="Times New Roman" w:cs="Times New Roman"/>
+                <w:b/>
+                <w:lang w:val="es-ES"/>
+              </w:rPr>
+              <w:t xml:space="preserve">Fecha </w:t>
+            </w:r>
+          </w:p>
+        </w:tc>
+        <w:tc>
+          <w:tcPr>
+            <w:tcW w:w="2357" w:type="dxa"/>
+            <w:gridSpan w:val="2"/>
+            <w:tcBorders>
+              <w:top w:val="single" w:sz="4" w:space="0" w:color="auto"/>
+              <w:left w:val="single" w:sz="4" w:space="0" w:color="auto"/>
+              <w:bottom w:val="single" w:sz="4" w:space="0" w:color="auto"/>
+              <w:right w:val="single" w:sz="4" w:space="0" w:color="auto"/>
+            </w:tcBorders>
+          </w:tcPr>
+          <w:p>
+            <w:pPr>
+              <w:rPr>
+                <w:rFonts w:ascii="Times New Roman" w:hAnsi="Times New Roman" w:cs="Times New Roman"/>
+                <w:lang w:val="es-ES"/>
+              </w:rPr>
+            </w:pPr>
+            <w:r>
+              <w:rPr>
+                <w:rFonts w:ascii="Times New Roman" w:hAnsi="Times New Roman" w:cs="Times New Roman"/>
+                <w:lang w:val="es-ES"/>
+              </w:rPr>
+              <w:t>25/06/18</w:t>
+            </w:r>
+          </w:p>
+        </w:tc>
+      </w:tr>
+      <w:tr>
+        <w:tblPrEx>
+          <w:tblLook w:val="04A0" w:firstRow="1" w:lastRow="0" w:firstColumn="1" w:lastColumn="0" w:noHBand="0" w:noVBand="1"/>
+        </w:tblPrEx>
+        <w:trPr>
+          <w:cantSplit/>
+        </w:trPr>
+        <w:tc>
+          <w:tcPr>
+            <w:tcW w:w="2881" w:type="dxa"/>
+            <w:tcBorders>
+              <w:top w:val="single" w:sz="4" w:space="0" w:color="auto"/>
+              <w:left w:val="single" w:sz="4" w:space="0" w:color="auto"/>
+              <w:bottom w:val="single" w:sz="4" w:space="0" w:color="auto"/>
+              <w:right w:val="single" w:sz="4" w:space="0" w:color="auto"/>
+            </w:tcBorders>
+            <w:hideMark/>
+          </w:tcPr>
+          <w:p>
+            <w:pPr>
+              <w:rPr>
+                <w:rFonts w:ascii="Times New Roman" w:hAnsi="Times New Roman" w:cs="Times New Roman"/>
+                <w:b/>
+                <w:bCs/>
+                <w:lang w:val="es-ES"/>
+              </w:rPr>
+            </w:pPr>
+            <w:r>
+              <w:rPr>
+                <w:rFonts w:ascii="Times New Roman" w:hAnsi="Times New Roman" w:cs="Times New Roman"/>
+                <w:b/>
+                <w:bCs/>
+                <w:lang w:val="es-ES"/>
+              </w:rPr>
+              <w:t>Autores</w:t>
+            </w:r>
+          </w:p>
+        </w:tc>
+        <w:tc>
+          <w:tcPr>
+            <w:tcW w:w="5942" w:type="dxa"/>
+            <w:gridSpan w:val="6"/>
+            <w:tcBorders>
+              <w:top w:val="single" w:sz="4" w:space="0" w:color="auto"/>
+              <w:left w:val="single" w:sz="4" w:space="0" w:color="auto"/>
+              <w:bottom w:val="single" w:sz="4" w:space="0" w:color="auto"/>
+              <w:right w:val="single" w:sz="4" w:space="0" w:color="auto"/>
+            </w:tcBorders>
+            <w:hideMark/>
+          </w:tcPr>
+          <w:p>
+            <w:pPr>
+              <w:spacing w:after="0"/>
+              <w:rPr>
+                <w:rFonts w:ascii="Times New Roman" w:hAnsi="Times New Roman" w:cs="Times New Roman"/>
+                <w:lang w:val="es-ES"/>
+              </w:rPr>
+            </w:pPr>
+            <w:r>
+              <w:rPr>
+                <w:rFonts w:ascii="Times New Roman" w:hAnsi="Times New Roman" w:cs="Times New Roman"/>
+                <w:lang w:val="es-ES"/>
+              </w:rPr>
+              <w:t>Jessica González.</w:t>
+            </w:r>
+          </w:p>
+          <w:p>
+            <w:pPr>
+              <w:spacing w:after="0"/>
+              <w:rPr>
+                <w:rFonts w:ascii="Times New Roman" w:hAnsi="Times New Roman" w:cs="Times New Roman"/>
+                <w:lang w:val="es-ES"/>
+              </w:rPr>
+            </w:pPr>
+            <w:r>
+              <w:rPr>
+                <w:rFonts w:ascii="Times New Roman" w:hAnsi="Times New Roman" w:cs="Times New Roman"/>
+                <w:lang w:val="es-ES"/>
+              </w:rPr>
+              <w:t>Karina Carmona.</w:t>
+            </w:r>
+          </w:p>
+        </w:tc>
+      </w:tr>
+      <w:tr>
+        <w:tblPrEx>
+          <w:tblLook w:val="04A0" w:firstRow="1" w:lastRow="0" w:firstColumn="1" w:lastColumn="0" w:noHBand="0" w:noVBand="1"/>
+        </w:tblPrEx>
+        <w:trPr>
+          <w:cantSplit/>
+        </w:trPr>
+        <w:tc>
+          <w:tcPr>
+            <w:tcW w:w="2881" w:type="dxa"/>
+            <w:tcBorders>
+              <w:top w:val="single" w:sz="4" w:space="0" w:color="auto"/>
+              <w:left w:val="single" w:sz="4" w:space="0" w:color="auto"/>
+              <w:bottom w:val="single" w:sz="4" w:space="0" w:color="auto"/>
+              <w:right w:val="single" w:sz="4" w:space="0" w:color="auto"/>
+            </w:tcBorders>
+            <w:hideMark/>
+          </w:tcPr>
+          <w:p>
+            <w:pPr>
+              <w:rPr>
+                <w:rFonts w:ascii="Times New Roman" w:hAnsi="Times New Roman" w:cs="Times New Roman"/>
+                <w:b/>
+                <w:bCs/>
+                <w:lang w:val="es-ES"/>
+              </w:rPr>
+            </w:pPr>
+            <w:r>
+              <w:rPr>
+                <w:rFonts w:ascii="Times New Roman" w:hAnsi="Times New Roman" w:cs="Times New Roman"/>
+                <w:b/>
+                <w:bCs/>
+                <w:lang w:val="es-ES"/>
+              </w:rPr>
+              <w:t>Descripción</w:t>
+            </w:r>
+          </w:p>
+        </w:tc>
+        <w:tc>
+          <w:tcPr>
+            <w:tcW w:w="5942" w:type="dxa"/>
+            <w:gridSpan w:val="6"/>
+            <w:tcBorders>
+              <w:top w:val="single" w:sz="4" w:space="0" w:color="auto"/>
+              <w:left w:val="single" w:sz="4" w:space="0" w:color="auto"/>
+              <w:bottom w:val="single" w:sz="4" w:space="0" w:color="auto"/>
+              <w:right w:val="single" w:sz="4" w:space="0" w:color="auto"/>
+            </w:tcBorders>
+            <w:hideMark/>
+          </w:tcPr>
+          <w:p>
+            <w:pPr>
+              <w:rPr>
+                <w:rFonts w:ascii="Times New Roman" w:hAnsi="Times New Roman" w:cs="Times New Roman"/>
+              </w:rPr>
+            </w:pPr>
+            <w:r>
+              <w:rPr>
+                <w:rFonts w:ascii="Times New Roman" w:hAnsi="Times New Roman" w:cs="Times New Roman"/>
+              </w:rPr>
+              <w:t>El usuario entra al sistema, tras haber ingresado correctamente, y se identifica como administrador. Ingresa la matrícula</w:t>
+            </w:r>
+            <w:r>
+              <w:rPr>
+                <w:rFonts w:ascii="Times New Roman" w:hAnsi="Times New Roman" w:cs="Times New Roman"/>
+              </w:rPr>
+              <w:t>, clic en Buscar y podrá editar los campos de contraseña, matrícula y nombre, luego clic en Modificar.</w:t>
+            </w:r>
+          </w:p>
+        </w:tc>
+      </w:tr>
+      <w:tr>
+        <w:tblPrEx>
+          <w:tblLook w:val="04A0" w:firstRow="1" w:lastRow="0" w:firstColumn="1" w:lastColumn="0" w:noHBand="0" w:noVBand="1"/>
+        </w:tblPrEx>
+        <w:trPr>
+          <w:cantSplit/>
+        </w:trPr>
+        <w:tc>
+          <w:tcPr>
+            <w:tcW w:w="2881" w:type="dxa"/>
+            <w:tcBorders>
+              <w:top w:val="single" w:sz="4" w:space="0" w:color="auto"/>
+              <w:left w:val="single" w:sz="4" w:space="0" w:color="auto"/>
+              <w:bottom w:val="single" w:sz="4" w:space="0" w:color="auto"/>
+              <w:right w:val="single" w:sz="4" w:space="0" w:color="auto"/>
+            </w:tcBorders>
+            <w:hideMark/>
+          </w:tcPr>
+          <w:p>
+            <w:pPr>
+              <w:rPr>
+                <w:rFonts w:ascii="Times New Roman" w:hAnsi="Times New Roman" w:cs="Times New Roman"/>
+                <w:b/>
+                <w:bCs/>
+                <w:lang w:val="es-ES"/>
+              </w:rPr>
+            </w:pPr>
+            <w:r>
+              <w:rPr>
+                <w:rFonts w:ascii="Times New Roman" w:hAnsi="Times New Roman" w:cs="Times New Roman"/>
+                <w:b/>
+                <w:bCs/>
+                <w:lang w:val="es-ES"/>
+              </w:rPr>
+              <w:t>Precondición</w:t>
+            </w:r>
+          </w:p>
+        </w:tc>
+        <w:tc>
+          <w:tcPr>
+            <w:tcW w:w="5942" w:type="dxa"/>
+            <w:gridSpan w:val="6"/>
+            <w:tcBorders>
+              <w:top w:val="single" w:sz="4" w:space="0" w:color="auto"/>
+              <w:left w:val="single" w:sz="4" w:space="0" w:color="auto"/>
+              <w:bottom w:val="single" w:sz="4" w:space="0" w:color="auto"/>
+              <w:right w:val="single" w:sz="4" w:space="0" w:color="auto"/>
+            </w:tcBorders>
+            <w:hideMark/>
+          </w:tcPr>
+          <w:p>
+            <w:pPr>
+              <w:rPr>
+                <w:rFonts w:ascii="Times New Roman" w:hAnsi="Times New Roman" w:cs="Times New Roman"/>
+                <w:lang w:val="es-ES"/>
+              </w:rPr>
+            </w:pPr>
+            <w:r>
+              <w:rPr>
+                <w:rFonts w:ascii="Times New Roman" w:hAnsi="Times New Roman" w:cs="Times New Roman"/>
+              </w:rPr>
+              <w:t>El administrador debió de haber ingresado correctamente y que la matrícula que se desee agregar no esté existente en la base de datos.</w:t>
+            </w:r>
+          </w:p>
+        </w:tc>
+      </w:tr>
+      <w:tr>
+        <w:tblPrEx>
+          <w:tblLook w:val="04A0" w:firstRow="1" w:lastRow="0" w:firstColumn="1" w:lastColumn="0" w:noHBand="0" w:noVBand="1"/>
+        </w:tblPrEx>
+        <w:trPr>
+          <w:cantSplit/>
+        </w:trPr>
+        <w:tc>
+          <w:tcPr>
+            <w:tcW w:w="2881" w:type="dxa"/>
+            <w:vMerge w:val="restart"/>
+            <w:tcBorders>
+              <w:top w:val="single" w:sz="4" w:space="0" w:color="auto"/>
+              <w:left w:val="single" w:sz="4" w:space="0" w:color="auto"/>
+              <w:bottom w:val="single" w:sz="4" w:space="0" w:color="auto"/>
+              <w:right w:val="single" w:sz="4" w:space="0" w:color="auto"/>
+            </w:tcBorders>
+            <w:hideMark/>
+          </w:tcPr>
+          <w:p>
+            <w:pPr>
+              <w:rPr>
+                <w:rFonts w:ascii="Times New Roman" w:hAnsi="Times New Roman" w:cs="Times New Roman"/>
+                <w:b/>
+                <w:bCs/>
+                <w:lang w:val="es-ES"/>
+              </w:rPr>
+            </w:pPr>
+            <w:r>
+              <w:rPr>
+                <w:rFonts w:ascii="Times New Roman" w:hAnsi="Times New Roman" w:cs="Times New Roman"/>
+                <w:b/>
+                <w:bCs/>
+                <w:lang w:val="es-ES"/>
+              </w:rPr>
+              <w:t>Secuencia</w:t>
+            </w:r>
+          </w:p>
+          <w:p>
+            <w:pPr>
+              <w:rPr>
+                <w:rFonts w:ascii="Times New Roman" w:hAnsi="Times New Roman" w:cs="Times New Roman"/>
+                <w:b/>
+                <w:bCs/>
+                <w:lang w:val="es-ES"/>
+              </w:rPr>
+            </w:pPr>
+            <w:r>
+              <w:rPr>
+                <w:rFonts w:ascii="Times New Roman" w:hAnsi="Times New Roman" w:cs="Times New Roman"/>
+                <w:b/>
+                <w:bCs/>
+                <w:lang w:val="es-ES"/>
+              </w:rPr>
+              <w:t>Normal</w:t>
+            </w:r>
+            <w:r>
+              <w:rPr>
+                <w:rFonts w:ascii="Times New Roman" w:hAnsi="Times New Roman" w:cs="Times New Roman"/>
+                <w:b/>
+                <w:bCs/>
+                <w:lang w:val="es-ES"/>
+              </w:rPr>
+              <w:t>.</w:t>
+            </w:r>
+          </w:p>
+        </w:tc>
+        <w:tc>
+          <w:tcPr>
             <w:tcW w:w="789" w:type="dxa"/>
             <w:tcBorders>
               <w:top w:val="single" w:sz="4" w:space="0" w:color="auto"/>
@@ -4605,6 +7512,196 @@
             <w:pPr>
               <w:rPr>
                 <w:rFonts w:ascii="Times New Roman" w:hAnsi="Times New Roman" w:cs="Times New Roman"/>
+                <w:b/>
+                <w:bCs/>
+                <w:lang w:val="es-ES"/>
+              </w:rPr>
+            </w:pPr>
+            <w:r>
+              <w:rPr>
+                <w:rFonts w:ascii="Times New Roman" w:hAnsi="Times New Roman" w:cs="Times New Roman"/>
+                <w:b/>
+                <w:bCs/>
+                <w:lang w:val="es-ES"/>
+              </w:rPr>
+              <w:t>Paso</w:t>
+            </w:r>
+          </w:p>
+        </w:tc>
+        <w:tc>
+          <w:tcPr>
+            <w:tcW w:w="5153" w:type="dxa"/>
+            <w:gridSpan w:val="5"/>
+            <w:tcBorders>
+              <w:top w:val="single" w:sz="4" w:space="0" w:color="auto"/>
+              <w:left w:val="single" w:sz="4" w:space="0" w:color="auto"/>
+              <w:bottom w:val="single" w:sz="4" w:space="0" w:color="auto"/>
+              <w:right w:val="single" w:sz="4" w:space="0" w:color="auto"/>
+            </w:tcBorders>
+            <w:hideMark/>
+          </w:tcPr>
+          <w:p>
+            <w:pPr>
+              <w:rPr>
+                <w:rFonts w:ascii="Times New Roman" w:hAnsi="Times New Roman" w:cs="Times New Roman"/>
+                <w:b/>
+                <w:bCs/>
+                <w:lang w:val="es-ES"/>
+              </w:rPr>
+            </w:pPr>
+            <w:r>
+              <w:rPr>
+                <w:rFonts w:ascii="Times New Roman" w:hAnsi="Times New Roman" w:cs="Times New Roman"/>
+                <w:b/>
+                <w:bCs/>
+                <w:lang w:val="es-ES"/>
+              </w:rPr>
+              <w:t>Acción</w:t>
+            </w:r>
+          </w:p>
+        </w:tc>
+      </w:tr>
+      <w:tr>
+        <w:tblPrEx>
+          <w:tblLook w:val="04A0" w:firstRow="1" w:lastRow="0" w:firstColumn="1" w:lastColumn="0" w:noHBand="0" w:noVBand="1"/>
+        </w:tblPrEx>
+        <w:trPr>
+          <w:cantSplit/>
+        </w:trPr>
+        <w:tc>
+          <w:tcPr>
+            <w:tcW w:w="0" w:type="auto"/>
+            <w:vMerge/>
+            <w:tcBorders>
+              <w:top w:val="single" w:sz="4" w:space="0" w:color="auto"/>
+              <w:left w:val="single" w:sz="4" w:space="0" w:color="auto"/>
+              <w:bottom w:val="single" w:sz="4" w:space="0" w:color="auto"/>
+              <w:right w:val="single" w:sz="4" w:space="0" w:color="auto"/>
+            </w:tcBorders>
+            <w:vAlign w:val="center"/>
+            <w:hideMark/>
+          </w:tcPr>
+          <w:p>
+            <w:pPr>
+              <w:rPr>
+                <w:rFonts w:ascii="Times New Roman" w:hAnsi="Times New Roman" w:cs="Times New Roman"/>
+                <w:b/>
+                <w:bCs/>
+                <w:lang w:val="es-ES"/>
+              </w:rPr>
+            </w:pPr>
+          </w:p>
+        </w:tc>
+        <w:tc>
+          <w:tcPr>
+            <w:tcW w:w="789" w:type="dxa"/>
+            <w:tcBorders>
+              <w:top w:val="single" w:sz="4" w:space="0" w:color="auto"/>
+              <w:left w:val="single" w:sz="4" w:space="0" w:color="auto"/>
+              <w:bottom w:val="single" w:sz="4" w:space="0" w:color="auto"/>
+              <w:right w:val="single" w:sz="4" w:space="0" w:color="auto"/>
+            </w:tcBorders>
+            <w:hideMark/>
+          </w:tcPr>
+          <w:p>
+            <w:pPr>
+              <w:rPr>
+                <w:rFonts w:ascii="Times New Roman" w:hAnsi="Times New Roman" w:cs="Times New Roman"/>
+                <w:lang w:val="es-ES"/>
+              </w:rPr>
+            </w:pPr>
+            <w:r>
+              <w:rPr>
+                <w:rFonts w:ascii="Times New Roman" w:hAnsi="Times New Roman" w:cs="Times New Roman"/>
+                <w:lang w:val="es-ES"/>
+              </w:rPr>
+              <w:t>1</w:t>
+            </w:r>
+          </w:p>
+        </w:tc>
+        <w:tc>
+          <w:tcPr>
+            <w:tcW w:w="5153" w:type="dxa"/>
+            <w:gridSpan w:val="5"/>
+            <w:tcBorders>
+              <w:top w:val="single" w:sz="4" w:space="0" w:color="auto"/>
+              <w:left w:val="single" w:sz="4" w:space="0" w:color="auto"/>
+              <w:bottom w:val="single" w:sz="4" w:space="0" w:color="auto"/>
+              <w:right w:val="single" w:sz="4" w:space="0" w:color="auto"/>
+            </w:tcBorders>
+            <w:hideMark/>
+          </w:tcPr>
+          <w:p>
+            <w:pPr>
+              <w:tabs>
+                <w:tab w:val="right" w:pos="5013"/>
+              </w:tabs>
+              <w:spacing w:after="0" w:line="240" w:lineRule="auto"/>
+              <w:rPr>
+                <w:rFonts w:ascii="Times New Roman" w:hAnsi="Times New Roman" w:cs="Times New Roman"/>
+              </w:rPr>
+            </w:pPr>
+            <w:r>
+              <w:rPr>
+                <w:rFonts w:ascii="Times New Roman" w:hAnsi="Times New Roman" w:cs="Times New Roman"/>
+              </w:rPr>
+              <w:t xml:space="preserve">El </w:t>
+            </w:r>
+            <w:r>
+              <w:rPr>
+                <w:rFonts w:ascii="Times New Roman" w:hAnsi="Times New Roman" w:cs="Times New Roman"/>
+              </w:rPr>
+              <w:t>administrador ingresa matrícula.</w:t>
+            </w:r>
+          </w:p>
+        </w:tc>
+      </w:tr>
+      <w:tr>
+        <w:tblPrEx>
+          <w:tblLook w:val="04A0" w:firstRow="1" w:lastRow="0" w:firstColumn="1" w:lastColumn="0" w:noHBand="0" w:noVBand="1"/>
+        </w:tblPrEx>
+        <w:trPr>
+          <w:cantSplit/>
+        </w:trPr>
+        <w:tc>
+          <w:tcPr>
+            <w:tcW w:w="0" w:type="auto"/>
+            <w:vMerge/>
+            <w:tcBorders>
+              <w:top w:val="single" w:sz="4" w:space="0" w:color="auto"/>
+              <w:left w:val="single" w:sz="4" w:space="0" w:color="auto"/>
+              <w:bottom w:val="single" w:sz="4" w:space="0" w:color="auto"/>
+              <w:right w:val="single" w:sz="4" w:space="0" w:color="auto"/>
+            </w:tcBorders>
+            <w:vAlign w:val="center"/>
+            <w:hideMark/>
+          </w:tcPr>
+          <w:p>
+            <w:pPr>
+              <w:rPr>
+                <w:rFonts w:ascii="Times New Roman" w:hAnsi="Times New Roman" w:cs="Times New Roman"/>
+                <w:b/>
+                <w:bCs/>
+                <w:lang w:val="es-ES"/>
+              </w:rPr>
+            </w:pPr>
+          </w:p>
+        </w:tc>
+        <w:tc>
+          <w:tcPr>
+            <w:tcW w:w="789" w:type="dxa"/>
+            <w:tcBorders>
+              <w:top w:val="single" w:sz="4" w:space="0" w:color="auto"/>
+              <w:left w:val="single" w:sz="4" w:space="0" w:color="auto"/>
+              <w:bottom w:val="single" w:sz="4" w:space="0" w:color="auto"/>
+              <w:right w:val="single" w:sz="4" w:space="0" w:color="auto"/>
+            </w:tcBorders>
+            <w:hideMark/>
+          </w:tcPr>
+          <w:p>
+            <w:pPr>
+              <w:rPr>
+                <w:rFonts w:ascii="Times New Roman" w:hAnsi="Times New Roman" w:cs="Times New Roman"/>
                 <w:lang w:val="es-ES"/>
               </w:rPr>
             </w:pPr>
@@ -4614,6 +7711,5576 @@
                 <w:lang w:val="es-ES"/>
               </w:rPr>
               <w:t>2</w:t>
+            </w:r>
+          </w:p>
+        </w:tc>
+        <w:tc>
+          <w:tcPr>
+            <w:tcW w:w="5153" w:type="dxa"/>
+            <w:gridSpan w:val="5"/>
+            <w:tcBorders>
+              <w:top w:val="single" w:sz="4" w:space="0" w:color="auto"/>
+              <w:left w:val="single" w:sz="4" w:space="0" w:color="auto"/>
+              <w:bottom w:val="single" w:sz="4" w:space="0" w:color="auto"/>
+              <w:right w:val="single" w:sz="4" w:space="0" w:color="auto"/>
+            </w:tcBorders>
+            <w:hideMark/>
+          </w:tcPr>
+          <w:p>
+            <w:pPr>
+              <w:spacing w:line="240" w:lineRule="auto"/>
+              <w:rPr>
+                <w:rFonts w:ascii="Times New Roman" w:hAnsi="Times New Roman" w:cs="Times New Roman"/>
+              </w:rPr>
+            </w:pPr>
+            <w:r>
+              <w:rPr>
+                <w:rFonts w:ascii="Times New Roman" w:hAnsi="Times New Roman" w:cs="Times New Roman"/>
+              </w:rPr>
+              <w:t xml:space="preserve">El </w:t>
+            </w:r>
+            <w:r>
+              <w:rPr>
+                <w:rFonts w:ascii="Times New Roman" w:hAnsi="Times New Roman" w:cs="Times New Roman"/>
+              </w:rPr>
+              <w:t xml:space="preserve">administrador </w:t>
+            </w:r>
+            <w:r>
+              <w:rPr>
+                <w:rFonts w:ascii="Times New Roman" w:hAnsi="Times New Roman" w:cs="Times New Roman"/>
+              </w:rPr>
+              <w:t>da clic en Buscar.</w:t>
+            </w:r>
+          </w:p>
+        </w:tc>
+      </w:tr>
+      <w:tr>
+        <w:tblPrEx>
+          <w:tblLook w:val="04A0" w:firstRow="1" w:lastRow="0" w:firstColumn="1" w:lastColumn="0" w:noHBand="0" w:noVBand="1"/>
+        </w:tblPrEx>
+        <w:trPr>
+          <w:cantSplit/>
+        </w:trPr>
+        <w:tc>
+          <w:tcPr>
+            <w:tcW w:w="0" w:type="auto"/>
+            <w:vMerge/>
+            <w:tcBorders>
+              <w:top w:val="single" w:sz="4" w:space="0" w:color="auto"/>
+              <w:left w:val="single" w:sz="4" w:space="0" w:color="auto"/>
+              <w:bottom w:val="single" w:sz="4" w:space="0" w:color="auto"/>
+              <w:right w:val="single" w:sz="4" w:space="0" w:color="auto"/>
+            </w:tcBorders>
+            <w:vAlign w:val="center"/>
+            <w:hideMark/>
+          </w:tcPr>
+          <w:p>
+            <w:pPr>
+              <w:rPr>
+                <w:rFonts w:ascii="Times New Roman" w:hAnsi="Times New Roman" w:cs="Times New Roman"/>
+                <w:b/>
+                <w:bCs/>
+                <w:lang w:val="es-ES"/>
+              </w:rPr>
+            </w:pPr>
+          </w:p>
+        </w:tc>
+        <w:tc>
+          <w:tcPr>
+            <w:tcW w:w="789" w:type="dxa"/>
+            <w:tcBorders>
+              <w:top w:val="single" w:sz="4" w:space="0" w:color="auto"/>
+              <w:left w:val="single" w:sz="4" w:space="0" w:color="auto"/>
+              <w:bottom w:val="single" w:sz="4" w:space="0" w:color="auto"/>
+              <w:right w:val="single" w:sz="4" w:space="0" w:color="auto"/>
+            </w:tcBorders>
+            <w:hideMark/>
+          </w:tcPr>
+          <w:p>
+            <w:pPr>
+              <w:rPr>
+                <w:rFonts w:ascii="Times New Roman" w:hAnsi="Times New Roman" w:cs="Times New Roman"/>
+                <w:lang w:val="es-ES"/>
+              </w:rPr>
+            </w:pPr>
+            <w:r>
+              <w:rPr>
+                <w:rFonts w:ascii="Times New Roman" w:hAnsi="Times New Roman" w:cs="Times New Roman"/>
+                <w:lang w:val="es-ES"/>
+              </w:rPr>
+              <w:t>3</w:t>
+            </w:r>
+          </w:p>
+        </w:tc>
+        <w:tc>
+          <w:tcPr>
+            <w:tcW w:w="5153" w:type="dxa"/>
+            <w:gridSpan w:val="5"/>
+            <w:tcBorders>
+              <w:top w:val="single" w:sz="4" w:space="0" w:color="auto"/>
+              <w:left w:val="single" w:sz="4" w:space="0" w:color="auto"/>
+              <w:bottom w:val="single" w:sz="4" w:space="0" w:color="auto"/>
+              <w:right w:val="single" w:sz="4" w:space="0" w:color="auto"/>
+            </w:tcBorders>
+          </w:tcPr>
+          <w:p>
+            <w:pPr>
+              <w:spacing w:line="240" w:lineRule="auto"/>
+              <w:rPr>
+                <w:rFonts w:ascii="Times New Roman" w:hAnsi="Times New Roman" w:cs="Times New Roman"/>
+                <w:lang w:val="es-ES"/>
+              </w:rPr>
+            </w:pPr>
+            <w:r>
+              <w:rPr>
+                <w:rFonts w:ascii="Times New Roman" w:hAnsi="Times New Roman" w:cs="Times New Roman"/>
+              </w:rPr>
+              <w:t>El</w:t>
+            </w:r>
+            <w:r>
+              <w:rPr>
+                <w:rFonts w:ascii="Times New Roman" w:hAnsi="Times New Roman" w:cs="Times New Roman"/>
+              </w:rPr>
+              <w:t xml:space="preserve"> sistema mostrará los datos del empleado.</w:t>
+            </w:r>
+          </w:p>
+        </w:tc>
+      </w:tr>
+      <w:tr>
+        <w:tblPrEx>
+          <w:tblLook w:val="04A0" w:firstRow="1" w:lastRow="0" w:firstColumn="1" w:lastColumn="0" w:noHBand="0" w:noVBand="1"/>
+        </w:tblPrEx>
+        <w:trPr>
+          <w:cantSplit/>
+        </w:trPr>
+        <w:tc>
+          <w:tcPr>
+            <w:tcW w:w="0" w:type="auto"/>
+            <w:vMerge/>
+            <w:tcBorders>
+              <w:top w:val="single" w:sz="4" w:space="0" w:color="auto"/>
+              <w:left w:val="single" w:sz="4" w:space="0" w:color="auto"/>
+              <w:bottom w:val="single" w:sz="4" w:space="0" w:color="auto"/>
+              <w:right w:val="single" w:sz="4" w:space="0" w:color="auto"/>
+            </w:tcBorders>
+            <w:vAlign w:val="center"/>
+            <w:hideMark/>
+          </w:tcPr>
+          <w:p>
+            <w:pPr>
+              <w:rPr>
+                <w:rFonts w:ascii="Times New Roman" w:hAnsi="Times New Roman" w:cs="Times New Roman"/>
+                <w:b/>
+                <w:bCs/>
+                <w:lang w:val="es-ES"/>
+              </w:rPr>
+            </w:pPr>
+          </w:p>
+        </w:tc>
+        <w:tc>
+          <w:tcPr>
+            <w:tcW w:w="789" w:type="dxa"/>
+            <w:tcBorders>
+              <w:top w:val="single" w:sz="4" w:space="0" w:color="auto"/>
+              <w:left w:val="single" w:sz="4" w:space="0" w:color="auto"/>
+              <w:bottom w:val="single" w:sz="4" w:space="0" w:color="auto"/>
+              <w:right w:val="single" w:sz="4" w:space="0" w:color="auto"/>
+            </w:tcBorders>
+            <w:hideMark/>
+          </w:tcPr>
+          <w:p>
+            <w:pPr>
+              <w:rPr>
+                <w:rFonts w:ascii="Times New Roman" w:hAnsi="Times New Roman" w:cs="Times New Roman"/>
+                <w:lang w:val="es-ES"/>
+              </w:rPr>
+            </w:pPr>
+            <w:r>
+              <w:rPr>
+                <w:rFonts w:ascii="Times New Roman" w:hAnsi="Times New Roman" w:cs="Times New Roman"/>
+                <w:lang w:val="es-ES"/>
+              </w:rPr>
+              <w:t>4</w:t>
+            </w:r>
+          </w:p>
+        </w:tc>
+        <w:tc>
+          <w:tcPr>
+            <w:tcW w:w="5153" w:type="dxa"/>
+            <w:gridSpan w:val="5"/>
+            <w:tcBorders>
+              <w:top w:val="single" w:sz="4" w:space="0" w:color="auto"/>
+              <w:left w:val="single" w:sz="4" w:space="0" w:color="auto"/>
+              <w:bottom w:val="single" w:sz="4" w:space="0" w:color="auto"/>
+              <w:right w:val="single" w:sz="4" w:space="0" w:color="auto"/>
+            </w:tcBorders>
+          </w:tcPr>
+          <w:p>
+            <w:pPr>
+              <w:rPr>
+                <w:rFonts w:ascii="Times New Roman" w:hAnsi="Times New Roman" w:cs="Times New Roman"/>
+                <w:lang w:val="es-ES"/>
+              </w:rPr>
+            </w:pPr>
+            <w:r>
+              <w:rPr>
+                <w:rFonts w:ascii="Times New Roman" w:hAnsi="Times New Roman" w:cs="Times New Roman"/>
+                <w:lang w:val="es-ES"/>
+              </w:rPr>
+              <w:t>El administrador</w:t>
+            </w:r>
+            <w:r>
+              <w:rPr>
+                <w:rFonts w:ascii="Times New Roman" w:hAnsi="Times New Roman" w:cs="Times New Roman"/>
+                <w:lang w:val="es-ES"/>
+              </w:rPr>
+              <w:t xml:space="preserve"> podrá editar los campos de matrícula, contraseña y nombre del empleado.</w:t>
+            </w:r>
+          </w:p>
+        </w:tc>
+      </w:tr>
+      <w:tr>
+        <w:tblPrEx>
+          <w:tblLook w:val="04A0" w:firstRow="1" w:lastRow="0" w:firstColumn="1" w:lastColumn="0" w:noHBand="0" w:noVBand="1"/>
+        </w:tblPrEx>
+        <w:trPr>
+          <w:cantSplit/>
+        </w:trPr>
+        <w:tc>
+          <w:tcPr>
+            <w:tcW w:w="0" w:type="auto"/>
+            <w:vMerge/>
+            <w:tcBorders>
+              <w:top w:val="single" w:sz="4" w:space="0" w:color="auto"/>
+              <w:left w:val="single" w:sz="4" w:space="0" w:color="auto"/>
+              <w:bottom w:val="single" w:sz="4" w:space="0" w:color="auto"/>
+              <w:right w:val="single" w:sz="4" w:space="0" w:color="auto"/>
+            </w:tcBorders>
+            <w:vAlign w:val="center"/>
+            <w:hideMark/>
+          </w:tcPr>
+          <w:p>
+            <w:pPr>
+              <w:rPr>
+                <w:rFonts w:ascii="Times New Roman" w:hAnsi="Times New Roman" w:cs="Times New Roman"/>
+                <w:b/>
+                <w:bCs/>
+                <w:lang w:val="es-ES"/>
+              </w:rPr>
+            </w:pPr>
+          </w:p>
+        </w:tc>
+        <w:tc>
+          <w:tcPr>
+            <w:tcW w:w="795" w:type="dxa"/>
+            <w:gridSpan w:val="2"/>
+            <w:tcBorders>
+              <w:top w:val="single" w:sz="4" w:space="0" w:color="auto"/>
+              <w:left w:val="single" w:sz="4" w:space="0" w:color="auto"/>
+              <w:bottom w:val="single" w:sz="4" w:space="0" w:color="auto"/>
+              <w:right w:val="single" w:sz="4" w:space="0" w:color="auto"/>
+            </w:tcBorders>
+          </w:tcPr>
+          <w:p>
+            <w:pPr>
+              <w:rPr>
+                <w:rFonts w:ascii="Times New Roman" w:hAnsi="Times New Roman" w:cs="Times New Roman"/>
+                <w:lang w:val="es-ES"/>
+              </w:rPr>
+            </w:pPr>
+            <w:r>
+              <w:rPr>
+                <w:rFonts w:ascii="Times New Roman" w:hAnsi="Times New Roman" w:cs="Times New Roman"/>
+                <w:lang w:val="es-ES"/>
+              </w:rPr>
+              <w:t>5</w:t>
+            </w:r>
+          </w:p>
+        </w:tc>
+        <w:tc>
+          <w:tcPr>
+            <w:tcW w:w="5147" w:type="dxa"/>
+            <w:gridSpan w:val="4"/>
+            <w:tcBorders>
+              <w:top w:val="single" w:sz="4" w:space="0" w:color="auto"/>
+              <w:left w:val="single" w:sz="4" w:space="0" w:color="auto"/>
+              <w:bottom w:val="single" w:sz="4" w:space="0" w:color="auto"/>
+              <w:right w:val="single" w:sz="4" w:space="0" w:color="auto"/>
+            </w:tcBorders>
+          </w:tcPr>
+          <w:p>
+            <w:pPr>
+              <w:rPr>
+                <w:rFonts w:ascii="Times New Roman" w:hAnsi="Times New Roman" w:cs="Times New Roman"/>
+                <w:lang w:val="es-ES"/>
+              </w:rPr>
+            </w:pPr>
+            <w:r>
+              <w:rPr>
+                <w:rFonts w:ascii="Times New Roman" w:hAnsi="Times New Roman" w:cs="Times New Roman"/>
+                <w:lang w:val="es-ES"/>
+              </w:rPr>
+              <w:t>Al finalizar la corrección de los datos, el administrador dará clic en Modificar.</w:t>
+            </w:r>
+          </w:p>
+        </w:tc>
+      </w:tr>
+      <w:tr>
+        <w:tblPrEx>
+          <w:tblLook w:val="04A0" w:firstRow="1" w:lastRow="0" w:firstColumn="1" w:lastColumn="0" w:noHBand="0" w:noVBand="1"/>
+        </w:tblPrEx>
+        <w:trPr>
+          <w:gridAfter w:val="1"/>
+          <w:wAfter w:w="9" w:type="dxa"/>
+          <w:cantSplit/>
+          <w:trHeight w:val="450"/>
+        </w:trPr>
+        <w:tc>
+          <w:tcPr>
+            <w:tcW w:w="0" w:type="auto"/>
+            <w:vMerge/>
+            <w:tcBorders>
+              <w:top w:val="single" w:sz="4" w:space="0" w:color="auto"/>
+              <w:left w:val="single" w:sz="4" w:space="0" w:color="auto"/>
+              <w:bottom w:val="single" w:sz="4" w:space="0" w:color="auto"/>
+              <w:right w:val="single" w:sz="4" w:space="0" w:color="auto"/>
+            </w:tcBorders>
+            <w:vAlign w:val="center"/>
+            <w:hideMark/>
+          </w:tcPr>
+          <w:p>
+            <w:pPr>
+              <w:rPr>
+                <w:rFonts w:ascii="Times New Roman" w:hAnsi="Times New Roman" w:cs="Times New Roman"/>
+                <w:b/>
+                <w:bCs/>
+                <w:lang w:val="es-ES"/>
+              </w:rPr>
+            </w:pPr>
+          </w:p>
+        </w:tc>
+        <w:tc>
+          <w:tcPr>
+            <w:tcW w:w="798" w:type="dxa"/>
+            <w:gridSpan w:val="2"/>
+            <w:shd w:val="clear" w:color="auto" w:fill="auto"/>
+          </w:tcPr>
+          <w:p>
+            <w:pPr>
+              <w:rPr>
+                <w:rFonts w:ascii="Times New Roman" w:hAnsi="Times New Roman" w:cs="Times New Roman"/>
+                <w:bCs/>
+                <w:lang w:val="es-ES"/>
+              </w:rPr>
+            </w:pPr>
+            <w:r>
+              <w:rPr>
+                <w:rFonts w:ascii="Times New Roman" w:hAnsi="Times New Roman" w:cs="Times New Roman"/>
+                <w:bCs/>
+                <w:lang w:val="es-ES"/>
+              </w:rPr>
+              <w:t>6</w:t>
+            </w:r>
+          </w:p>
+        </w:tc>
+        <w:tc>
+          <w:tcPr>
+            <w:tcW w:w="5135" w:type="dxa"/>
+            <w:gridSpan w:val="3"/>
+            <w:shd w:val="clear" w:color="auto" w:fill="auto"/>
+          </w:tcPr>
+          <w:p>
+            <w:pPr>
+              <w:rPr>
+                <w:rFonts w:ascii="Times New Roman" w:hAnsi="Times New Roman" w:cs="Times New Roman"/>
+                <w:bCs/>
+                <w:lang w:val="es-ES"/>
+              </w:rPr>
+            </w:pPr>
+            <w:r>
+              <w:rPr>
+                <w:rFonts w:ascii="Times New Roman" w:hAnsi="Times New Roman" w:cs="Times New Roman"/>
+                <w:bCs/>
+                <w:lang w:val="es-ES"/>
+              </w:rPr>
+              <w:t>El sistema modificará los datos editados por el administrador en la base de datos.</w:t>
+            </w:r>
+          </w:p>
+        </w:tc>
+      </w:tr>
+      <w:tr>
+        <w:tblPrEx>
+          <w:tblLook w:val="04A0" w:firstRow="1" w:lastRow="0" w:firstColumn="1" w:lastColumn="0" w:noHBand="0" w:noVBand="1"/>
+        </w:tblPrEx>
+        <w:trPr>
+          <w:gridAfter w:val="6"/>
+          <w:wAfter w:w="5942" w:type="dxa"/>
+          <w:cantSplit/>
+          <w:trHeight w:val="433"/>
+        </w:trPr>
+        <w:tc>
+          <w:tcPr>
+            <w:tcW w:w="0" w:type="auto"/>
+            <w:vMerge/>
+            <w:tcBorders>
+              <w:top w:val="single" w:sz="4" w:space="0" w:color="auto"/>
+              <w:left w:val="single" w:sz="4" w:space="0" w:color="auto"/>
+              <w:bottom w:val="single" w:sz="4" w:space="0" w:color="auto"/>
+              <w:right w:val="single" w:sz="4" w:space="0" w:color="auto"/>
+            </w:tcBorders>
+            <w:vAlign w:val="center"/>
+            <w:hideMark/>
+          </w:tcPr>
+          <w:p>
+            <w:pPr>
+              <w:rPr>
+                <w:rFonts w:ascii="Times New Roman" w:hAnsi="Times New Roman" w:cs="Times New Roman"/>
+                <w:b/>
+                <w:bCs/>
+                <w:lang w:val="es-ES"/>
+              </w:rPr>
+            </w:pPr>
+          </w:p>
+        </w:tc>
+      </w:tr>
+      <w:tr>
+        <w:tblPrEx>
+          <w:tblLook w:val="04A0" w:firstRow="1" w:lastRow="0" w:firstColumn="1" w:lastColumn="0" w:noHBand="0" w:noVBand="1"/>
+        </w:tblPrEx>
+        <w:trPr>
+          <w:cantSplit/>
+        </w:trPr>
+        <w:tc>
+          <w:tcPr>
+            <w:tcW w:w="2881" w:type="dxa"/>
+            <w:tcBorders>
+              <w:top w:val="single" w:sz="4" w:space="0" w:color="auto"/>
+              <w:left w:val="single" w:sz="4" w:space="0" w:color="auto"/>
+              <w:bottom w:val="single" w:sz="4" w:space="0" w:color="auto"/>
+              <w:right w:val="single" w:sz="4" w:space="0" w:color="auto"/>
+            </w:tcBorders>
+            <w:hideMark/>
+          </w:tcPr>
+          <w:p>
+            <w:pPr>
+              <w:rPr>
+                <w:rFonts w:ascii="Times New Roman" w:hAnsi="Times New Roman" w:cs="Times New Roman"/>
+                <w:b/>
+                <w:bCs/>
+                <w:lang w:val="es-ES"/>
+              </w:rPr>
+            </w:pPr>
+            <w:r>
+              <w:rPr>
+                <w:rFonts w:ascii="Times New Roman" w:hAnsi="Times New Roman" w:cs="Times New Roman"/>
+                <w:b/>
+                <w:bCs/>
+                <w:lang w:val="es-ES"/>
+              </w:rPr>
+              <w:t>Postcondición</w:t>
+            </w:r>
+          </w:p>
+        </w:tc>
+        <w:tc>
+          <w:tcPr>
+            <w:tcW w:w="5942" w:type="dxa"/>
+            <w:gridSpan w:val="6"/>
+            <w:tcBorders>
+              <w:top w:val="single" w:sz="4" w:space="0" w:color="auto"/>
+              <w:left w:val="single" w:sz="4" w:space="0" w:color="auto"/>
+              <w:bottom w:val="single" w:sz="4" w:space="0" w:color="auto"/>
+              <w:right w:val="single" w:sz="4" w:space="0" w:color="auto"/>
+            </w:tcBorders>
+            <w:hideMark/>
+          </w:tcPr>
+          <w:p>
+            <w:pPr>
+              <w:rPr>
+                <w:rFonts w:ascii="Times New Roman" w:hAnsi="Times New Roman" w:cs="Times New Roman"/>
+                <w:lang w:val="es-ES"/>
+              </w:rPr>
+            </w:pPr>
+            <w:r>
+              <w:rPr>
+                <w:rFonts w:ascii="Times New Roman" w:hAnsi="Times New Roman" w:cs="Times New Roman"/>
+              </w:rPr>
+              <w:t xml:space="preserve">El administrador termina la sesión correctamente y se </w:t>
+            </w:r>
+            <w:r>
+              <w:rPr>
+                <w:rFonts w:ascii="Times New Roman" w:hAnsi="Times New Roman" w:cs="Times New Roman"/>
+              </w:rPr>
+              <w:t xml:space="preserve">modifican los datos en la base de datos. </w:t>
+            </w:r>
+          </w:p>
+        </w:tc>
+      </w:tr>
+      <w:tr>
+        <w:tblPrEx>
+          <w:tblLook w:val="04A0" w:firstRow="1" w:lastRow="0" w:firstColumn="1" w:lastColumn="0" w:noHBand="0" w:noVBand="1"/>
+        </w:tblPrEx>
+        <w:trPr>
+          <w:cantSplit/>
+        </w:trPr>
+        <w:tc>
+          <w:tcPr>
+            <w:tcW w:w="2881" w:type="dxa"/>
+            <w:vMerge w:val="restart"/>
+            <w:tcBorders>
+              <w:top w:val="single" w:sz="4" w:space="0" w:color="auto"/>
+              <w:left w:val="single" w:sz="4" w:space="0" w:color="auto"/>
+              <w:bottom w:val="single" w:sz="4" w:space="0" w:color="auto"/>
+              <w:right w:val="single" w:sz="4" w:space="0" w:color="auto"/>
+            </w:tcBorders>
+            <w:hideMark/>
+          </w:tcPr>
+          <w:p>
+            <w:pPr>
+              <w:rPr>
+                <w:rFonts w:ascii="Times New Roman" w:hAnsi="Times New Roman" w:cs="Times New Roman"/>
+                <w:b/>
+                <w:bCs/>
+                <w:lang w:val="es-ES"/>
+              </w:rPr>
+            </w:pPr>
+            <w:r>
+              <w:rPr>
+                <w:rFonts w:ascii="Times New Roman" w:hAnsi="Times New Roman" w:cs="Times New Roman"/>
+                <w:b/>
+                <w:bCs/>
+                <w:lang w:val="es-ES"/>
+              </w:rPr>
+              <w:t>Excepciones</w:t>
+            </w:r>
+          </w:p>
+        </w:tc>
+        <w:tc>
+          <w:tcPr>
+            <w:tcW w:w="789" w:type="dxa"/>
+            <w:tcBorders>
+              <w:top w:val="single" w:sz="4" w:space="0" w:color="auto"/>
+              <w:left w:val="single" w:sz="4" w:space="0" w:color="auto"/>
+              <w:bottom w:val="single" w:sz="4" w:space="0" w:color="auto"/>
+              <w:right w:val="single" w:sz="4" w:space="0" w:color="auto"/>
+            </w:tcBorders>
+            <w:hideMark/>
+          </w:tcPr>
+          <w:p>
+            <w:pPr>
+              <w:rPr>
+                <w:rFonts w:ascii="Times New Roman" w:hAnsi="Times New Roman" w:cs="Times New Roman"/>
+                <w:b/>
+                <w:bCs/>
+                <w:lang w:val="es-ES"/>
+              </w:rPr>
+            </w:pPr>
+            <w:r>
+              <w:rPr>
+                <w:rFonts w:ascii="Times New Roman" w:hAnsi="Times New Roman" w:cs="Times New Roman"/>
+                <w:b/>
+                <w:bCs/>
+                <w:lang w:val="es-ES"/>
+              </w:rPr>
+              <w:t>Paso</w:t>
+            </w:r>
+          </w:p>
+        </w:tc>
+        <w:tc>
+          <w:tcPr>
+            <w:tcW w:w="5153" w:type="dxa"/>
+            <w:gridSpan w:val="5"/>
+            <w:tcBorders>
+              <w:top w:val="single" w:sz="4" w:space="0" w:color="auto"/>
+              <w:left w:val="single" w:sz="4" w:space="0" w:color="auto"/>
+              <w:bottom w:val="single" w:sz="4" w:space="0" w:color="auto"/>
+              <w:right w:val="single" w:sz="4" w:space="0" w:color="auto"/>
+            </w:tcBorders>
+            <w:hideMark/>
+          </w:tcPr>
+          <w:p>
+            <w:pPr>
+              <w:rPr>
+                <w:rFonts w:ascii="Times New Roman" w:hAnsi="Times New Roman" w:cs="Times New Roman"/>
+                <w:b/>
+                <w:bCs/>
+                <w:lang w:val="es-ES"/>
+              </w:rPr>
+            </w:pPr>
+            <w:r>
+              <w:rPr>
+                <w:rFonts w:ascii="Times New Roman" w:hAnsi="Times New Roman" w:cs="Times New Roman"/>
+                <w:b/>
+                <w:bCs/>
+                <w:lang w:val="es-ES"/>
+              </w:rPr>
+              <w:t>Acción</w:t>
+            </w:r>
+          </w:p>
+        </w:tc>
+      </w:tr>
+      <w:tr>
+        <w:tblPrEx>
+          <w:tblLook w:val="04A0" w:firstRow="1" w:lastRow="0" w:firstColumn="1" w:lastColumn="0" w:noHBand="0" w:noVBand="1"/>
+        </w:tblPrEx>
+        <w:trPr>
+          <w:cantSplit/>
+        </w:trPr>
+        <w:tc>
+          <w:tcPr>
+            <w:tcW w:w="0" w:type="auto"/>
+            <w:vMerge/>
+            <w:tcBorders>
+              <w:top w:val="single" w:sz="4" w:space="0" w:color="auto"/>
+              <w:left w:val="single" w:sz="4" w:space="0" w:color="auto"/>
+              <w:bottom w:val="single" w:sz="4" w:space="0" w:color="auto"/>
+              <w:right w:val="single" w:sz="4" w:space="0" w:color="auto"/>
+            </w:tcBorders>
+            <w:vAlign w:val="center"/>
+            <w:hideMark/>
+          </w:tcPr>
+          <w:p>
+            <w:pPr>
+              <w:rPr>
+                <w:rFonts w:ascii="Times New Roman" w:hAnsi="Times New Roman" w:cs="Times New Roman"/>
+                <w:b/>
+                <w:bCs/>
+                <w:lang w:val="es-ES"/>
+              </w:rPr>
+            </w:pPr>
+          </w:p>
+        </w:tc>
+        <w:tc>
+          <w:tcPr>
+            <w:tcW w:w="789" w:type="dxa"/>
+            <w:tcBorders>
+              <w:top w:val="single" w:sz="4" w:space="0" w:color="auto"/>
+              <w:left w:val="single" w:sz="4" w:space="0" w:color="auto"/>
+              <w:bottom w:val="single" w:sz="4" w:space="0" w:color="auto"/>
+              <w:right w:val="single" w:sz="4" w:space="0" w:color="auto"/>
+            </w:tcBorders>
+            <w:hideMark/>
+          </w:tcPr>
+          <w:p>
+            <w:pPr>
+              <w:rPr>
+                <w:rFonts w:ascii="Times New Roman" w:hAnsi="Times New Roman" w:cs="Times New Roman"/>
+                <w:lang w:val="es-ES"/>
+              </w:rPr>
+            </w:pPr>
+            <w:r>
+              <w:rPr>
+                <w:rFonts w:ascii="Times New Roman" w:hAnsi="Times New Roman" w:cs="Times New Roman"/>
+                <w:lang w:val="es-ES"/>
+              </w:rPr>
+              <w:t>1</w:t>
+            </w:r>
+          </w:p>
+        </w:tc>
+        <w:tc>
+          <w:tcPr>
+            <w:tcW w:w="5153" w:type="dxa"/>
+            <w:gridSpan w:val="5"/>
+            <w:tcBorders>
+              <w:top w:val="single" w:sz="4" w:space="0" w:color="auto"/>
+              <w:left w:val="single" w:sz="4" w:space="0" w:color="auto"/>
+              <w:bottom w:val="single" w:sz="4" w:space="0" w:color="auto"/>
+              <w:right w:val="single" w:sz="4" w:space="0" w:color="auto"/>
+            </w:tcBorders>
+            <w:hideMark/>
+          </w:tcPr>
+          <w:p>
+            <w:pPr>
+              <w:rPr>
+                <w:rFonts w:ascii="Times New Roman" w:hAnsi="Times New Roman" w:cs="Times New Roman"/>
+                <w:lang w:val="es-ES"/>
+              </w:rPr>
+            </w:pPr>
+            <w:r>
+              <w:rPr>
+                <w:rFonts w:ascii="Times New Roman" w:hAnsi="Times New Roman" w:cs="Times New Roman"/>
+                <w:lang w:val="es-ES"/>
+              </w:rPr>
+              <w:t xml:space="preserve">Si el administrador ingresa una matrícula ya existente, el sistema le notificará que ya existe. </w:t>
+            </w:r>
+            <w:r>
+              <w:rPr>
+                <w:rFonts w:ascii="Times New Roman" w:hAnsi="Times New Roman" w:cs="Times New Roman"/>
+                <w:lang w:val="es-ES"/>
+              </w:rPr>
+              <w:t xml:space="preserve"> </w:t>
+            </w:r>
+          </w:p>
+        </w:tc>
+      </w:tr>
+    </w:tbl>
+    <w:p>
+      <w:pPr>
+        <w:rPr>
+          <w:rFonts w:ascii="Times New Roman" w:hAnsi="Times New Roman" w:cs="Times New Roman"/>
+          <w:lang w:val="es-ES"/>
+        </w:rPr>
+      </w:pPr>
+    </w:p>
+    <w:p>
+      <w:pPr>
+        <w:rPr>
+          <w:rFonts w:ascii="Times New Roman" w:hAnsi="Times New Roman" w:cs="Times New Roman"/>
+          <w:lang w:val="es-ES"/>
+        </w:rPr>
+      </w:pPr>
+    </w:p>
+    <w:p>
+      <w:pPr>
+        <w:rPr>
+          <w:rFonts w:ascii="Times New Roman" w:hAnsi="Times New Roman" w:cs="Times New Roman"/>
+          <w:lang w:val="es-ES"/>
+        </w:rPr>
+      </w:pPr>
+    </w:p>
+    <w:p>
+      <w:pPr>
+        <w:rPr>
+          <w:rFonts w:ascii="Times New Roman" w:hAnsi="Times New Roman" w:cs="Times New Roman"/>
+          <w:lang w:val="es-ES"/>
+        </w:rPr>
+      </w:pPr>
+    </w:p>
+    <w:p>
+      <w:pPr>
+        <w:rPr>
+          <w:rFonts w:ascii="Times New Roman" w:hAnsi="Times New Roman" w:cs="Times New Roman"/>
+          <w:lang w:val="es-ES"/>
+        </w:rPr>
+      </w:pPr>
+    </w:p>
+    <w:p>
+      <w:pPr>
+        <w:rPr>
+          <w:rFonts w:ascii="Times New Roman" w:hAnsi="Times New Roman" w:cs="Times New Roman"/>
+          <w:lang w:val="es-ES"/>
+        </w:rPr>
+      </w:pPr>
+    </w:p>
+    <w:tbl>
+      <w:tblPr>
+        <w:tblW w:w="0" w:type="auto"/>
+        <w:tblInd w:w="5" w:type="dxa"/>
+        <w:tblBorders>
+          <w:top w:val="single" w:sz="4" w:space="0" w:color="auto"/>
+          <w:left w:val="single" w:sz="4" w:space="0" w:color="auto"/>
+          <w:bottom w:val="single" w:sz="4" w:space="0" w:color="auto"/>
+          <w:right w:val="single" w:sz="4" w:space="0" w:color="auto"/>
+          <w:insideH w:val="single" w:sz="4" w:space="0" w:color="auto"/>
+          <w:insideV w:val="single" w:sz="4" w:space="0" w:color="auto"/>
+        </w:tblBorders>
+        <w:tblCellMar>
+          <w:left w:w="70" w:type="dxa"/>
+          <w:right w:w="70" w:type="dxa"/>
+        </w:tblCellMar>
+        <w:tblLook w:val="0000" w:firstRow="0" w:lastRow="0" w:firstColumn="0" w:lastColumn="0" w:noHBand="0" w:noVBand="0"/>
+      </w:tblPr>
+      <w:tblGrid>
+        <w:gridCol w:w="2880"/>
+        <w:gridCol w:w="789"/>
+        <w:gridCol w:w="381"/>
+        <w:gridCol w:w="2414"/>
+        <w:gridCol w:w="2359"/>
+      </w:tblGrid>
+      <w:tr>
+        <w:trPr>
+          <w:trHeight w:val="435"/>
+        </w:trPr>
+        <w:tc>
+          <w:tcPr>
+            <w:tcW w:w="8823" w:type="dxa"/>
+            <w:gridSpan w:val="5"/>
+          </w:tcPr>
+          <w:p>
+            <w:pPr>
+              <w:tabs>
+                <w:tab w:val="left" w:pos="4905"/>
+              </w:tabs>
+              <w:jc w:val="center"/>
+              <w:rPr>
+                <w:rFonts w:ascii="Times New Roman" w:hAnsi="Times New Roman" w:cs="Times New Roman"/>
+                <w:b/>
+                <w:bCs/>
+                <w:lang w:val="es-ES"/>
+              </w:rPr>
+            </w:pPr>
+            <w:r>
+              <w:rPr>
+                <w:rFonts w:ascii="Times New Roman" w:hAnsi="Times New Roman" w:cs="Times New Roman"/>
+                <w:b/>
+                <w:bCs/>
+                <w:lang w:val="es-ES"/>
+              </w:rPr>
+              <w:lastRenderedPageBreak/>
+              <w:t>Casos de uso.</w:t>
+            </w:r>
+          </w:p>
+        </w:tc>
+      </w:tr>
+      <w:tr>
+        <w:tblPrEx>
+          <w:tblLook w:val="04A0" w:firstRow="1" w:lastRow="0" w:firstColumn="1" w:lastColumn="0" w:noHBand="0" w:noVBand="1"/>
+        </w:tblPrEx>
+        <w:trPr>
+          <w:cantSplit/>
+        </w:trPr>
+        <w:tc>
+          <w:tcPr>
+            <w:tcW w:w="2880" w:type="dxa"/>
+            <w:tcBorders>
+              <w:top w:val="single" w:sz="4" w:space="0" w:color="auto"/>
+              <w:left w:val="single" w:sz="4" w:space="0" w:color="auto"/>
+              <w:bottom w:val="single" w:sz="4" w:space="0" w:color="auto"/>
+              <w:right w:val="single" w:sz="4" w:space="0" w:color="auto"/>
+            </w:tcBorders>
+            <w:hideMark/>
+          </w:tcPr>
+          <w:p>
+            <w:pPr>
+              <w:rPr>
+                <w:rFonts w:ascii="Times New Roman" w:hAnsi="Times New Roman" w:cs="Times New Roman"/>
+                <w:b/>
+                <w:bCs/>
+                <w:lang w:val="es-ES"/>
+              </w:rPr>
+            </w:pPr>
+            <w:r>
+              <w:rPr>
+                <w:rFonts w:ascii="Times New Roman" w:hAnsi="Times New Roman" w:cs="Times New Roman"/>
+                <w:b/>
+                <w:bCs/>
+                <w:lang w:val="es-ES"/>
+              </w:rPr>
+              <w:t>RF- &lt;</w:t>
+            </w:r>
+            <w:r>
+              <w:rPr>
+                <w:rFonts w:ascii="Times New Roman" w:hAnsi="Times New Roman" w:cs="Times New Roman"/>
+                <w:b/>
+                <w:bCs/>
+                <w:lang w:val="es-ES"/>
+              </w:rPr>
+              <w:t>2.1.</w:t>
+            </w:r>
+            <w:r>
+              <w:rPr>
+                <w:rFonts w:ascii="Times New Roman" w:hAnsi="Times New Roman" w:cs="Times New Roman"/>
+                <w:b/>
+                <w:bCs/>
+                <w:lang w:val="es-ES"/>
+              </w:rPr>
+              <w:t>3</w:t>
+            </w:r>
+            <w:r>
+              <w:rPr>
+                <w:rFonts w:ascii="Times New Roman" w:hAnsi="Times New Roman" w:cs="Times New Roman"/>
+                <w:b/>
+                <w:bCs/>
+                <w:lang w:val="es-ES"/>
+              </w:rPr>
+              <w:t xml:space="preserve"> &gt;</w:t>
+            </w:r>
+          </w:p>
+        </w:tc>
+        <w:tc>
+          <w:tcPr>
+            <w:tcW w:w="5943" w:type="dxa"/>
+            <w:gridSpan w:val="4"/>
+            <w:tcBorders>
+              <w:top w:val="single" w:sz="4" w:space="0" w:color="auto"/>
+              <w:left w:val="single" w:sz="4" w:space="0" w:color="auto"/>
+              <w:bottom w:val="single" w:sz="4" w:space="0" w:color="auto"/>
+              <w:right w:val="single" w:sz="4" w:space="0" w:color="auto"/>
+            </w:tcBorders>
+            <w:hideMark/>
+          </w:tcPr>
+          <w:p>
+            <w:pPr>
+              <w:rPr>
+                <w:rFonts w:ascii="Times New Roman" w:hAnsi="Times New Roman" w:cs="Times New Roman"/>
+                <w:lang w:val="es-ES"/>
+              </w:rPr>
+            </w:pPr>
+            <w:r>
+              <w:rPr>
+                <w:rFonts w:ascii="Times New Roman" w:hAnsi="Times New Roman" w:cs="Times New Roman"/>
+                <w:lang w:val="es-ES"/>
+              </w:rPr>
+              <w:t>00</w:t>
+            </w:r>
+            <w:r>
+              <w:rPr>
+                <w:rFonts w:ascii="Times New Roman" w:hAnsi="Times New Roman" w:cs="Times New Roman"/>
+                <w:lang w:val="es-ES"/>
+              </w:rPr>
+              <w:t xml:space="preserve">6 </w:t>
+            </w:r>
+            <w:r>
+              <w:rPr>
+                <w:rFonts w:ascii="Times New Roman" w:hAnsi="Times New Roman" w:cs="Times New Roman"/>
+                <w:lang w:val="es-ES"/>
+              </w:rPr>
+              <w:t xml:space="preserve">&lt;Administrador – </w:t>
+            </w:r>
+            <w:r>
+              <w:rPr>
+                <w:rFonts w:ascii="Times New Roman" w:hAnsi="Times New Roman" w:cs="Times New Roman"/>
+                <w:lang w:val="es-ES"/>
+              </w:rPr>
+              <w:t>verificar</w:t>
+            </w:r>
+            <w:r>
+              <w:rPr>
+                <w:rFonts w:ascii="Times New Roman" w:hAnsi="Times New Roman" w:cs="Times New Roman"/>
+                <w:lang w:val="es-ES"/>
+              </w:rPr>
+              <w:t xml:space="preserve"> empleado&gt;</w:t>
+            </w:r>
+          </w:p>
+        </w:tc>
+      </w:tr>
+      <w:tr>
+        <w:tblPrEx>
+          <w:tblLook w:val="04A0" w:firstRow="1" w:lastRow="0" w:firstColumn="1" w:lastColumn="0" w:noHBand="0" w:noVBand="1"/>
+        </w:tblPrEx>
+        <w:trPr>
+          <w:cantSplit/>
+        </w:trPr>
+        <w:tc>
+          <w:tcPr>
+            <w:tcW w:w="2880" w:type="dxa"/>
+            <w:tcBorders>
+              <w:top w:val="single" w:sz="4" w:space="0" w:color="auto"/>
+              <w:left w:val="single" w:sz="4" w:space="0" w:color="auto"/>
+              <w:bottom w:val="single" w:sz="4" w:space="0" w:color="auto"/>
+              <w:right w:val="single" w:sz="4" w:space="0" w:color="auto"/>
+            </w:tcBorders>
+            <w:hideMark/>
+          </w:tcPr>
+          <w:p>
+            <w:pPr>
+              <w:rPr>
+                <w:rFonts w:ascii="Times New Roman" w:hAnsi="Times New Roman" w:cs="Times New Roman"/>
+                <w:b/>
+                <w:bCs/>
+                <w:lang w:val="es-ES"/>
+              </w:rPr>
+            </w:pPr>
+            <w:r>
+              <w:rPr>
+                <w:rFonts w:ascii="Times New Roman" w:hAnsi="Times New Roman" w:cs="Times New Roman"/>
+                <w:b/>
+                <w:bCs/>
+                <w:lang w:val="es-ES"/>
+              </w:rPr>
+              <w:t>Versión</w:t>
+            </w:r>
+          </w:p>
+        </w:tc>
+        <w:tc>
+          <w:tcPr>
+            <w:tcW w:w="1170" w:type="dxa"/>
+            <w:gridSpan w:val="2"/>
+            <w:tcBorders>
+              <w:top w:val="single" w:sz="4" w:space="0" w:color="auto"/>
+              <w:left w:val="single" w:sz="4" w:space="0" w:color="auto"/>
+              <w:bottom w:val="single" w:sz="4" w:space="0" w:color="auto"/>
+              <w:right w:val="single" w:sz="4" w:space="0" w:color="auto"/>
+            </w:tcBorders>
+            <w:hideMark/>
+          </w:tcPr>
+          <w:p>
+            <w:pPr>
+              <w:rPr>
+                <w:rFonts w:ascii="Times New Roman" w:hAnsi="Times New Roman" w:cs="Times New Roman"/>
+                <w:lang w:val="es-ES"/>
+              </w:rPr>
+            </w:pPr>
+            <w:r>
+              <w:rPr>
+                <w:rFonts w:ascii="Times New Roman" w:hAnsi="Times New Roman" w:cs="Times New Roman"/>
+                <w:lang w:val="es-ES"/>
+              </w:rPr>
+              <w:t>2</w:t>
+            </w:r>
+          </w:p>
+        </w:tc>
+        <w:tc>
+          <w:tcPr>
+            <w:tcW w:w="2414" w:type="dxa"/>
+            <w:tcBorders>
+              <w:top w:val="single" w:sz="4" w:space="0" w:color="auto"/>
+              <w:left w:val="single" w:sz="4" w:space="0" w:color="auto"/>
+              <w:bottom w:val="single" w:sz="4" w:space="0" w:color="auto"/>
+              <w:right w:val="single" w:sz="4" w:space="0" w:color="auto"/>
+            </w:tcBorders>
+          </w:tcPr>
+          <w:p>
+            <w:pPr>
+              <w:rPr>
+                <w:rFonts w:ascii="Times New Roman" w:hAnsi="Times New Roman" w:cs="Times New Roman"/>
+                <w:b/>
+                <w:lang w:val="es-ES"/>
+              </w:rPr>
+            </w:pPr>
+            <w:r>
+              <w:rPr>
+                <w:rFonts w:ascii="Times New Roman" w:hAnsi="Times New Roman" w:cs="Times New Roman"/>
+                <w:b/>
+                <w:lang w:val="es-ES"/>
+              </w:rPr>
+              <w:t xml:space="preserve">Fecha </w:t>
+            </w:r>
+          </w:p>
+        </w:tc>
+        <w:tc>
+          <w:tcPr>
+            <w:tcW w:w="2359" w:type="dxa"/>
+            <w:tcBorders>
+              <w:top w:val="single" w:sz="4" w:space="0" w:color="auto"/>
+              <w:left w:val="single" w:sz="4" w:space="0" w:color="auto"/>
+              <w:bottom w:val="single" w:sz="4" w:space="0" w:color="auto"/>
+              <w:right w:val="single" w:sz="4" w:space="0" w:color="auto"/>
+            </w:tcBorders>
+          </w:tcPr>
+          <w:p>
+            <w:pPr>
+              <w:rPr>
+                <w:rFonts w:ascii="Times New Roman" w:hAnsi="Times New Roman" w:cs="Times New Roman"/>
+                <w:lang w:val="es-ES"/>
+              </w:rPr>
+            </w:pPr>
+            <w:r>
+              <w:rPr>
+                <w:rFonts w:ascii="Times New Roman" w:hAnsi="Times New Roman" w:cs="Times New Roman"/>
+                <w:lang w:val="es-ES"/>
+              </w:rPr>
+              <w:t>25/06/18</w:t>
+            </w:r>
+          </w:p>
+        </w:tc>
+      </w:tr>
+      <w:tr>
+        <w:tblPrEx>
+          <w:tblLook w:val="04A0" w:firstRow="1" w:lastRow="0" w:firstColumn="1" w:lastColumn="0" w:noHBand="0" w:noVBand="1"/>
+        </w:tblPrEx>
+        <w:trPr>
+          <w:cantSplit/>
+        </w:trPr>
+        <w:tc>
+          <w:tcPr>
+            <w:tcW w:w="2880" w:type="dxa"/>
+            <w:tcBorders>
+              <w:top w:val="single" w:sz="4" w:space="0" w:color="auto"/>
+              <w:left w:val="single" w:sz="4" w:space="0" w:color="auto"/>
+              <w:bottom w:val="single" w:sz="4" w:space="0" w:color="auto"/>
+              <w:right w:val="single" w:sz="4" w:space="0" w:color="auto"/>
+            </w:tcBorders>
+            <w:hideMark/>
+          </w:tcPr>
+          <w:p>
+            <w:pPr>
+              <w:rPr>
+                <w:rFonts w:ascii="Times New Roman" w:hAnsi="Times New Roman" w:cs="Times New Roman"/>
+                <w:b/>
+                <w:bCs/>
+                <w:lang w:val="es-ES"/>
+              </w:rPr>
+            </w:pPr>
+            <w:r>
+              <w:rPr>
+                <w:rFonts w:ascii="Times New Roman" w:hAnsi="Times New Roman" w:cs="Times New Roman"/>
+                <w:b/>
+                <w:bCs/>
+                <w:lang w:val="es-ES"/>
+              </w:rPr>
+              <w:t>Autores</w:t>
+            </w:r>
+          </w:p>
+        </w:tc>
+        <w:tc>
+          <w:tcPr>
+            <w:tcW w:w="5943" w:type="dxa"/>
+            <w:gridSpan w:val="4"/>
+            <w:tcBorders>
+              <w:top w:val="single" w:sz="4" w:space="0" w:color="auto"/>
+              <w:left w:val="single" w:sz="4" w:space="0" w:color="auto"/>
+              <w:bottom w:val="single" w:sz="4" w:space="0" w:color="auto"/>
+              <w:right w:val="single" w:sz="4" w:space="0" w:color="auto"/>
+            </w:tcBorders>
+            <w:hideMark/>
+          </w:tcPr>
+          <w:p>
+            <w:pPr>
+              <w:spacing w:after="0"/>
+              <w:rPr>
+                <w:rFonts w:ascii="Times New Roman" w:hAnsi="Times New Roman" w:cs="Times New Roman"/>
+                <w:lang w:val="es-ES"/>
+              </w:rPr>
+            </w:pPr>
+            <w:r>
+              <w:rPr>
+                <w:rFonts w:ascii="Times New Roman" w:hAnsi="Times New Roman" w:cs="Times New Roman"/>
+                <w:lang w:val="es-ES"/>
+              </w:rPr>
+              <w:t>Jessica González.</w:t>
+            </w:r>
+          </w:p>
+          <w:p>
+            <w:pPr>
+              <w:spacing w:after="0"/>
+              <w:rPr>
+                <w:rFonts w:ascii="Times New Roman" w:hAnsi="Times New Roman" w:cs="Times New Roman"/>
+                <w:lang w:val="es-ES"/>
+              </w:rPr>
+            </w:pPr>
+            <w:r>
+              <w:rPr>
+                <w:rFonts w:ascii="Times New Roman" w:hAnsi="Times New Roman" w:cs="Times New Roman"/>
+                <w:lang w:val="es-ES"/>
+              </w:rPr>
+              <w:t>Karina Carmona.</w:t>
+            </w:r>
+          </w:p>
+        </w:tc>
+      </w:tr>
+      <w:tr>
+        <w:tblPrEx>
+          <w:tblLook w:val="04A0" w:firstRow="1" w:lastRow="0" w:firstColumn="1" w:lastColumn="0" w:noHBand="0" w:noVBand="1"/>
+        </w:tblPrEx>
+        <w:trPr>
+          <w:cantSplit/>
+        </w:trPr>
+        <w:tc>
+          <w:tcPr>
+            <w:tcW w:w="2880" w:type="dxa"/>
+            <w:tcBorders>
+              <w:top w:val="single" w:sz="4" w:space="0" w:color="auto"/>
+              <w:left w:val="single" w:sz="4" w:space="0" w:color="auto"/>
+              <w:bottom w:val="single" w:sz="4" w:space="0" w:color="auto"/>
+              <w:right w:val="single" w:sz="4" w:space="0" w:color="auto"/>
+            </w:tcBorders>
+            <w:hideMark/>
+          </w:tcPr>
+          <w:p>
+            <w:pPr>
+              <w:rPr>
+                <w:rFonts w:ascii="Times New Roman" w:hAnsi="Times New Roman" w:cs="Times New Roman"/>
+                <w:b/>
+                <w:bCs/>
+                <w:lang w:val="es-ES"/>
+              </w:rPr>
+            </w:pPr>
+            <w:r>
+              <w:rPr>
+                <w:rFonts w:ascii="Times New Roman" w:hAnsi="Times New Roman" w:cs="Times New Roman"/>
+                <w:b/>
+                <w:bCs/>
+                <w:lang w:val="es-ES"/>
+              </w:rPr>
+              <w:t>Descripción</w:t>
+            </w:r>
+          </w:p>
+        </w:tc>
+        <w:tc>
+          <w:tcPr>
+            <w:tcW w:w="5943" w:type="dxa"/>
+            <w:gridSpan w:val="4"/>
+            <w:tcBorders>
+              <w:top w:val="single" w:sz="4" w:space="0" w:color="auto"/>
+              <w:left w:val="single" w:sz="4" w:space="0" w:color="auto"/>
+              <w:bottom w:val="single" w:sz="4" w:space="0" w:color="auto"/>
+              <w:right w:val="single" w:sz="4" w:space="0" w:color="auto"/>
+            </w:tcBorders>
+            <w:hideMark/>
+          </w:tcPr>
+          <w:p>
+            <w:pPr>
+              <w:rPr>
+                <w:rFonts w:ascii="Times New Roman" w:hAnsi="Times New Roman" w:cs="Times New Roman"/>
+              </w:rPr>
+            </w:pPr>
+            <w:r>
+              <w:rPr>
+                <w:rFonts w:ascii="Times New Roman" w:hAnsi="Times New Roman" w:cs="Times New Roman"/>
+              </w:rPr>
+              <w:t xml:space="preserve">El usuario entra al sistema, tras haber ingresado correctamente, y se identifica como administrador. Ingresa la matrícula, clic en Buscar </w:t>
+            </w:r>
+            <w:r>
+              <w:rPr>
+                <w:rFonts w:ascii="Times New Roman" w:hAnsi="Times New Roman" w:cs="Times New Roman"/>
+              </w:rPr>
+              <w:t>y se mostrará los campos de matrícula, contraseña, nombre, resultado y número de oportunidades.</w:t>
+            </w:r>
+          </w:p>
+        </w:tc>
+      </w:tr>
+      <w:tr>
+        <w:tblPrEx>
+          <w:tblLook w:val="04A0" w:firstRow="1" w:lastRow="0" w:firstColumn="1" w:lastColumn="0" w:noHBand="0" w:noVBand="1"/>
+        </w:tblPrEx>
+        <w:trPr>
+          <w:cantSplit/>
+        </w:trPr>
+        <w:tc>
+          <w:tcPr>
+            <w:tcW w:w="2880" w:type="dxa"/>
+            <w:tcBorders>
+              <w:top w:val="single" w:sz="4" w:space="0" w:color="auto"/>
+              <w:left w:val="single" w:sz="4" w:space="0" w:color="auto"/>
+              <w:bottom w:val="single" w:sz="4" w:space="0" w:color="auto"/>
+              <w:right w:val="single" w:sz="4" w:space="0" w:color="auto"/>
+            </w:tcBorders>
+            <w:hideMark/>
+          </w:tcPr>
+          <w:p>
+            <w:pPr>
+              <w:rPr>
+                <w:rFonts w:ascii="Times New Roman" w:hAnsi="Times New Roman" w:cs="Times New Roman"/>
+                <w:b/>
+                <w:bCs/>
+                <w:lang w:val="es-ES"/>
+              </w:rPr>
+            </w:pPr>
+            <w:r>
+              <w:rPr>
+                <w:rFonts w:ascii="Times New Roman" w:hAnsi="Times New Roman" w:cs="Times New Roman"/>
+                <w:b/>
+                <w:bCs/>
+                <w:lang w:val="es-ES"/>
+              </w:rPr>
+              <w:t>Precondición</w:t>
+            </w:r>
+          </w:p>
+        </w:tc>
+        <w:tc>
+          <w:tcPr>
+            <w:tcW w:w="5943" w:type="dxa"/>
+            <w:gridSpan w:val="4"/>
+            <w:tcBorders>
+              <w:top w:val="single" w:sz="4" w:space="0" w:color="auto"/>
+              <w:left w:val="single" w:sz="4" w:space="0" w:color="auto"/>
+              <w:bottom w:val="single" w:sz="4" w:space="0" w:color="auto"/>
+              <w:right w:val="single" w:sz="4" w:space="0" w:color="auto"/>
+            </w:tcBorders>
+            <w:hideMark/>
+          </w:tcPr>
+          <w:p>
+            <w:pPr>
+              <w:rPr>
+                <w:rFonts w:ascii="Times New Roman" w:hAnsi="Times New Roman" w:cs="Times New Roman"/>
+                <w:lang w:val="es-ES"/>
+              </w:rPr>
+            </w:pPr>
+            <w:r>
+              <w:rPr>
+                <w:rFonts w:ascii="Times New Roman" w:hAnsi="Times New Roman" w:cs="Times New Roman"/>
+              </w:rPr>
+              <w:t>El administrador debió de haber ingresado correctamente</w:t>
+            </w:r>
+            <w:r>
+              <w:rPr>
+                <w:rFonts w:ascii="Times New Roman" w:hAnsi="Times New Roman" w:cs="Times New Roman"/>
+              </w:rPr>
+              <w:t>.</w:t>
+            </w:r>
+          </w:p>
+        </w:tc>
+      </w:tr>
+      <w:tr>
+        <w:tblPrEx>
+          <w:tblLook w:val="04A0" w:firstRow="1" w:lastRow="0" w:firstColumn="1" w:lastColumn="0" w:noHBand="0" w:noVBand="1"/>
+        </w:tblPrEx>
+        <w:trPr>
+          <w:cantSplit/>
+        </w:trPr>
+        <w:tc>
+          <w:tcPr>
+            <w:tcW w:w="2880" w:type="dxa"/>
+            <w:vMerge w:val="restart"/>
+            <w:tcBorders>
+              <w:top w:val="single" w:sz="4" w:space="0" w:color="auto"/>
+              <w:left w:val="single" w:sz="4" w:space="0" w:color="auto"/>
+              <w:bottom w:val="single" w:sz="4" w:space="0" w:color="auto"/>
+              <w:right w:val="single" w:sz="4" w:space="0" w:color="auto"/>
+            </w:tcBorders>
+            <w:hideMark/>
+          </w:tcPr>
+          <w:p>
+            <w:pPr>
+              <w:rPr>
+                <w:rFonts w:ascii="Times New Roman" w:hAnsi="Times New Roman" w:cs="Times New Roman"/>
+                <w:b/>
+                <w:bCs/>
+                <w:lang w:val="es-ES"/>
+              </w:rPr>
+            </w:pPr>
+            <w:r>
+              <w:rPr>
+                <w:rFonts w:ascii="Times New Roman" w:hAnsi="Times New Roman" w:cs="Times New Roman"/>
+                <w:b/>
+                <w:bCs/>
+                <w:lang w:val="es-ES"/>
+              </w:rPr>
+              <w:t>Secuencia</w:t>
+            </w:r>
+          </w:p>
+          <w:p>
+            <w:pPr>
+              <w:rPr>
+                <w:rFonts w:ascii="Times New Roman" w:hAnsi="Times New Roman" w:cs="Times New Roman"/>
+                <w:b/>
+                <w:bCs/>
+                <w:lang w:val="es-ES"/>
+              </w:rPr>
+            </w:pPr>
+            <w:r>
+              <w:rPr>
+                <w:rFonts w:ascii="Times New Roman" w:hAnsi="Times New Roman" w:cs="Times New Roman"/>
+                <w:b/>
+                <w:bCs/>
+                <w:lang w:val="es-ES"/>
+              </w:rPr>
+              <w:t>Normal</w:t>
+            </w:r>
+            <w:r>
+              <w:rPr>
+                <w:rFonts w:ascii="Times New Roman" w:hAnsi="Times New Roman" w:cs="Times New Roman"/>
+                <w:b/>
+                <w:bCs/>
+                <w:lang w:val="es-ES"/>
+              </w:rPr>
+              <w:t>.</w:t>
+            </w:r>
+          </w:p>
+        </w:tc>
+        <w:tc>
+          <w:tcPr>
+            <w:tcW w:w="789" w:type="dxa"/>
+            <w:tcBorders>
+              <w:top w:val="single" w:sz="4" w:space="0" w:color="auto"/>
+              <w:left w:val="single" w:sz="4" w:space="0" w:color="auto"/>
+              <w:bottom w:val="single" w:sz="4" w:space="0" w:color="auto"/>
+              <w:right w:val="single" w:sz="4" w:space="0" w:color="auto"/>
+            </w:tcBorders>
+            <w:hideMark/>
+          </w:tcPr>
+          <w:p>
+            <w:pPr>
+              <w:rPr>
+                <w:rFonts w:ascii="Times New Roman" w:hAnsi="Times New Roman" w:cs="Times New Roman"/>
+                <w:b/>
+                <w:bCs/>
+                <w:lang w:val="es-ES"/>
+              </w:rPr>
+            </w:pPr>
+            <w:r>
+              <w:rPr>
+                <w:rFonts w:ascii="Times New Roman" w:hAnsi="Times New Roman" w:cs="Times New Roman"/>
+                <w:b/>
+                <w:bCs/>
+                <w:lang w:val="es-ES"/>
+              </w:rPr>
+              <w:t>Paso</w:t>
+            </w:r>
+          </w:p>
+        </w:tc>
+        <w:tc>
+          <w:tcPr>
+            <w:tcW w:w="5154" w:type="dxa"/>
+            <w:gridSpan w:val="3"/>
+            <w:tcBorders>
+              <w:top w:val="single" w:sz="4" w:space="0" w:color="auto"/>
+              <w:left w:val="single" w:sz="4" w:space="0" w:color="auto"/>
+              <w:bottom w:val="single" w:sz="4" w:space="0" w:color="auto"/>
+              <w:right w:val="single" w:sz="4" w:space="0" w:color="auto"/>
+            </w:tcBorders>
+            <w:hideMark/>
+          </w:tcPr>
+          <w:p>
+            <w:pPr>
+              <w:rPr>
+                <w:rFonts w:ascii="Times New Roman" w:hAnsi="Times New Roman" w:cs="Times New Roman"/>
+                <w:b/>
+                <w:bCs/>
+                <w:lang w:val="es-ES"/>
+              </w:rPr>
+            </w:pPr>
+            <w:r>
+              <w:rPr>
+                <w:rFonts w:ascii="Times New Roman" w:hAnsi="Times New Roman" w:cs="Times New Roman"/>
+                <w:b/>
+                <w:bCs/>
+                <w:lang w:val="es-ES"/>
+              </w:rPr>
+              <w:t>Acción</w:t>
+            </w:r>
+          </w:p>
+        </w:tc>
+      </w:tr>
+      <w:tr>
+        <w:tblPrEx>
+          <w:tblLook w:val="04A0" w:firstRow="1" w:lastRow="0" w:firstColumn="1" w:lastColumn="0" w:noHBand="0" w:noVBand="1"/>
+        </w:tblPrEx>
+        <w:trPr>
+          <w:cantSplit/>
+        </w:trPr>
+        <w:tc>
+          <w:tcPr>
+            <w:tcW w:w="0" w:type="auto"/>
+            <w:vMerge/>
+            <w:tcBorders>
+              <w:top w:val="single" w:sz="4" w:space="0" w:color="auto"/>
+              <w:left w:val="single" w:sz="4" w:space="0" w:color="auto"/>
+              <w:bottom w:val="single" w:sz="4" w:space="0" w:color="auto"/>
+              <w:right w:val="single" w:sz="4" w:space="0" w:color="auto"/>
+            </w:tcBorders>
+            <w:vAlign w:val="center"/>
+            <w:hideMark/>
+          </w:tcPr>
+          <w:p>
+            <w:pPr>
+              <w:rPr>
+                <w:rFonts w:ascii="Times New Roman" w:hAnsi="Times New Roman" w:cs="Times New Roman"/>
+                <w:b/>
+                <w:bCs/>
+                <w:lang w:val="es-ES"/>
+              </w:rPr>
+            </w:pPr>
+          </w:p>
+        </w:tc>
+        <w:tc>
+          <w:tcPr>
+            <w:tcW w:w="789" w:type="dxa"/>
+            <w:tcBorders>
+              <w:top w:val="single" w:sz="4" w:space="0" w:color="auto"/>
+              <w:left w:val="single" w:sz="4" w:space="0" w:color="auto"/>
+              <w:bottom w:val="single" w:sz="4" w:space="0" w:color="auto"/>
+              <w:right w:val="single" w:sz="4" w:space="0" w:color="auto"/>
+            </w:tcBorders>
+            <w:hideMark/>
+          </w:tcPr>
+          <w:p>
+            <w:pPr>
+              <w:rPr>
+                <w:rFonts w:ascii="Times New Roman" w:hAnsi="Times New Roman" w:cs="Times New Roman"/>
+                <w:lang w:val="es-ES"/>
+              </w:rPr>
+            </w:pPr>
+            <w:r>
+              <w:rPr>
+                <w:rFonts w:ascii="Times New Roman" w:hAnsi="Times New Roman" w:cs="Times New Roman"/>
+                <w:lang w:val="es-ES"/>
+              </w:rPr>
+              <w:t>1</w:t>
+            </w:r>
+          </w:p>
+        </w:tc>
+        <w:tc>
+          <w:tcPr>
+            <w:tcW w:w="5154" w:type="dxa"/>
+            <w:gridSpan w:val="3"/>
+            <w:tcBorders>
+              <w:top w:val="single" w:sz="4" w:space="0" w:color="auto"/>
+              <w:left w:val="single" w:sz="4" w:space="0" w:color="auto"/>
+              <w:bottom w:val="single" w:sz="4" w:space="0" w:color="auto"/>
+              <w:right w:val="single" w:sz="4" w:space="0" w:color="auto"/>
+            </w:tcBorders>
+            <w:hideMark/>
+          </w:tcPr>
+          <w:p>
+            <w:pPr>
+              <w:tabs>
+                <w:tab w:val="right" w:pos="5013"/>
+              </w:tabs>
+              <w:spacing w:after="0" w:line="240" w:lineRule="auto"/>
+              <w:rPr>
+                <w:rFonts w:ascii="Times New Roman" w:hAnsi="Times New Roman" w:cs="Times New Roman"/>
+              </w:rPr>
+            </w:pPr>
+            <w:r>
+              <w:rPr>
+                <w:rFonts w:ascii="Times New Roman" w:hAnsi="Times New Roman" w:cs="Times New Roman"/>
+              </w:rPr>
+              <w:t xml:space="preserve">El </w:t>
+            </w:r>
+            <w:r>
+              <w:rPr>
+                <w:rFonts w:ascii="Times New Roman" w:hAnsi="Times New Roman" w:cs="Times New Roman"/>
+              </w:rPr>
+              <w:t>administrador ingresa matrícula.</w:t>
+            </w:r>
+          </w:p>
+        </w:tc>
+      </w:tr>
+      <w:tr>
+        <w:tblPrEx>
+          <w:tblLook w:val="04A0" w:firstRow="1" w:lastRow="0" w:firstColumn="1" w:lastColumn="0" w:noHBand="0" w:noVBand="1"/>
+        </w:tblPrEx>
+        <w:trPr>
+          <w:cantSplit/>
+        </w:trPr>
+        <w:tc>
+          <w:tcPr>
+            <w:tcW w:w="0" w:type="auto"/>
+            <w:vMerge/>
+            <w:tcBorders>
+              <w:top w:val="single" w:sz="4" w:space="0" w:color="auto"/>
+              <w:left w:val="single" w:sz="4" w:space="0" w:color="auto"/>
+              <w:bottom w:val="single" w:sz="4" w:space="0" w:color="auto"/>
+              <w:right w:val="single" w:sz="4" w:space="0" w:color="auto"/>
+            </w:tcBorders>
+            <w:vAlign w:val="center"/>
+            <w:hideMark/>
+          </w:tcPr>
+          <w:p>
+            <w:pPr>
+              <w:rPr>
+                <w:rFonts w:ascii="Times New Roman" w:hAnsi="Times New Roman" w:cs="Times New Roman"/>
+                <w:b/>
+                <w:bCs/>
+                <w:lang w:val="es-ES"/>
+              </w:rPr>
+            </w:pPr>
+          </w:p>
+        </w:tc>
+        <w:tc>
+          <w:tcPr>
+            <w:tcW w:w="789" w:type="dxa"/>
+            <w:tcBorders>
+              <w:top w:val="single" w:sz="4" w:space="0" w:color="auto"/>
+              <w:left w:val="single" w:sz="4" w:space="0" w:color="auto"/>
+              <w:bottom w:val="single" w:sz="4" w:space="0" w:color="auto"/>
+              <w:right w:val="single" w:sz="4" w:space="0" w:color="auto"/>
+            </w:tcBorders>
+            <w:hideMark/>
+          </w:tcPr>
+          <w:p>
+            <w:pPr>
+              <w:rPr>
+                <w:rFonts w:ascii="Times New Roman" w:hAnsi="Times New Roman" w:cs="Times New Roman"/>
+                <w:lang w:val="es-ES"/>
+              </w:rPr>
+            </w:pPr>
+            <w:r>
+              <w:rPr>
+                <w:rFonts w:ascii="Times New Roman" w:hAnsi="Times New Roman" w:cs="Times New Roman"/>
+                <w:lang w:val="es-ES"/>
+              </w:rPr>
+              <w:t>2</w:t>
+            </w:r>
+          </w:p>
+        </w:tc>
+        <w:tc>
+          <w:tcPr>
+            <w:tcW w:w="5154" w:type="dxa"/>
+            <w:gridSpan w:val="3"/>
+            <w:tcBorders>
+              <w:top w:val="single" w:sz="4" w:space="0" w:color="auto"/>
+              <w:left w:val="single" w:sz="4" w:space="0" w:color="auto"/>
+              <w:bottom w:val="single" w:sz="4" w:space="0" w:color="auto"/>
+              <w:right w:val="single" w:sz="4" w:space="0" w:color="auto"/>
+            </w:tcBorders>
+            <w:hideMark/>
+          </w:tcPr>
+          <w:p>
+            <w:pPr>
+              <w:spacing w:line="240" w:lineRule="auto"/>
+              <w:rPr>
+                <w:rFonts w:ascii="Times New Roman" w:hAnsi="Times New Roman" w:cs="Times New Roman"/>
+              </w:rPr>
+            </w:pPr>
+            <w:r>
+              <w:rPr>
+                <w:rFonts w:ascii="Times New Roman" w:hAnsi="Times New Roman" w:cs="Times New Roman"/>
+              </w:rPr>
+              <w:t xml:space="preserve">El </w:t>
+            </w:r>
+            <w:r>
+              <w:rPr>
+                <w:rFonts w:ascii="Times New Roman" w:hAnsi="Times New Roman" w:cs="Times New Roman"/>
+              </w:rPr>
+              <w:t>administrador da clic en Buscar.</w:t>
+            </w:r>
+          </w:p>
+        </w:tc>
+      </w:tr>
+      <w:tr>
+        <w:tblPrEx>
+          <w:tblLook w:val="04A0" w:firstRow="1" w:lastRow="0" w:firstColumn="1" w:lastColumn="0" w:noHBand="0" w:noVBand="1"/>
+        </w:tblPrEx>
+        <w:trPr>
+          <w:cantSplit/>
+        </w:trPr>
+        <w:tc>
+          <w:tcPr>
+            <w:tcW w:w="0" w:type="auto"/>
+            <w:vMerge/>
+            <w:tcBorders>
+              <w:top w:val="single" w:sz="4" w:space="0" w:color="auto"/>
+              <w:left w:val="single" w:sz="4" w:space="0" w:color="auto"/>
+              <w:bottom w:val="single" w:sz="4" w:space="0" w:color="auto"/>
+              <w:right w:val="single" w:sz="4" w:space="0" w:color="auto"/>
+            </w:tcBorders>
+            <w:vAlign w:val="center"/>
+            <w:hideMark/>
+          </w:tcPr>
+          <w:p>
+            <w:pPr>
+              <w:rPr>
+                <w:rFonts w:ascii="Times New Roman" w:hAnsi="Times New Roman" w:cs="Times New Roman"/>
+                <w:b/>
+                <w:bCs/>
+                <w:lang w:val="es-ES"/>
+              </w:rPr>
+            </w:pPr>
+          </w:p>
+        </w:tc>
+        <w:tc>
+          <w:tcPr>
+            <w:tcW w:w="789" w:type="dxa"/>
+            <w:tcBorders>
+              <w:top w:val="single" w:sz="4" w:space="0" w:color="auto"/>
+              <w:left w:val="single" w:sz="4" w:space="0" w:color="auto"/>
+              <w:bottom w:val="single" w:sz="4" w:space="0" w:color="auto"/>
+              <w:right w:val="single" w:sz="4" w:space="0" w:color="auto"/>
+            </w:tcBorders>
+            <w:hideMark/>
+          </w:tcPr>
+          <w:p>
+            <w:pPr>
+              <w:rPr>
+                <w:rFonts w:ascii="Times New Roman" w:hAnsi="Times New Roman" w:cs="Times New Roman"/>
+                <w:lang w:val="es-ES"/>
+              </w:rPr>
+            </w:pPr>
+            <w:r>
+              <w:rPr>
+                <w:rFonts w:ascii="Times New Roman" w:hAnsi="Times New Roman" w:cs="Times New Roman"/>
+                <w:lang w:val="es-ES"/>
+              </w:rPr>
+              <w:t>3</w:t>
+            </w:r>
+          </w:p>
+        </w:tc>
+        <w:tc>
+          <w:tcPr>
+            <w:tcW w:w="5154" w:type="dxa"/>
+            <w:gridSpan w:val="3"/>
+            <w:tcBorders>
+              <w:top w:val="single" w:sz="4" w:space="0" w:color="auto"/>
+              <w:left w:val="single" w:sz="4" w:space="0" w:color="auto"/>
+              <w:bottom w:val="single" w:sz="4" w:space="0" w:color="auto"/>
+              <w:right w:val="single" w:sz="4" w:space="0" w:color="auto"/>
+            </w:tcBorders>
+          </w:tcPr>
+          <w:p>
+            <w:pPr>
+              <w:spacing w:line="240" w:lineRule="auto"/>
+              <w:rPr>
+                <w:rFonts w:ascii="Times New Roman" w:hAnsi="Times New Roman" w:cs="Times New Roman"/>
+                <w:lang w:val="es-ES"/>
+              </w:rPr>
+            </w:pPr>
+            <w:r>
+              <w:rPr>
+                <w:rFonts w:ascii="Times New Roman" w:hAnsi="Times New Roman" w:cs="Times New Roman"/>
+              </w:rPr>
+              <w:t>El</w:t>
+            </w:r>
+            <w:r>
+              <w:rPr>
+                <w:rFonts w:ascii="Times New Roman" w:hAnsi="Times New Roman" w:cs="Times New Roman"/>
+              </w:rPr>
+              <w:t xml:space="preserve"> sistema mostrará los datos del empleado</w:t>
+            </w:r>
+            <w:r>
+              <w:rPr>
+                <w:rFonts w:ascii="Times New Roman" w:hAnsi="Times New Roman" w:cs="Times New Roman"/>
+              </w:rPr>
+              <w:t>, matrícula, contraseña, resultado y número de oportunidades.</w:t>
+            </w:r>
+          </w:p>
+        </w:tc>
+      </w:tr>
+      <w:tr>
+        <w:tblPrEx>
+          <w:tblLook w:val="04A0" w:firstRow="1" w:lastRow="0" w:firstColumn="1" w:lastColumn="0" w:noHBand="0" w:noVBand="1"/>
+        </w:tblPrEx>
+        <w:trPr>
+          <w:gridAfter w:val="4"/>
+          <w:wAfter w:w="5943" w:type="dxa"/>
+          <w:cantSplit/>
+          <w:trHeight w:val="433"/>
+        </w:trPr>
+        <w:tc>
+          <w:tcPr>
+            <w:tcW w:w="0" w:type="auto"/>
+            <w:vMerge/>
+            <w:tcBorders>
+              <w:top w:val="single" w:sz="4" w:space="0" w:color="auto"/>
+              <w:left w:val="single" w:sz="4" w:space="0" w:color="auto"/>
+              <w:bottom w:val="single" w:sz="4" w:space="0" w:color="auto"/>
+              <w:right w:val="single" w:sz="4" w:space="0" w:color="auto"/>
+            </w:tcBorders>
+            <w:vAlign w:val="center"/>
+            <w:hideMark/>
+          </w:tcPr>
+          <w:p>
+            <w:pPr>
+              <w:rPr>
+                <w:rFonts w:ascii="Times New Roman" w:hAnsi="Times New Roman" w:cs="Times New Roman"/>
+                <w:b/>
+                <w:bCs/>
+                <w:lang w:val="es-ES"/>
+              </w:rPr>
+            </w:pPr>
+          </w:p>
+        </w:tc>
+      </w:tr>
+      <w:tr>
+        <w:tblPrEx>
+          <w:tblLook w:val="04A0" w:firstRow="1" w:lastRow="0" w:firstColumn="1" w:lastColumn="0" w:noHBand="0" w:noVBand="1"/>
+        </w:tblPrEx>
+        <w:trPr>
+          <w:cantSplit/>
+        </w:trPr>
+        <w:tc>
+          <w:tcPr>
+            <w:tcW w:w="2880" w:type="dxa"/>
+            <w:tcBorders>
+              <w:top w:val="single" w:sz="4" w:space="0" w:color="auto"/>
+              <w:left w:val="single" w:sz="4" w:space="0" w:color="auto"/>
+              <w:bottom w:val="single" w:sz="4" w:space="0" w:color="auto"/>
+              <w:right w:val="single" w:sz="4" w:space="0" w:color="auto"/>
+            </w:tcBorders>
+            <w:hideMark/>
+          </w:tcPr>
+          <w:p>
+            <w:pPr>
+              <w:rPr>
+                <w:rFonts w:ascii="Times New Roman" w:hAnsi="Times New Roman" w:cs="Times New Roman"/>
+                <w:b/>
+                <w:bCs/>
+                <w:lang w:val="es-ES"/>
+              </w:rPr>
+            </w:pPr>
+            <w:r>
+              <w:rPr>
+                <w:rFonts w:ascii="Times New Roman" w:hAnsi="Times New Roman" w:cs="Times New Roman"/>
+                <w:b/>
+                <w:bCs/>
+                <w:lang w:val="es-ES"/>
+              </w:rPr>
+              <w:t>Postcondición</w:t>
+            </w:r>
+          </w:p>
+        </w:tc>
+        <w:tc>
+          <w:tcPr>
+            <w:tcW w:w="5943" w:type="dxa"/>
+            <w:gridSpan w:val="4"/>
+            <w:tcBorders>
+              <w:top w:val="single" w:sz="4" w:space="0" w:color="auto"/>
+              <w:left w:val="single" w:sz="4" w:space="0" w:color="auto"/>
+              <w:bottom w:val="single" w:sz="4" w:space="0" w:color="auto"/>
+              <w:right w:val="single" w:sz="4" w:space="0" w:color="auto"/>
+            </w:tcBorders>
+            <w:hideMark/>
+          </w:tcPr>
+          <w:p>
+            <w:pPr>
+              <w:rPr>
+                <w:rFonts w:ascii="Times New Roman" w:hAnsi="Times New Roman" w:cs="Times New Roman"/>
+                <w:lang w:val="es-ES"/>
+              </w:rPr>
+            </w:pPr>
+            <w:r>
+              <w:rPr>
+                <w:rFonts w:ascii="Times New Roman" w:hAnsi="Times New Roman" w:cs="Times New Roman"/>
+              </w:rPr>
+              <w:t xml:space="preserve">El administrador termina la sesión correctamente y </w:t>
+            </w:r>
+            <w:r>
+              <w:rPr>
+                <w:rFonts w:ascii="Times New Roman" w:hAnsi="Times New Roman" w:cs="Times New Roman"/>
+              </w:rPr>
+              <w:t xml:space="preserve">el sistema muestra los datos del empleado. </w:t>
+            </w:r>
+          </w:p>
+        </w:tc>
+      </w:tr>
+      <w:tr>
+        <w:tblPrEx>
+          <w:tblLook w:val="04A0" w:firstRow="1" w:lastRow="0" w:firstColumn="1" w:lastColumn="0" w:noHBand="0" w:noVBand="1"/>
+        </w:tblPrEx>
+        <w:trPr>
+          <w:cantSplit/>
+        </w:trPr>
+        <w:tc>
+          <w:tcPr>
+            <w:tcW w:w="2880" w:type="dxa"/>
+            <w:vMerge w:val="restart"/>
+            <w:tcBorders>
+              <w:top w:val="single" w:sz="4" w:space="0" w:color="auto"/>
+              <w:left w:val="single" w:sz="4" w:space="0" w:color="auto"/>
+              <w:bottom w:val="single" w:sz="4" w:space="0" w:color="auto"/>
+              <w:right w:val="single" w:sz="4" w:space="0" w:color="auto"/>
+            </w:tcBorders>
+            <w:hideMark/>
+          </w:tcPr>
+          <w:p>
+            <w:pPr>
+              <w:rPr>
+                <w:rFonts w:ascii="Times New Roman" w:hAnsi="Times New Roman" w:cs="Times New Roman"/>
+                <w:b/>
+                <w:bCs/>
+                <w:lang w:val="es-ES"/>
+              </w:rPr>
+            </w:pPr>
+            <w:r>
+              <w:rPr>
+                <w:rFonts w:ascii="Times New Roman" w:hAnsi="Times New Roman" w:cs="Times New Roman"/>
+                <w:b/>
+                <w:bCs/>
+                <w:lang w:val="es-ES"/>
+              </w:rPr>
+              <w:t>Excepciones</w:t>
+            </w:r>
+          </w:p>
+        </w:tc>
+        <w:tc>
+          <w:tcPr>
+            <w:tcW w:w="789" w:type="dxa"/>
+            <w:tcBorders>
+              <w:top w:val="single" w:sz="4" w:space="0" w:color="auto"/>
+              <w:left w:val="single" w:sz="4" w:space="0" w:color="auto"/>
+              <w:bottom w:val="single" w:sz="4" w:space="0" w:color="auto"/>
+              <w:right w:val="single" w:sz="4" w:space="0" w:color="auto"/>
+            </w:tcBorders>
+            <w:hideMark/>
+          </w:tcPr>
+          <w:p>
+            <w:pPr>
+              <w:rPr>
+                <w:rFonts w:ascii="Times New Roman" w:hAnsi="Times New Roman" w:cs="Times New Roman"/>
+                <w:b/>
+                <w:bCs/>
+                <w:lang w:val="es-ES"/>
+              </w:rPr>
+            </w:pPr>
+            <w:r>
+              <w:rPr>
+                <w:rFonts w:ascii="Times New Roman" w:hAnsi="Times New Roman" w:cs="Times New Roman"/>
+                <w:b/>
+                <w:bCs/>
+                <w:lang w:val="es-ES"/>
+              </w:rPr>
+              <w:t>Paso</w:t>
+            </w:r>
+          </w:p>
+        </w:tc>
+        <w:tc>
+          <w:tcPr>
+            <w:tcW w:w="5154" w:type="dxa"/>
+            <w:gridSpan w:val="3"/>
+            <w:tcBorders>
+              <w:top w:val="single" w:sz="4" w:space="0" w:color="auto"/>
+              <w:left w:val="single" w:sz="4" w:space="0" w:color="auto"/>
+              <w:bottom w:val="single" w:sz="4" w:space="0" w:color="auto"/>
+              <w:right w:val="single" w:sz="4" w:space="0" w:color="auto"/>
+            </w:tcBorders>
+            <w:hideMark/>
+          </w:tcPr>
+          <w:p>
+            <w:pPr>
+              <w:rPr>
+                <w:rFonts w:ascii="Times New Roman" w:hAnsi="Times New Roman" w:cs="Times New Roman"/>
+                <w:b/>
+                <w:bCs/>
+                <w:lang w:val="es-ES"/>
+              </w:rPr>
+            </w:pPr>
+            <w:r>
+              <w:rPr>
+                <w:rFonts w:ascii="Times New Roman" w:hAnsi="Times New Roman" w:cs="Times New Roman"/>
+                <w:b/>
+                <w:bCs/>
+                <w:lang w:val="es-ES"/>
+              </w:rPr>
+              <w:t>Acción</w:t>
+            </w:r>
+          </w:p>
+        </w:tc>
+      </w:tr>
+      <w:tr>
+        <w:tblPrEx>
+          <w:tblLook w:val="04A0" w:firstRow="1" w:lastRow="0" w:firstColumn="1" w:lastColumn="0" w:noHBand="0" w:noVBand="1"/>
+        </w:tblPrEx>
+        <w:trPr>
+          <w:cantSplit/>
+        </w:trPr>
+        <w:tc>
+          <w:tcPr>
+            <w:tcW w:w="0" w:type="auto"/>
+            <w:vMerge/>
+            <w:tcBorders>
+              <w:top w:val="single" w:sz="4" w:space="0" w:color="auto"/>
+              <w:left w:val="single" w:sz="4" w:space="0" w:color="auto"/>
+              <w:bottom w:val="single" w:sz="4" w:space="0" w:color="auto"/>
+              <w:right w:val="single" w:sz="4" w:space="0" w:color="auto"/>
+            </w:tcBorders>
+            <w:vAlign w:val="center"/>
+            <w:hideMark/>
+          </w:tcPr>
+          <w:p>
+            <w:pPr>
+              <w:rPr>
+                <w:rFonts w:ascii="Times New Roman" w:hAnsi="Times New Roman" w:cs="Times New Roman"/>
+                <w:b/>
+                <w:bCs/>
+                <w:lang w:val="es-ES"/>
+              </w:rPr>
+            </w:pPr>
+          </w:p>
+        </w:tc>
+        <w:tc>
+          <w:tcPr>
+            <w:tcW w:w="789" w:type="dxa"/>
+            <w:tcBorders>
+              <w:top w:val="single" w:sz="4" w:space="0" w:color="auto"/>
+              <w:left w:val="single" w:sz="4" w:space="0" w:color="auto"/>
+              <w:bottom w:val="single" w:sz="4" w:space="0" w:color="auto"/>
+              <w:right w:val="single" w:sz="4" w:space="0" w:color="auto"/>
+            </w:tcBorders>
+            <w:hideMark/>
+          </w:tcPr>
+          <w:p>
+            <w:pPr>
+              <w:rPr>
+                <w:rFonts w:ascii="Times New Roman" w:hAnsi="Times New Roman" w:cs="Times New Roman"/>
+                <w:lang w:val="es-ES"/>
+              </w:rPr>
+            </w:pPr>
+            <w:r>
+              <w:rPr>
+                <w:rFonts w:ascii="Times New Roman" w:hAnsi="Times New Roman" w:cs="Times New Roman"/>
+                <w:lang w:val="es-ES"/>
+              </w:rPr>
+              <w:t>1</w:t>
+            </w:r>
+          </w:p>
+        </w:tc>
+        <w:tc>
+          <w:tcPr>
+            <w:tcW w:w="5154" w:type="dxa"/>
+            <w:gridSpan w:val="3"/>
+            <w:tcBorders>
+              <w:top w:val="single" w:sz="4" w:space="0" w:color="auto"/>
+              <w:left w:val="single" w:sz="4" w:space="0" w:color="auto"/>
+              <w:bottom w:val="single" w:sz="4" w:space="0" w:color="auto"/>
+              <w:right w:val="single" w:sz="4" w:space="0" w:color="auto"/>
+            </w:tcBorders>
+            <w:hideMark/>
+          </w:tcPr>
+          <w:p>
+            <w:pPr>
+              <w:rPr>
+                <w:rFonts w:ascii="Times New Roman" w:hAnsi="Times New Roman" w:cs="Times New Roman"/>
+                <w:lang w:val="es-ES"/>
+              </w:rPr>
+            </w:pPr>
+            <w:r>
+              <w:rPr>
+                <w:rFonts w:ascii="Times New Roman" w:hAnsi="Times New Roman" w:cs="Times New Roman"/>
+                <w:lang w:val="es-ES"/>
+              </w:rPr>
+              <w:t>Si el administrador ingresa una</w:t>
+            </w:r>
+            <w:r>
+              <w:rPr>
+                <w:rFonts w:ascii="Times New Roman" w:hAnsi="Times New Roman" w:cs="Times New Roman"/>
+                <w:lang w:val="es-ES"/>
+              </w:rPr>
+              <w:t xml:space="preserve"> matrícula incorrecta, el sistema dará un aviso de que algo anda mal.</w:t>
+            </w:r>
+          </w:p>
+        </w:tc>
+      </w:tr>
+    </w:tbl>
+    <w:p>
+      <w:pPr>
+        <w:rPr>
+          <w:rFonts w:ascii="Times New Roman" w:hAnsi="Times New Roman" w:cs="Times New Roman"/>
+          <w:lang w:val="es-ES"/>
+        </w:rPr>
+      </w:pPr>
+    </w:p>
+    <w:p>
+      <w:pPr>
+        <w:rPr>
+          <w:rFonts w:ascii="Times New Roman" w:hAnsi="Times New Roman" w:cs="Times New Roman"/>
+          <w:lang w:val="es-ES"/>
+        </w:rPr>
+      </w:pPr>
+    </w:p>
+    <w:p>
+      <w:pPr>
+        <w:rPr>
+          <w:rFonts w:ascii="Times New Roman" w:hAnsi="Times New Roman" w:cs="Times New Roman"/>
+          <w:lang w:val="es-ES"/>
+        </w:rPr>
+      </w:pPr>
+    </w:p>
+    <w:p>
+      <w:pPr>
+        <w:rPr>
+          <w:rFonts w:ascii="Times New Roman" w:hAnsi="Times New Roman" w:cs="Times New Roman"/>
+          <w:lang w:val="es-ES"/>
+        </w:rPr>
+      </w:pPr>
+    </w:p>
+    <w:p>
+      <w:pPr>
+        <w:rPr>
+          <w:rFonts w:ascii="Times New Roman" w:hAnsi="Times New Roman" w:cs="Times New Roman"/>
+          <w:lang w:val="es-ES"/>
+        </w:rPr>
+      </w:pPr>
+    </w:p>
+    <w:p>
+      <w:pPr>
+        <w:rPr>
+          <w:rFonts w:ascii="Times New Roman" w:hAnsi="Times New Roman" w:cs="Times New Roman"/>
+          <w:lang w:val="es-ES"/>
+        </w:rPr>
+      </w:pPr>
+    </w:p>
+    <w:p>
+      <w:pPr>
+        <w:rPr>
+          <w:rFonts w:ascii="Times New Roman" w:hAnsi="Times New Roman" w:cs="Times New Roman"/>
+          <w:lang w:val="es-ES"/>
+        </w:rPr>
+      </w:pPr>
+    </w:p>
+    <w:p>
+      <w:pPr>
+        <w:rPr>
+          <w:rFonts w:ascii="Times New Roman" w:hAnsi="Times New Roman" w:cs="Times New Roman"/>
+          <w:lang w:val="es-ES"/>
+        </w:rPr>
+      </w:pPr>
+    </w:p>
+    <w:p>
+      <w:pPr>
+        <w:rPr>
+          <w:rFonts w:ascii="Times New Roman" w:hAnsi="Times New Roman" w:cs="Times New Roman"/>
+          <w:lang w:val="es-ES"/>
+        </w:rPr>
+      </w:pPr>
+    </w:p>
+    <w:p>
+      <w:pPr>
+        <w:rPr>
+          <w:rFonts w:ascii="Times New Roman" w:hAnsi="Times New Roman" w:cs="Times New Roman"/>
+          <w:lang w:val="es-ES"/>
+        </w:rPr>
+      </w:pPr>
+    </w:p>
+    <w:p>
+      <w:pPr>
+        <w:rPr>
+          <w:rFonts w:ascii="Times New Roman" w:hAnsi="Times New Roman" w:cs="Times New Roman"/>
+          <w:lang w:val="es-ES"/>
+        </w:rPr>
+      </w:pPr>
+    </w:p>
+    <w:tbl>
+      <w:tblPr>
+        <w:tblW w:w="0" w:type="auto"/>
+        <w:tblInd w:w="5" w:type="dxa"/>
+        <w:tblBorders>
+          <w:top w:val="single" w:sz="4" w:space="0" w:color="auto"/>
+          <w:left w:val="single" w:sz="4" w:space="0" w:color="auto"/>
+          <w:bottom w:val="single" w:sz="4" w:space="0" w:color="auto"/>
+          <w:right w:val="single" w:sz="4" w:space="0" w:color="auto"/>
+          <w:insideH w:val="single" w:sz="4" w:space="0" w:color="auto"/>
+          <w:insideV w:val="single" w:sz="4" w:space="0" w:color="auto"/>
+        </w:tblBorders>
+        <w:tblCellMar>
+          <w:left w:w="70" w:type="dxa"/>
+          <w:right w:w="70" w:type="dxa"/>
+        </w:tblCellMar>
+        <w:tblLook w:val="0000" w:firstRow="0" w:lastRow="0" w:firstColumn="0" w:lastColumn="0" w:noHBand="0" w:noVBand="0"/>
+      </w:tblPr>
+      <w:tblGrid>
+        <w:gridCol w:w="2881"/>
+        <w:gridCol w:w="789"/>
+        <w:gridCol w:w="381"/>
+        <w:gridCol w:w="2415"/>
+        <w:gridCol w:w="2357"/>
+      </w:tblGrid>
+      <w:tr>
+        <w:trPr>
+          <w:trHeight w:val="435"/>
+        </w:trPr>
+        <w:tc>
+          <w:tcPr>
+            <w:tcW w:w="8823" w:type="dxa"/>
+            <w:gridSpan w:val="5"/>
+          </w:tcPr>
+          <w:p>
+            <w:pPr>
+              <w:tabs>
+                <w:tab w:val="left" w:pos="4905"/>
+              </w:tabs>
+              <w:jc w:val="center"/>
+              <w:rPr>
+                <w:rFonts w:ascii="Times New Roman" w:hAnsi="Times New Roman" w:cs="Times New Roman"/>
+                <w:b/>
+                <w:bCs/>
+                <w:lang w:val="es-ES"/>
+              </w:rPr>
+            </w:pPr>
+            <w:r>
+              <w:rPr>
+                <w:rFonts w:ascii="Times New Roman" w:hAnsi="Times New Roman" w:cs="Times New Roman"/>
+                <w:b/>
+                <w:bCs/>
+                <w:lang w:val="es-ES"/>
+              </w:rPr>
+              <w:lastRenderedPageBreak/>
+              <w:t>Casos de uso.</w:t>
+            </w:r>
+          </w:p>
+        </w:tc>
+      </w:tr>
+      <w:tr>
+        <w:tblPrEx>
+          <w:tblLook w:val="04A0" w:firstRow="1" w:lastRow="0" w:firstColumn="1" w:lastColumn="0" w:noHBand="0" w:noVBand="1"/>
+        </w:tblPrEx>
+        <w:trPr>
+          <w:cantSplit/>
+        </w:trPr>
+        <w:tc>
+          <w:tcPr>
+            <w:tcW w:w="2881" w:type="dxa"/>
+            <w:tcBorders>
+              <w:top w:val="single" w:sz="4" w:space="0" w:color="auto"/>
+              <w:left w:val="single" w:sz="4" w:space="0" w:color="auto"/>
+              <w:bottom w:val="single" w:sz="4" w:space="0" w:color="auto"/>
+              <w:right w:val="single" w:sz="4" w:space="0" w:color="auto"/>
+            </w:tcBorders>
+            <w:hideMark/>
+          </w:tcPr>
+          <w:p>
+            <w:pPr>
+              <w:rPr>
+                <w:rFonts w:ascii="Times New Roman" w:hAnsi="Times New Roman" w:cs="Times New Roman"/>
+                <w:b/>
+                <w:bCs/>
+                <w:lang w:val="es-ES"/>
+              </w:rPr>
+            </w:pPr>
+            <w:r>
+              <w:rPr>
+                <w:rFonts w:ascii="Times New Roman" w:hAnsi="Times New Roman" w:cs="Times New Roman"/>
+                <w:b/>
+                <w:bCs/>
+                <w:lang w:val="es-ES"/>
+              </w:rPr>
+              <w:t>RF- &lt;</w:t>
+            </w:r>
+            <w:r>
+              <w:rPr>
+                <w:rFonts w:ascii="Times New Roman" w:hAnsi="Times New Roman" w:cs="Times New Roman"/>
+                <w:b/>
+                <w:bCs/>
+                <w:lang w:val="es-ES"/>
+              </w:rPr>
+              <w:t>2.4</w:t>
+            </w:r>
+            <w:r>
+              <w:rPr>
+                <w:rFonts w:ascii="Times New Roman" w:hAnsi="Times New Roman" w:cs="Times New Roman"/>
+                <w:b/>
+                <w:bCs/>
+                <w:lang w:val="es-ES"/>
+              </w:rPr>
+              <w:t>&gt;</w:t>
+            </w:r>
+          </w:p>
+        </w:tc>
+        <w:tc>
+          <w:tcPr>
+            <w:tcW w:w="5942" w:type="dxa"/>
+            <w:gridSpan w:val="4"/>
+            <w:tcBorders>
+              <w:top w:val="single" w:sz="4" w:space="0" w:color="auto"/>
+              <w:left w:val="single" w:sz="4" w:space="0" w:color="auto"/>
+              <w:bottom w:val="single" w:sz="4" w:space="0" w:color="auto"/>
+              <w:right w:val="single" w:sz="4" w:space="0" w:color="auto"/>
+            </w:tcBorders>
+            <w:hideMark/>
+          </w:tcPr>
+          <w:p>
+            <w:pPr>
+              <w:rPr>
+                <w:rFonts w:ascii="Times New Roman" w:hAnsi="Times New Roman" w:cs="Times New Roman"/>
+                <w:lang w:val="es-ES"/>
+              </w:rPr>
+            </w:pPr>
+            <w:r>
+              <w:rPr>
+                <w:rFonts w:ascii="Times New Roman" w:hAnsi="Times New Roman" w:cs="Times New Roman"/>
+                <w:lang w:val="es-ES"/>
+              </w:rPr>
+              <w:t>00</w:t>
+            </w:r>
+            <w:r>
+              <w:rPr>
+                <w:rFonts w:ascii="Times New Roman" w:hAnsi="Times New Roman" w:cs="Times New Roman"/>
+                <w:lang w:val="es-ES"/>
+              </w:rPr>
+              <w:t>7</w:t>
+            </w:r>
+            <w:r>
+              <w:rPr>
+                <w:rFonts w:ascii="Times New Roman" w:hAnsi="Times New Roman" w:cs="Times New Roman"/>
+                <w:lang w:val="es-ES"/>
+              </w:rPr>
+              <w:t xml:space="preserve"> &lt;Empleado&gt;</w:t>
+            </w:r>
+          </w:p>
+        </w:tc>
+      </w:tr>
+      <w:tr>
+        <w:tblPrEx>
+          <w:tblLook w:val="04A0" w:firstRow="1" w:lastRow="0" w:firstColumn="1" w:lastColumn="0" w:noHBand="0" w:noVBand="1"/>
+        </w:tblPrEx>
+        <w:trPr>
+          <w:cantSplit/>
+        </w:trPr>
+        <w:tc>
+          <w:tcPr>
+            <w:tcW w:w="2881" w:type="dxa"/>
+            <w:tcBorders>
+              <w:top w:val="single" w:sz="4" w:space="0" w:color="auto"/>
+              <w:left w:val="single" w:sz="4" w:space="0" w:color="auto"/>
+              <w:bottom w:val="single" w:sz="4" w:space="0" w:color="auto"/>
+              <w:right w:val="single" w:sz="4" w:space="0" w:color="auto"/>
+            </w:tcBorders>
+            <w:hideMark/>
+          </w:tcPr>
+          <w:p>
+            <w:pPr>
+              <w:rPr>
+                <w:rFonts w:ascii="Times New Roman" w:hAnsi="Times New Roman" w:cs="Times New Roman"/>
+                <w:b/>
+                <w:bCs/>
+                <w:lang w:val="es-ES"/>
+              </w:rPr>
+            </w:pPr>
+            <w:r>
+              <w:rPr>
+                <w:rFonts w:ascii="Times New Roman" w:hAnsi="Times New Roman" w:cs="Times New Roman"/>
+                <w:b/>
+                <w:bCs/>
+                <w:lang w:val="es-ES"/>
+              </w:rPr>
+              <w:t>Versión</w:t>
+            </w:r>
+          </w:p>
+        </w:tc>
+        <w:tc>
+          <w:tcPr>
+            <w:tcW w:w="1170" w:type="dxa"/>
+            <w:gridSpan w:val="2"/>
+            <w:tcBorders>
+              <w:top w:val="single" w:sz="4" w:space="0" w:color="auto"/>
+              <w:left w:val="single" w:sz="4" w:space="0" w:color="auto"/>
+              <w:bottom w:val="single" w:sz="4" w:space="0" w:color="auto"/>
+              <w:right w:val="single" w:sz="4" w:space="0" w:color="auto"/>
+            </w:tcBorders>
+            <w:hideMark/>
+          </w:tcPr>
+          <w:p>
+            <w:pPr>
+              <w:rPr>
+                <w:rFonts w:ascii="Times New Roman" w:hAnsi="Times New Roman" w:cs="Times New Roman"/>
+                <w:lang w:val="es-ES"/>
+              </w:rPr>
+            </w:pPr>
+            <w:r>
+              <w:rPr>
+                <w:rFonts w:ascii="Times New Roman" w:hAnsi="Times New Roman" w:cs="Times New Roman"/>
+                <w:lang w:val="es-ES"/>
+              </w:rPr>
+              <w:t>2</w:t>
+            </w:r>
+          </w:p>
+        </w:tc>
+        <w:tc>
+          <w:tcPr>
+            <w:tcW w:w="2415" w:type="dxa"/>
+            <w:tcBorders>
+              <w:top w:val="single" w:sz="4" w:space="0" w:color="auto"/>
+              <w:left w:val="single" w:sz="4" w:space="0" w:color="auto"/>
+              <w:bottom w:val="single" w:sz="4" w:space="0" w:color="auto"/>
+              <w:right w:val="single" w:sz="4" w:space="0" w:color="auto"/>
+            </w:tcBorders>
+          </w:tcPr>
+          <w:p>
+            <w:pPr>
+              <w:rPr>
+                <w:rFonts w:ascii="Times New Roman" w:hAnsi="Times New Roman" w:cs="Times New Roman"/>
+                <w:b/>
+                <w:lang w:val="es-ES"/>
+              </w:rPr>
+            </w:pPr>
+            <w:r>
+              <w:rPr>
+                <w:rFonts w:ascii="Times New Roman" w:hAnsi="Times New Roman" w:cs="Times New Roman"/>
+                <w:b/>
+                <w:lang w:val="es-ES"/>
+              </w:rPr>
+              <w:t xml:space="preserve">Fecha </w:t>
+            </w:r>
+          </w:p>
+        </w:tc>
+        <w:tc>
+          <w:tcPr>
+            <w:tcW w:w="2357" w:type="dxa"/>
+            <w:tcBorders>
+              <w:top w:val="single" w:sz="4" w:space="0" w:color="auto"/>
+              <w:left w:val="single" w:sz="4" w:space="0" w:color="auto"/>
+              <w:bottom w:val="single" w:sz="4" w:space="0" w:color="auto"/>
+              <w:right w:val="single" w:sz="4" w:space="0" w:color="auto"/>
+            </w:tcBorders>
+          </w:tcPr>
+          <w:p>
+            <w:pPr>
+              <w:rPr>
+                <w:rFonts w:ascii="Times New Roman" w:hAnsi="Times New Roman" w:cs="Times New Roman"/>
+                <w:lang w:val="es-ES"/>
+              </w:rPr>
+            </w:pPr>
+            <w:r>
+              <w:rPr>
+                <w:rFonts w:ascii="Times New Roman" w:hAnsi="Times New Roman" w:cs="Times New Roman"/>
+                <w:lang w:val="es-ES"/>
+              </w:rPr>
+              <w:t>25/06/18</w:t>
+            </w:r>
+          </w:p>
+        </w:tc>
+      </w:tr>
+      <w:tr>
+        <w:tblPrEx>
+          <w:tblLook w:val="04A0" w:firstRow="1" w:lastRow="0" w:firstColumn="1" w:lastColumn="0" w:noHBand="0" w:noVBand="1"/>
+        </w:tblPrEx>
+        <w:trPr>
+          <w:cantSplit/>
+        </w:trPr>
+        <w:tc>
+          <w:tcPr>
+            <w:tcW w:w="2881" w:type="dxa"/>
+            <w:tcBorders>
+              <w:top w:val="single" w:sz="4" w:space="0" w:color="auto"/>
+              <w:left w:val="single" w:sz="4" w:space="0" w:color="auto"/>
+              <w:bottom w:val="single" w:sz="4" w:space="0" w:color="auto"/>
+              <w:right w:val="single" w:sz="4" w:space="0" w:color="auto"/>
+            </w:tcBorders>
+            <w:hideMark/>
+          </w:tcPr>
+          <w:p>
+            <w:pPr>
+              <w:rPr>
+                <w:rFonts w:ascii="Times New Roman" w:hAnsi="Times New Roman" w:cs="Times New Roman"/>
+                <w:b/>
+                <w:bCs/>
+                <w:lang w:val="es-ES"/>
+              </w:rPr>
+            </w:pPr>
+            <w:r>
+              <w:rPr>
+                <w:rFonts w:ascii="Times New Roman" w:hAnsi="Times New Roman" w:cs="Times New Roman"/>
+                <w:b/>
+                <w:bCs/>
+                <w:lang w:val="es-ES"/>
+              </w:rPr>
+              <w:t>Autores</w:t>
+            </w:r>
+          </w:p>
+        </w:tc>
+        <w:tc>
+          <w:tcPr>
+            <w:tcW w:w="5942" w:type="dxa"/>
+            <w:gridSpan w:val="4"/>
+            <w:tcBorders>
+              <w:top w:val="single" w:sz="4" w:space="0" w:color="auto"/>
+              <w:left w:val="single" w:sz="4" w:space="0" w:color="auto"/>
+              <w:bottom w:val="single" w:sz="4" w:space="0" w:color="auto"/>
+              <w:right w:val="single" w:sz="4" w:space="0" w:color="auto"/>
+            </w:tcBorders>
+            <w:hideMark/>
+          </w:tcPr>
+          <w:p>
+            <w:pPr>
+              <w:spacing w:after="0"/>
+              <w:rPr>
+                <w:rFonts w:ascii="Times New Roman" w:hAnsi="Times New Roman" w:cs="Times New Roman"/>
+                <w:lang w:val="es-ES"/>
+              </w:rPr>
+            </w:pPr>
+            <w:r>
+              <w:rPr>
+                <w:rFonts w:ascii="Times New Roman" w:hAnsi="Times New Roman" w:cs="Times New Roman"/>
+                <w:lang w:val="es-ES"/>
+              </w:rPr>
+              <w:t xml:space="preserve">Jessica </w:t>
+            </w:r>
+            <w:r>
+              <w:rPr>
+                <w:rFonts w:ascii="Times New Roman" w:hAnsi="Times New Roman" w:cs="Times New Roman"/>
+                <w:lang w:val="es-ES"/>
+              </w:rPr>
+              <w:t>González.</w:t>
+            </w:r>
+          </w:p>
+          <w:p>
+            <w:pPr>
+              <w:spacing w:after="0"/>
+              <w:rPr>
+                <w:rFonts w:ascii="Times New Roman" w:hAnsi="Times New Roman" w:cs="Times New Roman"/>
+                <w:lang w:val="es-ES"/>
+              </w:rPr>
+            </w:pPr>
+            <w:r>
+              <w:rPr>
+                <w:rFonts w:ascii="Times New Roman" w:hAnsi="Times New Roman" w:cs="Times New Roman"/>
+                <w:lang w:val="es-ES"/>
+              </w:rPr>
+              <w:t>Karina Carmona.</w:t>
+            </w:r>
+          </w:p>
+        </w:tc>
+      </w:tr>
+      <w:tr>
+        <w:tblPrEx>
+          <w:tblLook w:val="04A0" w:firstRow="1" w:lastRow="0" w:firstColumn="1" w:lastColumn="0" w:noHBand="0" w:noVBand="1"/>
+        </w:tblPrEx>
+        <w:trPr>
+          <w:cantSplit/>
+        </w:trPr>
+        <w:tc>
+          <w:tcPr>
+            <w:tcW w:w="2881" w:type="dxa"/>
+            <w:tcBorders>
+              <w:top w:val="single" w:sz="4" w:space="0" w:color="auto"/>
+              <w:left w:val="single" w:sz="4" w:space="0" w:color="auto"/>
+              <w:bottom w:val="single" w:sz="4" w:space="0" w:color="auto"/>
+              <w:right w:val="single" w:sz="4" w:space="0" w:color="auto"/>
+            </w:tcBorders>
+            <w:hideMark/>
+          </w:tcPr>
+          <w:p>
+            <w:pPr>
+              <w:rPr>
+                <w:rFonts w:ascii="Times New Roman" w:hAnsi="Times New Roman" w:cs="Times New Roman"/>
+                <w:b/>
+                <w:bCs/>
+                <w:lang w:val="es-ES"/>
+              </w:rPr>
+            </w:pPr>
+            <w:r>
+              <w:rPr>
+                <w:rFonts w:ascii="Times New Roman" w:hAnsi="Times New Roman" w:cs="Times New Roman"/>
+                <w:b/>
+                <w:bCs/>
+                <w:lang w:val="es-ES"/>
+              </w:rPr>
+              <w:t>Descripción</w:t>
+            </w:r>
+          </w:p>
+        </w:tc>
+        <w:tc>
+          <w:tcPr>
+            <w:tcW w:w="5942" w:type="dxa"/>
+            <w:gridSpan w:val="4"/>
+            <w:tcBorders>
+              <w:top w:val="single" w:sz="4" w:space="0" w:color="auto"/>
+              <w:left w:val="single" w:sz="4" w:space="0" w:color="auto"/>
+              <w:bottom w:val="single" w:sz="4" w:space="0" w:color="auto"/>
+              <w:right w:val="single" w:sz="4" w:space="0" w:color="auto"/>
+            </w:tcBorders>
+            <w:hideMark/>
+          </w:tcPr>
+          <w:p>
+            <w:pPr>
+              <w:rPr>
+                <w:rFonts w:ascii="Times New Roman" w:hAnsi="Times New Roman" w:cs="Times New Roman"/>
+              </w:rPr>
+            </w:pPr>
+            <w:r>
+              <w:rPr>
+                <w:rFonts w:ascii="Times New Roman" w:hAnsi="Times New Roman" w:cs="Times New Roman"/>
+              </w:rPr>
+              <w:t>El usuario entra al sistema tras haber ingresado correctamente, y se identifica como empleado, pudiendo hacer los casos específicos para este usuario.</w:t>
+            </w:r>
+          </w:p>
+        </w:tc>
+      </w:tr>
+      <w:tr>
+        <w:tblPrEx>
+          <w:tblLook w:val="04A0" w:firstRow="1" w:lastRow="0" w:firstColumn="1" w:lastColumn="0" w:noHBand="0" w:noVBand="1"/>
+        </w:tblPrEx>
+        <w:trPr>
+          <w:cantSplit/>
+        </w:trPr>
+        <w:tc>
+          <w:tcPr>
+            <w:tcW w:w="2881" w:type="dxa"/>
+            <w:tcBorders>
+              <w:top w:val="single" w:sz="4" w:space="0" w:color="auto"/>
+              <w:left w:val="single" w:sz="4" w:space="0" w:color="auto"/>
+              <w:bottom w:val="single" w:sz="4" w:space="0" w:color="auto"/>
+              <w:right w:val="single" w:sz="4" w:space="0" w:color="auto"/>
+            </w:tcBorders>
+            <w:hideMark/>
+          </w:tcPr>
+          <w:p>
+            <w:pPr>
+              <w:rPr>
+                <w:rFonts w:ascii="Times New Roman" w:hAnsi="Times New Roman" w:cs="Times New Roman"/>
+                <w:b/>
+                <w:bCs/>
+                <w:lang w:val="es-ES"/>
+              </w:rPr>
+            </w:pPr>
+            <w:r>
+              <w:rPr>
+                <w:rFonts w:ascii="Times New Roman" w:hAnsi="Times New Roman" w:cs="Times New Roman"/>
+                <w:b/>
+                <w:bCs/>
+                <w:lang w:val="es-ES"/>
+              </w:rPr>
+              <w:t>Precondición</w:t>
+            </w:r>
+          </w:p>
+        </w:tc>
+        <w:tc>
+          <w:tcPr>
+            <w:tcW w:w="5942" w:type="dxa"/>
+            <w:gridSpan w:val="4"/>
+            <w:tcBorders>
+              <w:top w:val="single" w:sz="4" w:space="0" w:color="auto"/>
+              <w:left w:val="single" w:sz="4" w:space="0" w:color="auto"/>
+              <w:bottom w:val="single" w:sz="4" w:space="0" w:color="auto"/>
+              <w:right w:val="single" w:sz="4" w:space="0" w:color="auto"/>
+            </w:tcBorders>
+            <w:hideMark/>
+          </w:tcPr>
+          <w:p>
+            <w:pPr>
+              <w:rPr>
+                <w:rFonts w:ascii="Times New Roman" w:hAnsi="Times New Roman" w:cs="Times New Roman"/>
+                <w:lang w:val="es-ES"/>
+              </w:rPr>
+            </w:pPr>
+            <w:r>
+              <w:rPr>
+                <w:rFonts w:ascii="Times New Roman" w:hAnsi="Times New Roman" w:cs="Times New Roman"/>
+              </w:rPr>
+              <w:t>El usuario debió de haber ingresado correctamente.</w:t>
+            </w:r>
+          </w:p>
+        </w:tc>
+      </w:tr>
+      <w:tr>
+        <w:tblPrEx>
+          <w:tblLook w:val="04A0" w:firstRow="1" w:lastRow="0" w:firstColumn="1" w:lastColumn="0" w:noHBand="0" w:noVBand="1"/>
+        </w:tblPrEx>
+        <w:trPr>
+          <w:cantSplit/>
+        </w:trPr>
+        <w:tc>
+          <w:tcPr>
+            <w:tcW w:w="2881" w:type="dxa"/>
+            <w:vMerge w:val="restart"/>
+            <w:tcBorders>
+              <w:top w:val="single" w:sz="4" w:space="0" w:color="auto"/>
+              <w:left w:val="single" w:sz="4" w:space="0" w:color="auto"/>
+              <w:bottom w:val="single" w:sz="4" w:space="0" w:color="auto"/>
+              <w:right w:val="single" w:sz="4" w:space="0" w:color="auto"/>
+            </w:tcBorders>
+            <w:hideMark/>
+          </w:tcPr>
+          <w:p>
+            <w:pPr>
+              <w:rPr>
+                <w:rFonts w:ascii="Times New Roman" w:hAnsi="Times New Roman" w:cs="Times New Roman"/>
+                <w:b/>
+                <w:bCs/>
+                <w:lang w:val="es-ES"/>
+              </w:rPr>
+            </w:pPr>
+            <w:r>
+              <w:rPr>
+                <w:rFonts w:ascii="Times New Roman" w:hAnsi="Times New Roman" w:cs="Times New Roman"/>
+                <w:b/>
+                <w:bCs/>
+                <w:lang w:val="es-ES"/>
+              </w:rPr>
+              <w:t>Secuencia</w:t>
+            </w:r>
+          </w:p>
+          <w:p>
+            <w:pPr>
+              <w:rPr>
+                <w:rFonts w:ascii="Times New Roman" w:hAnsi="Times New Roman" w:cs="Times New Roman"/>
+                <w:b/>
+                <w:bCs/>
+                <w:lang w:val="es-ES"/>
+              </w:rPr>
+            </w:pPr>
+            <w:r>
+              <w:rPr>
+                <w:rFonts w:ascii="Times New Roman" w:hAnsi="Times New Roman" w:cs="Times New Roman"/>
+                <w:b/>
+                <w:bCs/>
+                <w:lang w:val="es-ES"/>
+              </w:rPr>
+              <w:t>Normal</w:t>
+            </w:r>
+            <w:r>
+              <w:rPr>
+                <w:rFonts w:ascii="Times New Roman" w:hAnsi="Times New Roman" w:cs="Times New Roman"/>
+                <w:b/>
+                <w:bCs/>
+                <w:lang w:val="es-ES"/>
+              </w:rPr>
+              <w:t>.</w:t>
+            </w:r>
+          </w:p>
+        </w:tc>
+        <w:tc>
+          <w:tcPr>
+            <w:tcW w:w="789" w:type="dxa"/>
+            <w:tcBorders>
+              <w:top w:val="single" w:sz="4" w:space="0" w:color="auto"/>
+              <w:left w:val="single" w:sz="4" w:space="0" w:color="auto"/>
+              <w:bottom w:val="single" w:sz="4" w:space="0" w:color="auto"/>
+              <w:right w:val="single" w:sz="4" w:space="0" w:color="auto"/>
+            </w:tcBorders>
+            <w:hideMark/>
+          </w:tcPr>
+          <w:p>
+            <w:pPr>
+              <w:rPr>
+                <w:rFonts w:ascii="Times New Roman" w:hAnsi="Times New Roman" w:cs="Times New Roman"/>
+                <w:b/>
+                <w:bCs/>
+                <w:lang w:val="es-ES"/>
+              </w:rPr>
+            </w:pPr>
+            <w:r>
+              <w:rPr>
+                <w:rFonts w:ascii="Times New Roman" w:hAnsi="Times New Roman" w:cs="Times New Roman"/>
+                <w:b/>
+                <w:bCs/>
+                <w:lang w:val="es-ES"/>
+              </w:rPr>
+              <w:t>Paso</w:t>
+            </w:r>
+          </w:p>
+        </w:tc>
+        <w:tc>
+          <w:tcPr>
+            <w:tcW w:w="5153" w:type="dxa"/>
+            <w:gridSpan w:val="3"/>
+            <w:tcBorders>
+              <w:top w:val="single" w:sz="4" w:space="0" w:color="auto"/>
+              <w:left w:val="single" w:sz="4" w:space="0" w:color="auto"/>
+              <w:bottom w:val="single" w:sz="4" w:space="0" w:color="auto"/>
+              <w:right w:val="single" w:sz="4" w:space="0" w:color="auto"/>
+            </w:tcBorders>
+            <w:hideMark/>
+          </w:tcPr>
+          <w:p>
+            <w:pPr>
+              <w:rPr>
+                <w:rFonts w:ascii="Times New Roman" w:hAnsi="Times New Roman" w:cs="Times New Roman"/>
+                <w:b/>
+                <w:bCs/>
+                <w:lang w:val="es-ES"/>
+              </w:rPr>
+            </w:pPr>
+            <w:r>
+              <w:rPr>
+                <w:rFonts w:ascii="Times New Roman" w:hAnsi="Times New Roman" w:cs="Times New Roman"/>
+                <w:b/>
+                <w:bCs/>
+                <w:lang w:val="es-ES"/>
+              </w:rPr>
+              <w:t>Acción</w:t>
+            </w:r>
+          </w:p>
+        </w:tc>
+      </w:tr>
+      <w:tr>
+        <w:tblPrEx>
+          <w:tblLook w:val="04A0" w:firstRow="1" w:lastRow="0" w:firstColumn="1" w:lastColumn="0" w:noHBand="0" w:noVBand="1"/>
+        </w:tblPrEx>
+        <w:trPr>
+          <w:cantSplit/>
+        </w:trPr>
+        <w:tc>
+          <w:tcPr>
+            <w:tcW w:w="0" w:type="auto"/>
+            <w:vMerge/>
+            <w:tcBorders>
+              <w:top w:val="single" w:sz="4" w:space="0" w:color="auto"/>
+              <w:left w:val="single" w:sz="4" w:space="0" w:color="auto"/>
+              <w:bottom w:val="single" w:sz="4" w:space="0" w:color="auto"/>
+              <w:right w:val="single" w:sz="4" w:space="0" w:color="auto"/>
+            </w:tcBorders>
+            <w:vAlign w:val="center"/>
+            <w:hideMark/>
+          </w:tcPr>
+          <w:p>
+            <w:pPr>
+              <w:rPr>
+                <w:rFonts w:ascii="Times New Roman" w:hAnsi="Times New Roman" w:cs="Times New Roman"/>
+                <w:b/>
+                <w:bCs/>
+                <w:lang w:val="es-ES"/>
+              </w:rPr>
+            </w:pPr>
+          </w:p>
+        </w:tc>
+        <w:tc>
+          <w:tcPr>
+            <w:tcW w:w="789" w:type="dxa"/>
+            <w:tcBorders>
+              <w:top w:val="single" w:sz="4" w:space="0" w:color="auto"/>
+              <w:left w:val="single" w:sz="4" w:space="0" w:color="auto"/>
+              <w:bottom w:val="single" w:sz="4" w:space="0" w:color="auto"/>
+              <w:right w:val="single" w:sz="4" w:space="0" w:color="auto"/>
+            </w:tcBorders>
+            <w:hideMark/>
+          </w:tcPr>
+          <w:p>
+            <w:pPr>
+              <w:rPr>
+                <w:rFonts w:ascii="Times New Roman" w:hAnsi="Times New Roman" w:cs="Times New Roman"/>
+                <w:lang w:val="es-ES"/>
+              </w:rPr>
+            </w:pPr>
+            <w:r>
+              <w:rPr>
+                <w:rFonts w:ascii="Times New Roman" w:hAnsi="Times New Roman" w:cs="Times New Roman"/>
+                <w:lang w:val="es-ES"/>
+              </w:rPr>
+              <w:t>1</w:t>
+            </w:r>
+          </w:p>
+        </w:tc>
+        <w:tc>
+          <w:tcPr>
+            <w:tcW w:w="5153" w:type="dxa"/>
+            <w:gridSpan w:val="3"/>
+            <w:tcBorders>
+              <w:top w:val="single" w:sz="4" w:space="0" w:color="auto"/>
+              <w:left w:val="single" w:sz="4" w:space="0" w:color="auto"/>
+              <w:bottom w:val="single" w:sz="4" w:space="0" w:color="auto"/>
+              <w:right w:val="single" w:sz="4" w:space="0" w:color="auto"/>
+            </w:tcBorders>
+            <w:hideMark/>
+          </w:tcPr>
+          <w:p>
+            <w:pPr>
+              <w:spacing w:after="0" w:line="240" w:lineRule="auto"/>
+              <w:rPr>
+                <w:rFonts w:ascii="Times New Roman" w:hAnsi="Times New Roman" w:cs="Times New Roman"/>
+              </w:rPr>
+            </w:pPr>
+            <w:r>
+              <w:rPr>
+                <w:rFonts w:ascii="Times New Roman" w:hAnsi="Times New Roman" w:cs="Times New Roman"/>
+              </w:rPr>
+              <w:t>El sistema lo valida como empleado.</w:t>
+            </w:r>
+          </w:p>
+        </w:tc>
+      </w:tr>
+      <w:tr>
+        <w:tblPrEx>
+          <w:tblLook w:val="04A0" w:firstRow="1" w:lastRow="0" w:firstColumn="1" w:lastColumn="0" w:noHBand="0" w:noVBand="1"/>
+        </w:tblPrEx>
+        <w:trPr>
+          <w:cantSplit/>
+        </w:trPr>
+        <w:tc>
+          <w:tcPr>
+            <w:tcW w:w="0" w:type="auto"/>
+            <w:vMerge/>
+            <w:tcBorders>
+              <w:top w:val="single" w:sz="4" w:space="0" w:color="auto"/>
+              <w:left w:val="single" w:sz="4" w:space="0" w:color="auto"/>
+              <w:bottom w:val="single" w:sz="4" w:space="0" w:color="auto"/>
+              <w:right w:val="single" w:sz="4" w:space="0" w:color="auto"/>
+            </w:tcBorders>
+            <w:vAlign w:val="center"/>
+            <w:hideMark/>
+          </w:tcPr>
+          <w:p>
+            <w:pPr>
+              <w:rPr>
+                <w:rFonts w:ascii="Times New Roman" w:hAnsi="Times New Roman" w:cs="Times New Roman"/>
+                <w:b/>
+                <w:bCs/>
+                <w:lang w:val="es-ES"/>
+              </w:rPr>
+            </w:pPr>
+          </w:p>
+        </w:tc>
+        <w:tc>
+          <w:tcPr>
+            <w:tcW w:w="789" w:type="dxa"/>
+            <w:tcBorders>
+              <w:top w:val="single" w:sz="4" w:space="0" w:color="auto"/>
+              <w:left w:val="single" w:sz="4" w:space="0" w:color="auto"/>
+              <w:bottom w:val="single" w:sz="4" w:space="0" w:color="auto"/>
+              <w:right w:val="single" w:sz="4" w:space="0" w:color="auto"/>
+            </w:tcBorders>
+            <w:hideMark/>
+          </w:tcPr>
+          <w:p>
+            <w:pPr>
+              <w:rPr>
+                <w:rFonts w:ascii="Times New Roman" w:hAnsi="Times New Roman" w:cs="Times New Roman"/>
+                <w:lang w:val="es-ES"/>
+              </w:rPr>
+            </w:pPr>
+            <w:r>
+              <w:rPr>
+                <w:rFonts w:ascii="Times New Roman" w:hAnsi="Times New Roman" w:cs="Times New Roman"/>
+                <w:lang w:val="es-ES"/>
+              </w:rPr>
+              <w:t>2</w:t>
+            </w:r>
+          </w:p>
+        </w:tc>
+        <w:tc>
+          <w:tcPr>
+            <w:tcW w:w="5153" w:type="dxa"/>
+            <w:gridSpan w:val="3"/>
+            <w:tcBorders>
+              <w:top w:val="single" w:sz="4" w:space="0" w:color="auto"/>
+              <w:left w:val="single" w:sz="4" w:space="0" w:color="auto"/>
+              <w:bottom w:val="single" w:sz="4" w:space="0" w:color="auto"/>
+              <w:right w:val="single" w:sz="4" w:space="0" w:color="auto"/>
+            </w:tcBorders>
+            <w:hideMark/>
+          </w:tcPr>
+          <w:p>
+            <w:pPr>
+              <w:spacing w:line="240" w:lineRule="auto"/>
+              <w:rPr>
+                <w:rFonts w:ascii="Times New Roman" w:hAnsi="Times New Roman" w:cs="Times New Roman"/>
+              </w:rPr>
+            </w:pPr>
+            <w:r>
+              <w:rPr>
+                <w:rFonts w:ascii="Times New Roman" w:hAnsi="Times New Roman" w:cs="Times New Roman"/>
+              </w:rPr>
+              <w:t xml:space="preserve">El </w:t>
+            </w:r>
+            <w:r>
+              <w:rPr>
+                <w:rFonts w:ascii="Times New Roman" w:hAnsi="Times New Roman" w:cs="Times New Roman"/>
+              </w:rPr>
+              <w:t xml:space="preserve">empleado </w:t>
+            </w:r>
+            <w:r>
+              <w:rPr>
+                <w:rFonts w:ascii="Times New Roman" w:hAnsi="Times New Roman" w:cs="Times New Roman"/>
+              </w:rPr>
+              <w:t>puede: seleccionar el documento que desee leer.</w:t>
+            </w:r>
+          </w:p>
+        </w:tc>
+      </w:tr>
+      <w:tr>
+        <w:tblPrEx>
+          <w:tblLook w:val="04A0" w:firstRow="1" w:lastRow="0" w:firstColumn="1" w:lastColumn="0" w:noHBand="0" w:noVBand="1"/>
+        </w:tblPrEx>
+        <w:trPr>
+          <w:cantSplit/>
+        </w:trPr>
+        <w:tc>
+          <w:tcPr>
+            <w:tcW w:w="0" w:type="auto"/>
+            <w:vMerge/>
+            <w:tcBorders>
+              <w:top w:val="single" w:sz="4" w:space="0" w:color="auto"/>
+              <w:left w:val="single" w:sz="4" w:space="0" w:color="auto"/>
+              <w:bottom w:val="single" w:sz="4" w:space="0" w:color="auto"/>
+              <w:right w:val="single" w:sz="4" w:space="0" w:color="auto"/>
+            </w:tcBorders>
+            <w:vAlign w:val="center"/>
+            <w:hideMark/>
+          </w:tcPr>
+          <w:p>
+            <w:pPr>
+              <w:rPr>
+                <w:rFonts w:ascii="Times New Roman" w:hAnsi="Times New Roman" w:cs="Times New Roman"/>
+                <w:b/>
+                <w:bCs/>
+                <w:lang w:val="es-ES"/>
+              </w:rPr>
+            </w:pPr>
+          </w:p>
+        </w:tc>
+        <w:tc>
+          <w:tcPr>
+            <w:tcW w:w="789" w:type="dxa"/>
+            <w:tcBorders>
+              <w:top w:val="single" w:sz="4" w:space="0" w:color="auto"/>
+              <w:left w:val="single" w:sz="4" w:space="0" w:color="auto"/>
+              <w:bottom w:val="single" w:sz="4" w:space="0" w:color="auto"/>
+              <w:right w:val="single" w:sz="4" w:space="0" w:color="auto"/>
+            </w:tcBorders>
+            <w:hideMark/>
+          </w:tcPr>
+          <w:p>
+            <w:pPr>
+              <w:rPr>
+                <w:rFonts w:ascii="Times New Roman" w:hAnsi="Times New Roman" w:cs="Times New Roman"/>
+                <w:lang w:val="es-ES"/>
+              </w:rPr>
+            </w:pPr>
+            <w:r>
+              <w:rPr>
+                <w:rFonts w:ascii="Times New Roman" w:hAnsi="Times New Roman" w:cs="Times New Roman"/>
+                <w:lang w:val="es-ES"/>
+              </w:rPr>
+              <w:t>3</w:t>
+            </w:r>
+          </w:p>
+        </w:tc>
+        <w:tc>
+          <w:tcPr>
+            <w:tcW w:w="5153" w:type="dxa"/>
+            <w:gridSpan w:val="3"/>
+            <w:tcBorders>
+              <w:top w:val="single" w:sz="4" w:space="0" w:color="auto"/>
+              <w:left w:val="single" w:sz="4" w:space="0" w:color="auto"/>
+              <w:bottom w:val="single" w:sz="4" w:space="0" w:color="auto"/>
+              <w:right w:val="single" w:sz="4" w:space="0" w:color="auto"/>
+            </w:tcBorders>
+          </w:tcPr>
+          <w:p>
+            <w:pPr>
+              <w:spacing w:line="240" w:lineRule="auto"/>
+              <w:rPr>
+                <w:rFonts w:ascii="Times New Roman" w:hAnsi="Times New Roman" w:cs="Times New Roman"/>
+                <w:lang w:val="es-ES"/>
+              </w:rPr>
+            </w:pPr>
+            <w:r>
+              <w:rPr>
+                <w:rFonts w:ascii="Times New Roman" w:hAnsi="Times New Roman" w:cs="Times New Roman"/>
+                <w:lang w:val="es-ES"/>
+              </w:rPr>
+              <w:t xml:space="preserve">El empleado </w:t>
+            </w:r>
+            <w:r>
+              <w:rPr>
+                <w:rFonts w:ascii="Times New Roman" w:hAnsi="Times New Roman" w:cs="Times New Roman"/>
+                <w:lang w:val="es-ES"/>
+              </w:rPr>
+              <w:t>puede: realizar mini quiz.</w:t>
+            </w:r>
+          </w:p>
+        </w:tc>
+      </w:tr>
+      <w:tr>
+        <w:tblPrEx>
+          <w:tblLook w:val="04A0" w:firstRow="1" w:lastRow="0" w:firstColumn="1" w:lastColumn="0" w:noHBand="0" w:noVBand="1"/>
+        </w:tblPrEx>
+        <w:trPr>
+          <w:gridAfter w:val="4"/>
+          <w:wAfter w:w="5942" w:type="dxa"/>
+          <w:cantSplit/>
+          <w:trHeight w:val="450"/>
+        </w:trPr>
+        <w:tc>
+          <w:tcPr>
+            <w:tcW w:w="0" w:type="auto"/>
+            <w:vMerge/>
+            <w:tcBorders>
+              <w:top w:val="single" w:sz="4" w:space="0" w:color="auto"/>
+              <w:left w:val="single" w:sz="4" w:space="0" w:color="auto"/>
+              <w:bottom w:val="single" w:sz="4" w:space="0" w:color="auto"/>
+              <w:right w:val="single" w:sz="4" w:space="0" w:color="auto"/>
+            </w:tcBorders>
+            <w:vAlign w:val="center"/>
+            <w:hideMark/>
+          </w:tcPr>
+          <w:p>
+            <w:pPr>
+              <w:rPr>
+                <w:rFonts w:ascii="Times New Roman" w:hAnsi="Times New Roman" w:cs="Times New Roman"/>
+                <w:b/>
+                <w:bCs/>
+                <w:lang w:val="es-ES"/>
+              </w:rPr>
+            </w:pPr>
+          </w:p>
+        </w:tc>
+      </w:tr>
+      <w:tr>
+        <w:tblPrEx>
+          <w:tblLook w:val="04A0" w:firstRow="1" w:lastRow="0" w:firstColumn="1" w:lastColumn="0" w:noHBand="0" w:noVBand="1"/>
+        </w:tblPrEx>
+        <w:trPr>
+          <w:gridAfter w:val="4"/>
+          <w:wAfter w:w="5942" w:type="dxa"/>
+          <w:cantSplit/>
+          <w:trHeight w:val="450"/>
+        </w:trPr>
+        <w:tc>
+          <w:tcPr>
+            <w:tcW w:w="0" w:type="auto"/>
+            <w:vMerge/>
+            <w:tcBorders>
+              <w:top w:val="single" w:sz="4" w:space="0" w:color="auto"/>
+              <w:left w:val="single" w:sz="4" w:space="0" w:color="auto"/>
+              <w:bottom w:val="single" w:sz="4" w:space="0" w:color="auto"/>
+              <w:right w:val="single" w:sz="4" w:space="0" w:color="auto"/>
+            </w:tcBorders>
+            <w:vAlign w:val="center"/>
+            <w:hideMark/>
+          </w:tcPr>
+          <w:p>
+            <w:pPr>
+              <w:rPr>
+                <w:rFonts w:ascii="Times New Roman" w:hAnsi="Times New Roman" w:cs="Times New Roman"/>
+                <w:b/>
+                <w:bCs/>
+                <w:lang w:val="es-ES"/>
+              </w:rPr>
+            </w:pPr>
+          </w:p>
+        </w:tc>
+      </w:tr>
+      <w:tr>
+        <w:tblPrEx>
+          <w:tblLook w:val="04A0" w:firstRow="1" w:lastRow="0" w:firstColumn="1" w:lastColumn="0" w:noHBand="0" w:noVBand="1"/>
+        </w:tblPrEx>
+        <w:trPr>
+          <w:cantSplit/>
+        </w:trPr>
+        <w:tc>
+          <w:tcPr>
+            <w:tcW w:w="2881" w:type="dxa"/>
+            <w:tcBorders>
+              <w:top w:val="single" w:sz="4" w:space="0" w:color="auto"/>
+              <w:left w:val="single" w:sz="4" w:space="0" w:color="auto"/>
+              <w:bottom w:val="single" w:sz="4" w:space="0" w:color="auto"/>
+              <w:right w:val="single" w:sz="4" w:space="0" w:color="auto"/>
+            </w:tcBorders>
+            <w:hideMark/>
+          </w:tcPr>
+          <w:p>
+            <w:pPr>
+              <w:rPr>
+                <w:rFonts w:ascii="Times New Roman" w:hAnsi="Times New Roman" w:cs="Times New Roman"/>
+                <w:b/>
+                <w:bCs/>
+                <w:lang w:val="es-ES"/>
+              </w:rPr>
+            </w:pPr>
+            <w:r>
+              <w:rPr>
+                <w:rFonts w:ascii="Times New Roman" w:hAnsi="Times New Roman" w:cs="Times New Roman"/>
+                <w:b/>
+                <w:bCs/>
+                <w:lang w:val="es-ES"/>
+              </w:rPr>
+              <w:t>Postcondición</w:t>
+            </w:r>
+          </w:p>
+        </w:tc>
+        <w:tc>
+          <w:tcPr>
+            <w:tcW w:w="5942" w:type="dxa"/>
+            <w:gridSpan w:val="4"/>
+            <w:tcBorders>
+              <w:top w:val="single" w:sz="4" w:space="0" w:color="auto"/>
+              <w:left w:val="single" w:sz="4" w:space="0" w:color="auto"/>
+              <w:bottom w:val="single" w:sz="4" w:space="0" w:color="auto"/>
+              <w:right w:val="single" w:sz="4" w:space="0" w:color="auto"/>
+            </w:tcBorders>
+            <w:hideMark/>
+          </w:tcPr>
+          <w:p>
+            <w:pPr>
+              <w:rPr>
+                <w:rFonts w:ascii="Times New Roman" w:hAnsi="Times New Roman" w:cs="Times New Roman"/>
+                <w:lang w:val="es-ES"/>
+              </w:rPr>
+            </w:pPr>
+            <w:r>
+              <w:rPr>
+                <w:rFonts w:ascii="Times New Roman" w:hAnsi="Times New Roman" w:cs="Times New Roman"/>
+              </w:rPr>
+              <w:t xml:space="preserve">El </w:t>
+            </w:r>
+            <w:r>
+              <w:rPr>
+                <w:rFonts w:ascii="Times New Roman" w:hAnsi="Times New Roman" w:cs="Times New Roman"/>
+              </w:rPr>
+              <w:t>empleado</w:t>
+            </w:r>
+            <w:r>
+              <w:rPr>
+                <w:rFonts w:ascii="Times New Roman" w:hAnsi="Times New Roman" w:cs="Times New Roman"/>
+              </w:rPr>
+              <w:t xml:space="preserve"> termin</w:t>
+            </w:r>
+            <w:r>
+              <w:rPr>
+                <w:rFonts w:ascii="Times New Roman" w:hAnsi="Times New Roman" w:cs="Times New Roman"/>
+              </w:rPr>
+              <w:t xml:space="preserve">ó </w:t>
+            </w:r>
+            <w:r>
+              <w:rPr>
+                <w:rFonts w:ascii="Times New Roman" w:hAnsi="Times New Roman" w:cs="Times New Roman"/>
+              </w:rPr>
+              <w:t>la sesión correctamente, pasando la evaluación.</w:t>
+            </w:r>
+          </w:p>
+        </w:tc>
+      </w:tr>
+      <w:tr>
+        <w:tblPrEx>
+          <w:tblLook w:val="04A0" w:firstRow="1" w:lastRow="0" w:firstColumn="1" w:lastColumn="0" w:noHBand="0" w:noVBand="1"/>
+        </w:tblPrEx>
+        <w:trPr>
+          <w:cantSplit/>
+        </w:trPr>
+        <w:tc>
+          <w:tcPr>
+            <w:tcW w:w="2881" w:type="dxa"/>
+            <w:vMerge w:val="restart"/>
+            <w:tcBorders>
+              <w:top w:val="single" w:sz="4" w:space="0" w:color="auto"/>
+              <w:left w:val="single" w:sz="4" w:space="0" w:color="auto"/>
+              <w:bottom w:val="single" w:sz="4" w:space="0" w:color="auto"/>
+              <w:right w:val="single" w:sz="4" w:space="0" w:color="auto"/>
+            </w:tcBorders>
+            <w:hideMark/>
+          </w:tcPr>
+          <w:p>
+            <w:pPr>
+              <w:rPr>
+                <w:rFonts w:ascii="Times New Roman" w:hAnsi="Times New Roman" w:cs="Times New Roman"/>
+                <w:b/>
+                <w:bCs/>
+                <w:lang w:val="es-ES"/>
+              </w:rPr>
+            </w:pPr>
+            <w:r>
+              <w:rPr>
+                <w:rFonts w:ascii="Times New Roman" w:hAnsi="Times New Roman" w:cs="Times New Roman"/>
+                <w:b/>
+                <w:bCs/>
+                <w:lang w:val="es-ES"/>
+              </w:rPr>
+              <w:t>Excepciones</w:t>
+            </w:r>
+          </w:p>
+        </w:tc>
+        <w:tc>
+          <w:tcPr>
+            <w:tcW w:w="789" w:type="dxa"/>
+            <w:tcBorders>
+              <w:top w:val="single" w:sz="4" w:space="0" w:color="auto"/>
+              <w:left w:val="single" w:sz="4" w:space="0" w:color="auto"/>
+              <w:bottom w:val="single" w:sz="4" w:space="0" w:color="auto"/>
+              <w:right w:val="single" w:sz="4" w:space="0" w:color="auto"/>
+            </w:tcBorders>
+            <w:hideMark/>
+          </w:tcPr>
+          <w:p>
+            <w:pPr>
+              <w:rPr>
+                <w:rFonts w:ascii="Times New Roman" w:hAnsi="Times New Roman" w:cs="Times New Roman"/>
+                <w:b/>
+                <w:bCs/>
+                <w:lang w:val="es-ES"/>
+              </w:rPr>
+            </w:pPr>
+            <w:r>
+              <w:rPr>
+                <w:rFonts w:ascii="Times New Roman" w:hAnsi="Times New Roman" w:cs="Times New Roman"/>
+                <w:b/>
+                <w:bCs/>
+                <w:lang w:val="es-ES"/>
+              </w:rPr>
+              <w:t>Paso</w:t>
+            </w:r>
+          </w:p>
+        </w:tc>
+        <w:tc>
+          <w:tcPr>
+            <w:tcW w:w="5153" w:type="dxa"/>
+            <w:gridSpan w:val="3"/>
+            <w:tcBorders>
+              <w:top w:val="single" w:sz="4" w:space="0" w:color="auto"/>
+              <w:left w:val="single" w:sz="4" w:space="0" w:color="auto"/>
+              <w:bottom w:val="single" w:sz="4" w:space="0" w:color="auto"/>
+              <w:right w:val="single" w:sz="4" w:space="0" w:color="auto"/>
+            </w:tcBorders>
+            <w:hideMark/>
+          </w:tcPr>
+          <w:p>
+            <w:pPr>
+              <w:rPr>
+                <w:rFonts w:ascii="Times New Roman" w:hAnsi="Times New Roman" w:cs="Times New Roman"/>
+                <w:b/>
+                <w:bCs/>
+                <w:lang w:val="es-ES"/>
+              </w:rPr>
+            </w:pPr>
+            <w:r>
+              <w:rPr>
+                <w:rFonts w:ascii="Times New Roman" w:hAnsi="Times New Roman" w:cs="Times New Roman"/>
+                <w:b/>
+                <w:bCs/>
+                <w:lang w:val="es-ES"/>
+              </w:rPr>
+              <w:t>Acción</w:t>
+            </w:r>
+          </w:p>
+        </w:tc>
+      </w:tr>
+      <w:tr>
+        <w:tblPrEx>
+          <w:tblLook w:val="04A0" w:firstRow="1" w:lastRow="0" w:firstColumn="1" w:lastColumn="0" w:noHBand="0" w:noVBand="1"/>
+        </w:tblPrEx>
+        <w:trPr>
+          <w:cantSplit/>
+        </w:trPr>
+        <w:tc>
+          <w:tcPr>
+            <w:tcW w:w="0" w:type="auto"/>
+            <w:vMerge/>
+            <w:tcBorders>
+              <w:top w:val="single" w:sz="4" w:space="0" w:color="auto"/>
+              <w:left w:val="single" w:sz="4" w:space="0" w:color="auto"/>
+              <w:bottom w:val="single" w:sz="4" w:space="0" w:color="auto"/>
+              <w:right w:val="single" w:sz="4" w:space="0" w:color="auto"/>
+            </w:tcBorders>
+            <w:vAlign w:val="center"/>
+            <w:hideMark/>
+          </w:tcPr>
+          <w:p>
+            <w:pPr>
+              <w:rPr>
+                <w:rFonts w:ascii="Times New Roman" w:hAnsi="Times New Roman" w:cs="Times New Roman"/>
+                <w:b/>
+                <w:bCs/>
+                <w:lang w:val="es-ES"/>
+              </w:rPr>
+            </w:pPr>
+          </w:p>
+        </w:tc>
+        <w:tc>
+          <w:tcPr>
+            <w:tcW w:w="789" w:type="dxa"/>
+            <w:tcBorders>
+              <w:top w:val="single" w:sz="4" w:space="0" w:color="auto"/>
+              <w:left w:val="single" w:sz="4" w:space="0" w:color="auto"/>
+              <w:bottom w:val="single" w:sz="4" w:space="0" w:color="auto"/>
+              <w:right w:val="single" w:sz="4" w:space="0" w:color="auto"/>
+            </w:tcBorders>
+            <w:hideMark/>
+          </w:tcPr>
+          <w:p>
+            <w:pPr>
+              <w:rPr>
+                <w:rFonts w:ascii="Times New Roman" w:hAnsi="Times New Roman" w:cs="Times New Roman"/>
+                <w:lang w:val="es-ES"/>
+              </w:rPr>
+            </w:pPr>
+            <w:r>
+              <w:rPr>
+                <w:rFonts w:ascii="Times New Roman" w:hAnsi="Times New Roman" w:cs="Times New Roman"/>
+                <w:lang w:val="es-ES"/>
+              </w:rPr>
+              <w:t>1</w:t>
+            </w:r>
+          </w:p>
+        </w:tc>
+        <w:tc>
+          <w:tcPr>
+            <w:tcW w:w="5153" w:type="dxa"/>
+            <w:gridSpan w:val="3"/>
+            <w:tcBorders>
+              <w:top w:val="single" w:sz="4" w:space="0" w:color="auto"/>
+              <w:left w:val="single" w:sz="4" w:space="0" w:color="auto"/>
+              <w:bottom w:val="single" w:sz="4" w:space="0" w:color="auto"/>
+              <w:right w:val="single" w:sz="4" w:space="0" w:color="auto"/>
+            </w:tcBorders>
+            <w:hideMark/>
+          </w:tcPr>
+          <w:p>
+            <w:pPr>
+              <w:rPr>
+                <w:rFonts w:ascii="Times New Roman" w:hAnsi="Times New Roman" w:cs="Times New Roman"/>
+                <w:lang w:val="es-ES"/>
+              </w:rPr>
+            </w:pPr>
+            <w:r>
+              <w:rPr>
+                <w:rFonts w:ascii="Times New Roman" w:hAnsi="Times New Roman" w:cs="Times New Roman"/>
+                <w:lang w:val="es-ES"/>
+              </w:rPr>
+              <w:t>Si el empleado no aprobó la evaluación, el sistema le dará una segunda oportunidad.</w:t>
+            </w:r>
+            <w:r>
+              <w:rPr>
+                <w:rFonts w:ascii="Times New Roman" w:hAnsi="Times New Roman" w:cs="Times New Roman"/>
+                <w:lang w:val="es-ES"/>
+              </w:rPr>
+              <w:t xml:space="preserve"> </w:t>
+            </w:r>
+          </w:p>
+        </w:tc>
+      </w:tr>
+      <w:tr>
+        <w:tblPrEx>
+          <w:tblLook w:val="04A0" w:firstRow="1" w:lastRow="0" w:firstColumn="1" w:lastColumn="0" w:noHBand="0" w:noVBand="1"/>
+        </w:tblPrEx>
+        <w:trPr>
+          <w:cantSplit/>
+          <w:trHeight w:val="70"/>
+        </w:trPr>
+        <w:tc>
+          <w:tcPr>
+            <w:tcW w:w="0" w:type="auto"/>
+            <w:vMerge/>
+            <w:tcBorders>
+              <w:top w:val="single" w:sz="4" w:space="0" w:color="auto"/>
+              <w:left w:val="single" w:sz="4" w:space="0" w:color="auto"/>
+              <w:bottom w:val="single" w:sz="4" w:space="0" w:color="auto"/>
+              <w:right w:val="single" w:sz="4" w:space="0" w:color="auto"/>
+            </w:tcBorders>
+            <w:vAlign w:val="center"/>
+            <w:hideMark/>
+          </w:tcPr>
+          <w:p>
+            <w:pPr>
+              <w:rPr>
+                <w:rFonts w:ascii="Times New Roman" w:hAnsi="Times New Roman" w:cs="Times New Roman"/>
+                <w:b/>
+                <w:bCs/>
+                <w:lang w:val="es-ES"/>
+              </w:rPr>
+            </w:pPr>
+          </w:p>
+        </w:tc>
+        <w:tc>
+          <w:tcPr>
+            <w:tcW w:w="789" w:type="dxa"/>
+            <w:tcBorders>
+              <w:top w:val="single" w:sz="4" w:space="0" w:color="auto"/>
+              <w:left w:val="single" w:sz="4" w:space="0" w:color="auto"/>
+              <w:bottom w:val="single" w:sz="4" w:space="0" w:color="auto"/>
+              <w:right w:val="single" w:sz="4" w:space="0" w:color="auto"/>
+            </w:tcBorders>
+            <w:hideMark/>
+          </w:tcPr>
+          <w:p>
+            <w:pPr>
+              <w:rPr>
+                <w:rFonts w:ascii="Times New Roman" w:hAnsi="Times New Roman" w:cs="Times New Roman"/>
+                <w:lang w:val="es-ES"/>
+              </w:rPr>
+            </w:pPr>
+            <w:r>
+              <w:rPr>
+                <w:rFonts w:ascii="Times New Roman" w:hAnsi="Times New Roman" w:cs="Times New Roman"/>
+                <w:lang w:val="es-ES"/>
+              </w:rPr>
+              <w:t>2</w:t>
+            </w:r>
+          </w:p>
+        </w:tc>
+        <w:tc>
+          <w:tcPr>
+            <w:tcW w:w="5153" w:type="dxa"/>
+            <w:gridSpan w:val="3"/>
+            <w:tcBorders>
+              <w:top w:val="single" w:sz="4" w:space="0" w:color="auto"/>
+              <w:left w:val="single" w:sz="4" w:space="0" w:color="auto"/>
+              <w:bottom w:val="single" w:sz="4" w:space="0" w:color="auto"/>
+              <w:right w:val="single" w:sz="4" w:space="0" w:color="auto"/>
+            </w:tcBorders>
+          </w:tcPr>
+          <w:p>
+            <w:pPr>
+              <w:rPr>
+                <w:rFonts w:ascii="Times New Roman" w:hAnsi="Times New Roman" w:cs="Times New Roman"/>
+              </w:rPr>
+            </w:pPr>
+            <w:r>
+              <w:rPr>
+                <w:rFonts w:ascii="Times New Roman" w:hAnsi="Times New Roman" w:cs="Times New Roman"/>
+                <w:lang w:val="es-ES"/>
+              </w:rPr>
+              <w:t>El sistema dará un aviso si lo ha concluido exitosamente la evaluación, tanto al empleado como al administrador.</w:t>
+            </w:r>
+          </w:p>
+        </w:tc>
+      </w:tr>
+    </w:tbl>
+    <w:p>
+      <w:pPr>
+        <w:rPr>
+          <w:rFonts w:ascii="Arial" w:hAnsi="Arial" w:cs="Arial"/>
+          <w:b/>
+          <w:sz w:val="28"/>
+        </w:rPr>
+      </w:pPr>
+    </w:p>
+    <w:p>
+      <w:pPr>
+        <w:rPr>
+          <w:rFonts w:ascii="Times New Roman" w:hAnsi="Times New Roman" w:cs="Times New Roman"/>
+          <w:lang w:val="es-ES"/>
+        </w:rPr>
+      </w:pPr>
+    </w:p>
+    <w:p>
+      <w:pPr>
+        <w:rPr>
+          <w:rFonts w:ascii="Times New Roman" w:hAnsi="Times New Roman" w:cs="Times New Roman"/>
+          <w:lang w:val="es-ES"/>
+        </w:rPr>
+      </w:pPr>
+    </w:p>
+    <w:p>
+      <w:pPr>
+        <w:rPr>
+          <w:rFonts w:ascii="Times New Roman" w:hAnsi="Times New Roman" w:cs="Times New Roman"/>
+          <w:lang w:val="es-ES"/>
+        </w:rPr>
+      </w:pPr>
+    </w:p>
+    <w:p>
+      <w:pPr>
+        <w:rPr>
+          <w:rFonts w:ascii="Times New Roman" w:hAnsi="Times New Roman" w:cs="Times New Roman"/>
+          <w:lang w:val="es-ES"/>
+        </w:rPr>
+      </w:pPr>
+    </w:p>
+    <w:p>
+      <w:pPr>
+        <w:rPr>
+          <w:rFonts w:ascii="Times New Roman" w:hAnsi="Times New Roman" w:cs="Times New Roman"/>
+          <w:lang w:val="es-ES"/>
+        </w:rPr>
+      </w:pPr>
+    </w:p>
+    <w:p>
+      <w:pPr>
+        <w:rPr>
+          <w:rFonts w:ascii="Times New Roman" w:hAnsi="Times New Roman" w:cs="Times New Roman"/>
+          <w:lang w:val="es-ES"/>
+        </w:rPr>
+      </w:pPr>
+    </w:p>
+    <w:p>
+      <w:pPr>
+        <w:rPr>
+          <w:rFonts w:ascii="Times New Roman" w:hAnsi="Times New Roman" w:cs="Times New Roman"/>
+          <w:lang w:val="es-ES"/>
+        </w:rPr>
+      </w:pPr>
+    </w:p>
+    <w:p>
+      <w:pPr>
+        <w:rPr>
+          <w:rFonts w:ascii="Times New Roman" w:hAnsi="Times New Roman" w:cs="Times New Roman"/>
+          <w:lang w:val="es-ES"/>
+        </w:rPr>
+      </w:pPr>
+    </w:p>
+    <w:tbl>
+      <w:tblPr>
+        <w:tblW w:w="0" w:type="auto"/>
+        <w:tblInd w:w="5" w:type="dxa"/>
+        <w:tblBorders>
+          <w:top w:val="single" w:sz="4" w:space="0" w:color="auto"/>
+          <w:left w:val="single" w:sz="4" w:space="0" w:color="auto"/>
+          <w:bottom w:val="single" w:sz="4" w:space="0" w:color="auto"/>
+          <w:right w:val="single" w:sz="4" w:space="0" w:color="auto"/>
+          <w:insideH w:val="single" w:sz="4" w:space="0" w:color="auto"/>
+          <w:insideV w:val="single" w:sz="4" w:space="0" w:color="auto"/>
+        </w:tblBorders>
+        <w:tblCellMar>
+          <w:left w:w="70" w:type="dxa"/>
+          <w:right w:w="70" w:type="dxa"/>
+        </w:tblCellMar>
+        <w:tblLook w:val="0000" w:firstRow="0" w:lastRow="0" w:firstColumn="0" w:lastColumn="0" w:noHBand="0" w:noVBand="0"/>
+      </w:tblPr>
+      <w:tblGrid>
+        <w:gridCol w:w="2881"/>
+        <w:gridCol w:w="789"/>
+        <w:gridCol w:w="381"/>
+        <w:gridCol w:w="2415"/>
+        <w:gridCol w:w="2357"/>
+      </w:tblGrid>
+      <w:tr>
+        <w:trPr>
+          <w:trHeight w:val="435"/>
+        </w:trPr>
+        <w:tc>
+          <w:tcPr>
+            <w:tcW w:w="8823" w:type="dxa"/>
+            <w:gridSpan w:val="5"/>
+          </w:tcPr>
+          <w:p>
+            <w:pPr>
+              <w:tabs>
+                <w:tab w:val="left" w:pos="4905"/>
+              </w:tabs>
+              <w:jc w:val="center"/>
+              <w:rPr>
+                <w:rFonts w:ascii="Times New Roman" w:hAnsi="Times New Roman" w:cs="Times New Roman"/>
+                <w:b/>
+                <w:bCs/>
+                <w:lang w:val="es-ES"/>
+              </w:rPr>
+            </w:pPr>
+            <w:r>
+              <w:rPr>
+                <w:rFonts w:ascii="Times New Roman" w:hAnsi="Times New Roman" w:cs="Times New Roman"/>
+                <w:b/>
+                <w:bCs/>
+                <w:lang w:val="es-ES"/>
+              </w:rPr>
+              <w:lastRenderedPageBreak/>
+              <w:t>Casos de uso.</w:t>
+            </w:r>
+          </w:p>
+        </w:tc>
+      </w:tr>
+      <w:tr>
+        <w:tblPrEx>
+          <w:tblLook w:val="04A0" w:firstRow="1" w:lastRow="0" w:firstColumn="1" w:lastColumn="0" w:noHBand="0" w:noVBand="1"/>
+        </w:tblPrEx>
+        <w:trPr>
+          <w:cantSplit/>
+        </w:trPr>
+        <w:tc>
+          <w:tcPr>
+            <w:tcW w:w="2881" w:type="dxa"/>
+            <w:tcBorders>
+              <w:top w:val="single" w:sz="4" w:space="0" w:color="auto"/>
+              <w:left w:val="single" w:sz="4" w:space="0" w:color="auto"/>
+              <w:bottom w:val="single" w:sz="4" w:space="0" w:color="auto"/>
+              <w:right w:val="single" w:sz="4" w:space="0" w:color="auto"/>
+            </w:tcBorders>
+            <w:hideMark/>
+          </w:tcPr>
+          <w:p>
+            <w:pPr>
+              <w:rPr>
+                <w:rFonts w:ascii="Times New Roman" w:hAnsi="Times New Roman" w:cs="Times New Roman"/>
+                <w:b/>
+                <w:bCs/>
+                <w:lang w:val="es-ES"/>
+              </w:rPr>
+            </w:pPr>
+            <w:r>
+              <w:rPr>
+                <w:rFonts w:ascii="Times New Roman" w:hAnsi="Times New Roman" w:cs="Times New Roman"/>
+                <w:b/>
+                <w:bCs/>
+                <w:lang w:val="es-ES"/>
+              </w:rPr>
+              <w:t>RF- &lt;</w:t>
+            </w:r>
+            <w:r>
+              <w:rPr>
+                <w:rFonts w:ascii="Times New Roman" w:hAnsi="Times New Roman" w:cs="Times New Roman"/>
+                <w:b/>
+                <w:bCs/>
+                <w:lang w:val="es-ES"/>
+              </w:rPr>
+              <w:t>2.</w:t>
+            </w:r>
+            <w:r>
+              <w:rPr>
+                <w:rFonts w:ascii="Times New Roman" w:hAnsi="Times New Roman" w:cs="Times New Roman"/>
+                <w:b/>
+                <w:bCs/>
+                <w:lang w:val="es-ES"/>
+              </w:rPr>
+              <w:t>5</w:t>
+            </w:r>
+            <w:r>
+              <w:rPr>
+                <w:rFonts w:ascii="Times New Roman" w:hAnsi="Times New Roman" w:cs="Times New Roman"/>
+                <w:b/>
+                <w:bCs/>
+                <w:lang w:val="es-ES"/>
+              </w:rPr>
+              <w:t>&gt;</w:t>
+            </w:r>
+          </w:p>
+        </w:tc>
+        <w:tc>
+          <w:tcPr>
+            <w:tcW w:w="5942" w:type="dxa"/>
+            <w:gridSpan w:val="4"/>
+            <w:tcBorders>
+              <w:top w:val="single" w:sz="4" w:space="0" w:color="auto"/>
+              <w:left w:val="single" w:sz="4" w:space="0" w:color="auto"/>
+              <w:bottom w:val="single" w:sz="4" w:space="0" w:color="auto"/>
+              <w:right w:val="single" w:sz="4" w:space="0" w:color="auto"/>
+            </w:tcBorders>
+            <w:hideMark/>
+          </w:tcPr>
+          <w:p>
+            <w:pPr>
+              <w:rPr>
+                <w:rFonts w:ascii="Times New Roman" w:hAnsi="Times New Roman" w:cs="Times New Roman"/>
+                <w:lang w:val="es-ES"/>
+              </w:rPr>
+            </w:pPr>
+            <w:r>
+              <w:rPr>
+                <w:rFonts w:ascii="Times New Roman" w:hAnsi="Times New Roman" w:cs="Times New Roman"/>
+                <w:lang w:val="es-ES"/>
+              </w:rPr>
+              <w:t>00</w:t>
+            </w:r>
+            <w:r>
+              <w:rPr>
+                <w:rFonts w:ascii="Times New Roman" w:hAnsi="Times New Roman" w:cs="Times New Roman"/>
+                <w:lang w:val="es-ES"/>
+              </w:rPr>
+              <w:t>8</w:t>
+            </w:r>
+            <w:r>
+              <w:rPr>
+                <w:rFonts w:ascii="Times New Roman" w:hAnsi="Times New Roman" w:cs="Times New Roman"/>
+                <w:lang w:val="es-ES"/>
+              </w:rPr>
+              <w:t xml:space="preserve"> &lt;Empleado</w:t>
+            </w:r>
+            <w:r>
+              <w:rPr>
+                <w:rFonts w:ascii="Times New Roman" w:hAnsi="Times New Roman" w:cs="Times New Roman"/>
+                <w:lang w:val="es-ES"/>
+              </w:rPr>
+              <w:t xml:space="preserve"> – leer documentos</w:t>
+            </w:r>
+            <w:r>
+              <w:rPr>
+                <w:rFonts w:ascii="Times New Roman" w:hAnsi="Times New Roman" w:cs="Times New Roman"/>
+                <w:lang w:val="es-ES"/>
+              </w:rPr>
+              <w:t>&gt;</w:t>
+            </w:r>
+          </w:p>
+        </w:tc>
+      </w:tr>
+      <w:tr>
+        <w:tblPrEx>
+          <w:tblLook w:val="04A0" w:firstRow="1" w:lastRow="0" w:firstColumn="1" w:lastColumn="0" w:noHBand="0" w:noVBand="1"/>
+        </w:tblPrEx>
+        <w:trPr>
+          <w:cantSplit/>
+        </w:trPr>
+        <w:tc>
+          <w:tcPr>
+            <w:tcW w:w="2881" w:type="dxa"/>
+            <w:tcBorders>
+              <w:top w:val="single" w:sz="4" w:space="0" w:color="auto"/>
+              <w:left w:val="single" w:sz="4" w:space="0" w:color="auto"/>
+              <w:bottom w:val="single" w:sz="4" w:space="0" w:color="auto"/>
+              <w:right w:val="single" w:sz="4" w:space="0" w:color="auto"/>
+            </w:tcBorders>
+            <w:hideMark/>
+          </w:tcPr>
+          <w:p>
+            <w:pPr>
+              <w:rPr>
+                <w:rFonts w:ascii="Times New Roman" w:hAnsi="Times New Roman" w:cs="Times New Roman"/>
+                <w:b/>
+                <w:bCs/>
+                <w:lang w:val="es-ES"/>
+              </w:rPr>
+            </w:pPr>
+            <w:r>
+              <w:rPr>
+                <w:rFonts w:ascii="Times New Roman" w:hAnsi="Times New Roman" w:cs="Times New Roman"/>
+                <w:b/>
+                <w:bCs/>
+                <w:lang w:val="es-ES"/>
+              </w:rPr>
+              <w:t>Versión</w:t>
+            </w:r>
+          </w:p>
+        </w:tc>
+        <w:tc>
+          <w:tcPr>
+            <w:tcW w:w="1170" w:type="dxa"/>
+            <w:gridSpan w:val="2"/>
+            <w:tcBorders>
+              <w:top w:val="single" w:sz="4" w:space="0" w:color="auto"/>
+              <w:left w:val="single" w:sz="4" w:space="0" w:color="auto"/>
+              <w:bottom w:val="single" w:sz="4" w:space="0" w:color="auto"/>
+              <w:right w:val="single" w:sz="4" w:space="0" w:color="auto"/>
+            </w:tcBorders>
+            <w:hideMark/>
+          </w:tcPr>
+          <w:p>
+            <w:pPr>
+              <w:rPr>
+                <w:rFonts w:ascii="Times New Roman" w:hAnsi="Times New Roman" w:cs="Times New Roman"/>
+                <w:lang w:val="es-ES"/>
+              </w:rPr>
+            </w:pPr>
+            <w:r>
+              <w:rPr>
+                <w:rFonts w:ascii="Times New Roman" w:hAnsi="Times New Roman" w:cs="Times New Roman"/>
+                <w:lang w:val="es-ES"/>
+              </w:rPr>
+              <w:t>2</w:t>
+            </w:r>
+          </w:p>
+        </w:tc>
+        <w:tc>
+          <w:tcPr>
+            <w:tcW w:w="2415" w:type="dxa"/>
+            <w:tcBorders>
+              <w:top w:val="single" w:sz="4" w:space="0" w:color="auto"/>
+              <w:left w:val="single" w:sz="4" w:space="0" w:color="auto"/>
+              <w:bottom w:val="single" w:sz="4" w:space="0" w:color="auto"/>
+              <w:right w:val="single" w:sz="4" w:space="0" w:color="auto"/>
+            </w:tcBorders>
+          </w:tcPr>
+          <w:p>
+            <w:pPr>
+              <w:rPr>
+                <w:rFonts w:ascii="Times New Roman" w:hAnsi="Times New Roman" w:cs="Times New Roman"/>
+                <w:b/>
+                <w:lang w:val="es-ES"/>
+              </w:rPr>
+            </w:pPr>
+            <w:r>
+              <w:rPr>
+                <w:rFonts w:ascii="Times New Roman" w:hAnsi="Times New Roman" w:cs="Times New Roman"/>
+                <w:b/>
+                <w:lang w:val="es-ES"/>
+              </w:rPr>
+              <w:t xml:space="preserve">Fecha </w:t>
+            </w:r>
+          </w:p>
+        </w:tc>
+        <w:tc>
+          <w:tcPr>
+            <w:tcW w:w="2357" w:type="dxa"/>
+            <w:tcBorders>
+              <w:top w:val="single" w:sz="4" w:space="0" w:color="auto"/>
+              <w:left w:val="single" w:sz="4" w:space="0" w:color="auto"/>
+              <w:bottom w:val="single" w:sz="4" w:space="0" w:color="auto"/>
+              <w:right w:val="single" w:sz="4" w:space="0" w:color="auto"/>
+            </w:tcBorders>
+          </w:tcPr>
+          <w:p>
+            <w:pPr>
+              <w:rPr>
+                <w:rFonts w:ascii="Times New Roman" w:hAnsi="Times New Roman" w:cs="Times New Roman"/>
+                <w:lang w:val="es-ES"/>
+              </w:rPr>
+            </w:pPr>
+            <w:r>
+              <w:rPr>
+                <w:rFonts w:ascii="Times New Roman" w:hAnsi="Times New Roman" w:cs="Times New Roman"/>
+                <w:lang w:val="es-ES"/>
+              </w:rPr>
+              <w:t>25/06/18</w:t>
+            </w:r>
+          </w:p>
+        </w:tc>
+      </w:tr>
+      <w:tr>
+        <w:tblPrEx>
+          <w:tblLook w:val="04A0" w:firstRow="1" w:lastRow="0" w:firstColumn="1" w:lastColumn="0" w:noHBand="0" w:noVBand="1"/>
+        </w:tblPrEx>
+        <w:trPr>
+          <w:cantSplit/>
+        </w:trPr>
+        <w:tc>
+          <w:tcPr>
+            <w:tcW w:w="2881" w:type="dxa"/>
+            <w:tcBorders>
+              <w:top w:val="single" w:sz="4" w:space="0" w:color="auto"/>
+              <w:left w:val="single" w:sz="4" w:space="0" w:color="auto"/>
+              <w:bottom w:val="single" w:sz="4" w:space="0" w:color="auto"/>
+              <w:right w:val="single" w:sz="4" w:space="0" w:color="auto"/>
+            </w:tcBorders>
+            <w:hideMark/>
+          </w:tcPr>
+          <w:p>
+            <w:pPr>
+              <w:rPr>
+                <w:rFonts w:ascii="Times New Roman" w:hAnsi="Times New Roman" w:cs="Times New Roman"/>
+                <w:b/>
+                <w:bCs/>
+                <w:lang w:val="es-ES"/>
+              </w:rPr>
+            </w:pPr>
+            <w:r>
+              <w:rPr>
+                <w:rFonts w:ascii="Times New Roman" w:hAnsi="Times New Roman" w:cs="Times New Roman"/>
+                <w:b/>
+                <w:bCs/>
+                <w:lang w:val="es-ES"/>
+              </w:rPr>
+              <w:t>Autores</w:t>
+            </w:r>
+          </w:p>
+        </w:tc>
+        <w:tc>
+          <w:tcPr>
+            <w:tcW w:w="5942" w:type="dxa"/>
+            <w:gridSpan w:val="4"/>
+            <w:tcBorders>
+              <w:top w:val="single" w:sz="4" w:space="0" w:color="auto"/>
+              <w:left w:val="single" w:sz="4" w:space="0" w:color="auto"/>
+              <w:bottom w:val="single" w:sz="4" w:space="0" w:color="auto"/>
+              <w:right w:val="single" w:sz="4" w:space="0" w:color="auto"/>
+            </w:tcBorders>
+            <w:hideMark/>
+          </w:tcPr>
+          <w:p>
+            <w:pPr>
+              <w:spacing w:after="0"/>
+              <w:rPr>
+                <w:rFonts w:ascii="Times New Roman" w:hAnsi="Times New Roman" w:cs="Times New Roman"/>
+                <w:lang w:val="es-ES"/>
+              </w:rPr>
+            </w:pPr>
+            <w:r>
+              <w:rPr>
+                <w:rFonts w:ascii="Times New Roman" w:hAnsi="Times New Roman" w:cs="Times New Roman"/>
+                <w:lang w:val="es-ES"/>
+              </w:rPr>
+              <w:t>Jessica González.</w:t>
+            </w:r>
+          </w:p>
+          <w:p>
+            <w:pPr>
+              <w:spacing w:after="0"/>
+              <w:rPr>
+                <w:rFonts w:ascii="Times New Roman" w:hAnsi="Times New Roman" w:cs="Times New Roman"/>
+                <w:lang w:val="es-ES"/>
+              </w:rPr>
+            </w:pPr>
+            <w:r>
+              <w:rPr>
+                <w:rFonts w:ascii="Times New Roman" w:hAnsi="Times New Roman" w:cs="Times New Roman"/>
+                <w:lang w:val="es-ES"/>
+              </w:rPr>
+              <w:t>Karina Carmona.</w:t>
+            </w:r>
+          </w:p>
+        </w:tc>
+      </w:tr>
+      <w:tr>
+        <w:tblPrEx>
+          <w:tblLook w:val="04A0" w:firstRow="1" w:lastRow="0" w:firstColumn="1" w:lastColumn="0" w:noHBand="0" w:noVBand="1"/>
+        </w:tblPrEx>
+        <w:trPr>
+          <w:cantSplit/>
+        </w:trPr>
+        <w:tc>
+          <w:tcPr>
+            <w:tcW w:w="2881" w:type="dxa"/>
+            <w:tcBorders>
+              <w:top w:val="single" w:sz="4" w:space="0" w:color="auto"/>
+              <w:left w:val="single" w:sz="4" w:space="0" w:color="auto"/>
+              <w:bottom w:val="single" w:sz="4" w:space="0" w:color="auto"/>
+              <w:right w:val="single" w:sz="4" w:space="0" w:color="auto"/>
+            </w:tcBorders>
+            <w:hideMark/>
+          </w:tcPr>
+          <w:p>
+            <w:pPr>
+              <w:rPr>
+                <w:rFonts w:ascii="Times New Roman" w:hAnsi="Times New Roman" w:cs="Times New Roman"/>
+                <w:b/>
+                <w:bCs/>
+                <w:lang w:val="es-ES"/>
+              </w:rPr>
+            </w:pPr>
+            <w:r>
+              <w:rPr>
+                <w:rFonts w:ascii="Times New Roman" w:hAnsi="Times New Roman" w:cs="Times New Roman"/>
+                <w:b/>
+                <w:bCs/>
+                <w:lang w:val="es-ES"/>
+              </w:rPr>
+              <w:t>Descripción</w:t>
+            </w:r>
+          </w:p>
+        </w:tc>
+        <w:tc>
+          <w:tcPr>
+            <w:tcW w:w="5942" w:type="dxa"/>
+            <w:gridSpan w:val="4"/>
+            <w:tcBorders>
+              <w:top w:val="single" w:sz="4" w:space="0" w:color="auto"/>
+              <w:left w:val="single" w:sz="4" w:space="0" w:color="auto"/>
+              <w:bottom w:val="single" w:sz="4" w:space="0" w:color="auto"/>
+              <w:right w:val="single" w:sz="4" w:space="0" w:color="auto"/>
+            </w:tcBorders>
+            <w:hideMark/>
+          </w:tcPr>
+          <w:p>
+            <w:pPr>
+              <w:rPr>
+                <w:rFonts w:ascii="Times New Roman" w:hAnsi="Times New Roman" w:cs="Times New Roman"/>
+              </w:rPr>
+            </w:pPr>
+            <w:r>
+              <w:rPr>
+                <w:rFonts w:ascii="Times New Roman" w:hAnsi="Times New Roman" w:cs="Times New Roman"/>
+              </w:rPr>
+              <w:t>El usuario entra al sistema tras haber ingresado correctamente, y se identifica como emplead</w:t>
+            </w:r>
+            <w:r>
+              <w:rPr>
+                <w:rFonts w:ascii="Times New Roman" w:hAnsi="Times New Roman" w:cs="Times New Roman"/>
+              </w:rPr>
+              <w:t xml:space="preserve">o, selecciona los documentos a leer. </w:t>
+            </w:r>
+          </w:p>
+        </w:tc>
+      </w:tr>
+      <w:tr>
+        <w:tblPrEx>
+          <w:tblLook w:val="04A0" w:firstRow="1" w:lastRow="0" w:firstColumn="1" w:lastColumn="0" w:noHBand="0" w:noVBand="1"/>
+        </w:tblPrEx>
+        <w:trPr>
+          <w:cantSplit/>
+        </w:trPr>
+        <w:tc>
+          <w:tcPr>
+            <w:tcW w:w="2881" w:type="dxa"/>
+            <w:tcBorders>
+              <w:top w:val="single" w:sz="4" w:space="0" w:color="auto"/>
+              <w:left w:val="single" w:sz="4" w:space="0" w:color="auto"/>
+              <w:bottom w:val="single" w:sz="4" w:space="0" w:color="auto"/>
+              <w:right w:val="single" w:sz="4" w:space="0" w:color="auto"/>
+            </w:tcBorders>
+            <w:hideMark/>
+          </w:tcPr>
+          <w:p>
+            <w:pPr>
+              <w:rPr>
+                <w:rFonts w:ascii="Times New Roman" w:hAnsi="Times New Roman" w:cs="Times New Roman"/>
+                <w:b/>
+                <w:bCs/>
+                <w:lang w:val="es-ES"/>
+              </w:rPr>
+            </w:pPr>
+            <w:r>
+              <w:rPr>
+                <w:rFonts w:ascii="Times New Roman" w:hAnsi="Times New Roman" w:cs="Times New Roman"/>
+                <w:b/>
+                <w:bCs/>
+                <w:lang w:val="es-ES"/>
+              </w:rPr>
+              <w:t>Precondición</w:t>
+            </w:r>
+          </w:p>
+        </w:tc>
+        <w:tc>
+          <w:tcPr>
+            <w:tcW w:w="5942" w:type="dxa"/>
+            <w:gridSpan w:val="4"/>
+            <w:tcBorders>
+              <w:top w:val="single" w:sz="4" w:space="0" w:color="auto"/>
+              <w:left w:val="single" w:sz="4" w:space="0" w:color="auto"/>
+              <w:bottom w:val="single" w:sz="4" w:space="0" w:color="auto"/>
+              <w:right w:val="single" w:sz="4" w:space="0" w:color="auto"/>
+            </w:tcBorders>
+            <w:hideMark/>
+          </w:tcPr>
+          <w:p>
+            <w:pPr>
+              <w:rPr>
+                <w:rFonts w:ascii="Times New Roman" w:hAnsi="Times New Roman" w:cs="Times New Roman"/>
+                <w:lang w:val="es-ES"/>
+              </w:rPr>
+            </w:pPr>
+            <w:r>
+              <w:rPr>
+                <w:rFonts w:ascii="Times New Roman" w:hAnsi="Times New Roman" w:cs="Times New Roman"/>
+              </w:rPr>
+              <w:t>El usuario debió de haber ingresado correctamente</w:t>
+            </w:r>
+            <w:r>
+              <w:rPr>
+                <w:rFonts w:ascii="Times New Roman" w:hAnsi="Times New Roman" w:cs="Times New Roman"/>
+              </w:rPr>
+              <w:t xml:space="preserve"> y no haber concluido con las 2 oportunidades dadas.</w:t>
+            </w:r>
+          </w:p>
+        </w:tc>
+      </w:tr>
+      <w:tr>
+        <w:tblPrEx>
+          <w:tblLook w:val="04A0" w:firstRow="1" w:lastRow="0" w:firstColumn="1" w:lastColumn="0" w:noHBand="0" w:noVBand="1"/>
+        </w:tblPrEx>
+        <w:trPr>
+          <w:cantSplit/>
+        </w:trPr>
+        <w:tc>
+          <w:tcPr>
+            <w:tcW w:w="2881" w:type="dxa"/>
+            <w:vMerge w:val="restart"/>
+            <w:tcBorders>
+              <w:top w:val="single" w:sz="4" w:space="0" w:color="auto"/>
+              <w:left w:val="single" w:sz="4" w:space="0" w:color="auto"/>
+              <w:bottom w:val="single" w:sz="4" w:space="0" w:color="auto"/>
+              <w:right w:val="single" w:sz="4" w:space="0" w:color="auto"/>
+            </w:tcBorders>
+            <w:hideMark/>
+          </w:tcPr>
+          <w:p>
+            <w:pPr>
+              <w:rPr>
+                <w:rFonts w:ascii="Times New Roman" w:hAnsi="Times New Roman" w:cs="Times New Roman"/>
+                <w:b/>
+                <w:bCs/>
+                <w:lang w:val="es-ES"/>
+              </w:rPr>
+            </w:pPr>
+            <w:r>
+              <w:rPr>
+                <w:rFonts w:ascii="Times New Roman" w:hAnsi="Times New Roman" w:cs="Times New Roman"/>
+                <w:b/>
+                <w:bCs/>
+                <w:lang w:val="es-ES"/>
+              </w:rPr>
+              <w:t>Secuencia</w:t>
+            </w:r>
+          </w:p>
+          <w:p>
+            <w:pPr>
+              <w:rPr>
+                <w:rFonts w:ascii="Times New Roman" w:hAnsi="Times New Roman" w:cs="Times New Roman"/>
+                <w:b/>
+                <w:bCs/>
+                <w:lang w:val="es-ES"/>
+              </w:rPr>
+            </w:pPr>
+            <w:r>
+              <w:rPr>
+                <w:rFonts w:ascii="Times New Roman" w:hAnsi="Times New Roman" w:cs="Times New Roman"/>
+                <w:b/>
+                <w:bCs/>
+                <w:lang w:val="es-ES"/>
+              </w:rPr>
+              <w:t>Normal</w:t>
+            </w:r>
+            <w:r>
+              <w:rPr>
+                <w:rFonts w:ascii="Times New Roman" w:hAnsi="Times New Roman" w:cs="Times New Roman"/>
+                <w:b/>
+                <w:bCs/>
+                <w:lang w:val="es-ES"/>
+              </w:rPr>
+              <w:t>.</w:t>
+            </w:r>
+          </w:p>
+        </w:tc>
+        <w:tc>
+          <w:tcPr>
+            <w:tcW w:w="789" w:type="dxa"/>
+            <w:tcBorders>
+              <w:top w:val="single" w:sz="4" w:space="0" w:color="auto"/>
+              <w:left w:val="single" w:sz="4" w:space="0" w:color="auto"/>
+              <w:bottom w:val="single" w:sz="4" w:space="0" w:color="auto"/>
+              <w:right w:val="single" w:sz="4" w:space="0" w:color="auto"/>
+            </w:tcBorders>
+            <w:hideMark/>
+          </w:tcPr>
+          <w:p>
+            <w:pPr>
+              <w:rPr>
+                <w:rFonts w:ascii="Times New Roman" w:hAnsi="Times New Roman" w:cs="Times New Roman"/>
+                <w:b/>
+                <w:bCs/>
+                <w:lang w:val="es-ES"/>
+              </w:rPr>
+            </w:pPr>
+            <w:r>
+              <w:rPr>
+                <w:rFonts w:ascii="Times New Roman" w:hAnsi="Times New Roman" w:cs="Times New Roman"/>
+                <w:b/>
+                <w:bCs/>
+                <w:lang w:val="es-ES"/>
+              </w:rPr>
+              <w:t>Paso</w:t>
+            </w:r>
+          </w:p>
+        </w:tc>
+        <w:tc>
+          <w:tcPr>
+            <w:tcW w:w="5153" w:type="dxa"/>
+            <w:gridSpan w:val="3"/>
+            <w:tcBorders>
+              <w:top w:val="single" w:sz="4" w:space="0" w:color="auto"/>
+              <w:left w:val="single" w:sz="4" w:space="0" w:color="auto"/>
+              <w:bottom w:val="single" w:sz="4" w:space="0" w:color="auto"/>
+              <w:right w:val="single" w:sz="4" w:space="0" w:color="auto"/>
+            </w:tcBorders>
+            <w:hideMark/>
+          </w:tcPr>
+          <w:p>
+            <w:pPr>
+              <w:rPr>
+                <w:rFonts w:ascii="Times New Roman" w:hAnsi="Times New Roman" w:cs="Times New Roman"/>
+                <w:b/>
+                <w:bCs/>
+                <w:lang w:val="es-ES"/>
+              </w:rPr>
+            </w:pPr>
+            <w:r>
+              <w:rPr>
+                <w:rFonts w:ascii="Times New Roman" w:hAnsi="Times New Roman" w:cs="Times New Roman"/>
+                <w:b/>
+                <w:bCs/>
+                <w:lang w:val="es-ES"/>
+              </w:rPr>
+              <w:t>Acción</w:t>
+            </w:r>
+          </w:p>
+        </w:tc>
+      </w:tr>
+      <w:tr>
+        <w:tblPrEx>
+          <w:tblLook w:val="04A0" w:firstRow="1" w:lastRow="0" w:firstColumn="1" w:lastColumn="0" w:noHBand="0" w:noVBand="1"/>
+        </w:tblPrEx>
+        <w:trPr>
+          <w:cantSplit/>
+        </w:trPr>
+        <w:tc>
+          <w:tcPr>
+            <w:tcW w:w="0" w:type="auto"/>
+            <w:vMerge/>
+            <w:tcBorders>
+              <w:top w:val="single" w:sz="4" w:space="0" w:color="auto"/>
+              <w:left w:val="single" w:sz="4" w:space="0" w:color="auto"/>
+              <w:bottom w:val="single" w:sz="4" w:space="0" w:color="auto"/>
+              <w:right w:val="single" w:sz="4" w:space="0" w:color="auto"/>
+            </w:tcBorders>
+            <w:vAlign w:val="center"/>
+            <w:hideMark/>
+          </w:tcPr>
+          <w:p>
+            <w:pPr>
+              <w:rPr>
+                <w:rFonts w:ascii="Times New Roman" w:hAnsi="Times New Roman" w:cs="Times New Roman"/>
+                <w:b/>
+                <w:bCs/>
+                <w:lang w:val="es-ES"/>
+              </w:rPr>
+            </w:pPr>
+          </w:p>
+        </w:tc>
+        <w:tc>
+          <w:tcPr>
+            <w:tcW w:w="789" w:type="dxa"/>
+            <w:tcBorders>
+              <w:top w:val="single" w:sz="4" w:space="0" w:color="auto"/>
+              <w:left w:val="single" w:sz="4" w:space="0" w:color="auto"/>
+              <w:bottom w:val="single" w:sz="4" w:space="0" w:color="auto"/>
+              <w:right w:val="single" w:sz="4" w:space="0" w:color="auto"/>
+            </w:tcBorders>
+            <w:hideMark/>
+          </w:tcPr>
+          <w:p>
+            <w:pPr>
+              <w:rPr>
+                <w:rFonts w:ascii="Times New Roman" w:hAnsi="Times New Roman" w:cs="Times New Roman"/>
+                <w:lang w:val="es-ES"/>
+              </w:rPr>
+            </w:pPr>
+            <w:r>
+              <w:rPr>
+                <w:rFonts w:ascii="Times New Roman" w:hAnsi="Times New Roman" w:cs="Times New Roman"/>
+                <w:lang w:val="es-ES"/>
+              </w:rPr>
+              <w:t>1</w:t>
+            </w:r>
+          </w:p>
+        </w:tc>
+        <w:tc>
+          <w:tcPr>
+            <w:tcW w:w="5153" w:type="dxa"/>
+            <w:gridSpan w:val="3"/>
+            <w:tcBorders>
+              <w:top w:val="single" w:sz="4" w:space="0" w:color="auto"/>
+              <w:left w:val="single" w:sz="4" w:space="0" w:color="auto"/>
+              <w:bottom w:val="single" w:sz="4" w:space="0" w:color="auto"/>
+              <w:right w:val="single" w:sz="4" w:space="0" w:color="auto"/>
+            </w:tcBorders>
+            <w:hideMark/>
+          </w:tcPr>
+          <w:p>
+            <w:pPr>
+              <w:spacing w:after="0" w:line="240" w:lineRule="auto"/>
+              <w:rPr>
+                <w:rFonts w:ascii="Times New Roman" w:hAnsi="Times New Roman" w:cs="Times New Roman"/>
+              </w:rPr>
+            </w:pPr>
+            <w:r>
+              <w:rPr>
+                <w:rFonts w:ascii="Times New Roman" w:hAnsi="Times New Roman" w:cs="Times New Roman"/>
+              </w:rPr>
+              <w:t>El sistema lo valida como empleado.</w:t>
+            </w:r>
+          </w:p>
+        </w:tc>
+      </w:tr>
+      <w:tr>
+        <w:tblPrEx>
+          <w:tblLook w:val="04A0" w:firstRow="1" w:lastRow="0" w:firstColumn="1" w:lastColumn="0" w:noHBand="0" w:noVBand="1"/>
+        </w:tblPrEx>
+        <w:trPr>
+          <w:cantSplit/>
+        </w:trPr>
+        <w:tc>
+          <w:tcPr>
+            <w:tcW w:w="0" w:type="auto"/>
+            <w:vMerge/>
+            <w:tcBorders>
+              <w:top w:val="single" w:sz="4" w:space="0" w:color="auto"/>
+              <w:left w:val="single" w:sz="4" w:space="0" w:color="auto"/>
+              <w:bottom w:val="single" w:sz="4" w:space="0" w:color="auto"/>
+              <w:right w:val="single" w:sz="4" w:space="0" w:color="auto"/>
+            </w:tcBorders>
+            <w:vAlign w:val="center"/>
+            <w:hideMark/>
+          </w:tcPr>
+          <w:p>
+            <w:pPr>
+              <w:rPr>
+                <w:rFonts w:ascii="Times New Roman" w:hAnsi="Times New Roman" w:cs="Times New Roman"/>
+                <w:b/>
+                <w:bCs/>
+                <w:lang w:val="es-ES"/>
+              </w:rPr>
+            </w:pPr>
+          </w:p>
+        </w:tc>
+        <w:tc>
+          <w:tcPr>
+            <w:tcW w:w="789" w:type="dxa"/>
+            <w:tcBorders>
+              <w:top w:val="single" w:sz="4" w:space="0" w:color="auto"/>
+              <w:left w:val="single" w:sz="4" w:space="0" w:color="auto"/>
+              <w:bottom w:val="single" w:sz="4" w:space="0" w:color="auto"/>
+              <w:right w:val="single" w:sz="4" w:space="0" w:color="auto"/>
+            </w:tcBorders>
+            <w:hideMark/>
+          </w:tcPr>
+          <w:p>
+            <w:pPr>
+              <w:rPr>
+                <w:rFonts w:ascii="Times New Roman" w:hAnsi="Times New Roman" w:cs="Times New Roman"/>
+                <w:lang w:val="es-ES"/>
+              </w:rPr>
+            </w:pPr>
+            <w:r>
+              <w:rPr>
+                <w:rFonts w:ascii="Times New Roman" w:hAnsi="Times New Roman" w:cs="Times New Roman"/>
+                <w:lang w:val="es-ES"/>
+              </w:rPr>
+              <w:t>2</w:t>
+            </w:r>
+          </w:p>
+        </w:tc>
+        <w:tc>
+          <w:tcPr>
+            <w:tcW w:w="5153" w:type="dxa"/>
+            <w:gridSpan w:val="3"/>
+            <w:tcBorders>
+              <w:top w:val="single" w:sz="4" w:space="0" w:color="auto"/>
+              <w:left w:val="single" w:sz="4" w:space="0" w:color="auto"/>
+              <w:bottom w:val="single" w:sz="4" w:space="0" w:color="auto"/>
+              <w:right w:val="single" w:sz="4" w:space="0" w:color="auto"/>
+            </w:tcBorders>
+            <w:hideMark/>
+          </w:tcPr>
+          <w:p>
+            <w:pPr>
+              <w:spacing w:line="240" w:lineRule="auto"/>
+              <w:rPr>
+                <w:rFonts w:ascii="Times New Roman" w:hAnsi="Times New Roman" w:cs="Times New Roman"/>
+              </w:rPr>
+            </w:pPr>
+            <w:r>
+              <w:rPr>
+                <w:rFonts w:ascii="Times New Roman" w:hAnsi="Times New Roman" w:cs="Times New Roman"/>
+              </w:rPr>
+              <w:t xml:space="preserve">El </w:t>
+            </w:r>
+            <w:r>
+              <w:rPr>
+                <w:rFonts w:ascii="Times New Roman" w:hAnsi="Times New Roman" w:cs="Times New Roman"/>
+              </w:rPr>
+              <w:t>empleado puede: seleccionar el documento que desee leer</w:t>
+            </w:r>
+            <w:r>
+              <w:rPr>
+                <w:rFonts w:ascii="Times New Roman" w:hAnsi="Times New Roman" w:cs="Times New Roman"/>
+              </w:rPr>
+              <w:t xml:space="preserve">, en este caso serán de 3 temas. </w:t>
+            </w:r>
+          </w:p>
+          <w:p>
+            <w:pPr>
+              <w:spacing w:line="240" w:lineRule="auto"/>
+              <w:rPr>
+                <w:rFonts w:ascii="Times New Roman" w:hAnsi="Times New Roman" w:cs="Times New Roman"/>
+              </w:rPr>
+            </w:pPr>
+            <w:r>
+              <w:rPr>
+                <w:rFonts w:ascii="Times New Roman" w:hAnsi="Times New Roman" w:cs="Times New Roman"/>
+              </w:rPr>
+              <w:t xml:space="preserve">Sólo un documento será acerca de las obligaciones del empleado en la empresa, el cual no se tomará en cuenta para el mini quiz. </w:t>
+            </w:r>
+            <w:bookmarkStart w:id="0" w:name="_GoBack"/>
+            <w:bookmarkEnd w:id="0"/>
+          </w:p>
+        </w:tc>
+      </w:tr>
+      <w:tr>
+        <w:tblPrEx>
+          <w:tblLook w:val="04A0" w:firstRow="1" w:lastRow="0" w:firstColumn="1" w:lastColumn="0" w:noHBand="0" w:noVBand="1"/>
+        </w:tblPrEx>
+        <w:trPr>
+          <w:gridAfter w:val="4"/>
+          <w:wAfter w:w="5942" w:type="dxa"/>
+          <w:cantSplit/>
+          <w:trHeight w:val="450"/>
+        </w:trPr>
+        <w:tc>
+          <w:tcPr>
+            <w:tcW w:w="0" w:type="auto"/>
+            <w:vMerge/>
+            <w:tcBorders>
+              <w:top w:val="single" w:sz="4" w:space="0" w:color="auto"/>
+              <w:left w:val="single" w:sz="4" w:space="0" w:color="auto"/>
+              <w:bottom w:val="single" w:sz="4" w:space="0" w:color="auto"/>
+              <w:right w:val="single" w:sz="4" w:space="0" w:color="auto"/>
+            </w:tcBorders>
+            <w:vAlign w:val="center"/>
+            <w:hideMark/>
+          </w:tcPr>
+          <w:p>
+            <w:pPr>
+              <w:rPr>
+                <w:rFonts w:ascii="Times New Roman" w:hAnsi="Times New Roman" w:cs="Times New Roman"/>
+                <w:b/>
+                <w:bCs/>
+                <w:lang w:val="es-ES"/>
+              </w:rPr>
+            </w:pPr>
+          </w:p>
+        </w:tc>
+      </w:tr>
+      <w:tr>
+        <w:tblPrEx>
+          <w:tblLook w:val="04A0" w:firstRow="1" w:lastRow="0" w:firstColumn="1" w:lastColumn="0" w:noHBand="0" w:noVBand="1"/>
+        </w:tblPrEx>
+        <w:trPr>
+          <w:gridAfter w:val="4"/>
+          <w:wAfter w:w="5942" w:type="dxa"/>
+          <w:cantSplit/>
+          <w:trHeight w:val="450"/>
+        </w:trPr>
+        <w:tc>
+          <w:tcPr>
+            <w:tcW w:w="0" w:type="auto"/>
+            <w:vMerge/>
+            <w:tcBorders>
+              <w:top w:val="single" w:sz="4" w:space="0" w:color="auto"/>
+              <w:left w:val="single" w:sz="4" w:space="0" w:color="auto"/>
+              <w:bottom w:val="single" w:sz="4" w:space="0" w:color="auto"/>
+              <w:right w:val="single" w:sz="4" w:space="0" w:color="auto"/>
+            </w:tcBorders>
+            <w:vAlign w:val="center"/>
+            <w:hideMark/>
+          </w:tcPr>
+          <w:p>
+            <w:pPr>
+              <w:rPr>
+                <w:rFonts w:ascii="Times New Roman" w:hAnsi="Times New Roman" w:cs="Times New Roman"/>
+                <w:b/>
+                <w:bCs/>
+                <w:lang w:val="es-ES"/>
+              </w:rPr>
+            </w:pPr>
+          </w:p>
+        </w:tc>
+      </w:tr>
+      <w:tr>
+        <w:tblPrEx>
+          <w:tblLook w:val="04A0" w:firstRow="1" w:lastRow="0" w:firstColumn="1" w:lastColumn="0" w:noHBand="0" w:noVBand="1"/>
+        </w:tblPrEx>
+        <w:trPr>
+          <w:cantSplit/>
+        </w:trPr>
+        <w:tc>
+          <w:tcPr>
+            <w:tcW w:w="2881" w:type="dxa"/>
+            <w:tcBorders>
+              <w:top w:val="single" w:sz="4" w:space="0" w:color="auto"/>
+              <w:left w:val="single" w:sz="4" w:space="0" w:color="auto"/>
+              <w:bottom w:val="single" w:sz="4" w:space="0" w:color="auto"/>
+              <w:right w:val="single" w:sz="4" w:space="0" w:color="auto"/>
+            </w:tcBorders>
+            <w:hideMark/>
+          </w:tcPr>
+          <w:p>
+            <w:pPr>
+              <w:rPr>
+                <w:rFonts w:ascii="Times New Roman" w:hAnsi="Times New Roman" w:cs="Times New Roman"/>
+                <w:b/>
+                <w:bCs/>
+                <w:lang w:val="es-ES"/>
+              </w:rPr>
+            </w:pPr>
+            <w:r>
+              <w:rPr>
+                <w:rFonts w:ascii="Times New Roman" w:hAnsi="Times New Roman" w:cs="Times New Roman"/>
+                <w:b/>
+                <w:bCs/>
+                <w:lang w:val="es-ES"/>
+              </w:rPr>
+              <w:t>Postcondición</w:t>
+            </w:r>
+          </w:p>
+        </w:tc>
+        <w:tc>
+          <w:tcPr>
+            <w:tcW w:w="5942" w:type="dxa"/>
+            <w:gridSpan w:val="4"/>
+            <w:tcBorders>
+              <w:top w:val="single" w:sz="4" w:space="0" w:color="auto"/>
+              <w:left w:val="single" w:sz="4" w:space="0" w:color="auto"/>
+              <w:bottom w:val="single" w:sz="4" w:space="0" w:color="auto"/>
+              <w:right w:val="single" w:sz="4" w:space="0" w:color="auto"/>
+            </w:tcBorders>
+            <w:hideMark/>
+          </w:tcPr>
+          <w:p>
+            <w:pPr>
+              <w:rPr>
+                <w:rFonts w:ascii="Times New Roman" w:hAnsi="Times New Roman" w:cs="Times New Roman"/>
+                <w:lang w:val="es-ES"/>
+              </w:rPr>
+            </w:pPr>
+            <w:r>
+              <w:rPr>
+                <w:rFonts w:ascii="Times New Roman" w:hAnsi="Times New Roman" w:cs="Times New Roman"/>
+              </w:rPr>
+              <w:t>El empleado terminó</w:t>
+            </w:r>
+            <w:r>
+              <w:rPr>
+                <w:rFonts w:ascii="Times New Roman" w:hAnsi="Times New Roman" w:cs="Times New Roman"/>
+              </w:rPr>
+              <w:t xml:space="preserve"> de leer los documentos, desea realizar el mini quiz. </w:t>
+            </w:r>
+          </w:p>
+        </w:tc>
+      </w:tr>
+      <w:tr>
+        <w:tblPrEx>
+          <w:tblLook w:val="04A0" w:firstRow="1" w:lastRow="0" w:firstColumn="1" w:lastColumn="0" w:noHBand="0" w:noVBand="1"/>
+        </w:tblPrEx>
+        <w:trPr>
+          <w:cantSplit/>
+        </w:trPr>
+        <w:tc>
+          <w:tcPr>
+            <w:tcW w:w="2881" w:type="dxa"/>
+            <w:vMerge w:val="restart"/>
+            <w:tcBorders>
+              <w:top w:val="single" w:sz="4" w:space="0" w:color="auto"/>
+              <w:left w:val="single" w:sz="4" w:space="0" w:color="auto"/>
+              <w:bottom w:val="single" w:sz="4" w:space="0" w:color="auto"/>
+              <w:right w:val="single" w:sz="4" w:space="0" w:color="auto"/>
+            </w:tcBorders>
+            <w:hideMark/>
+          </w:tcPr>
+          <w:p>
+            <w:pPr>
+              <w:rPr>
+                <w:rFonts w:ascii="Times New Roman" w:hAnsi="Times New Roman" w:cs="Times New Roman"/>
+                <w:b/>
+                <w:bCs/>
+                <w:lang w:val="es-ES"/>
+              </w:rPr>
+            </w:pPr>
+            <w:r>
+              <w:rPr>
+                <w:rFonts w:ascii="Times New Roman" w:hAnsi="Times New Roman" w:cs="Times New Roman"/>
+                <w:b/>
+                <w:bCs/>
+                <w:lang w:val="es-ES"/>
+              </w:rPr>
+              <w:t>Excepciones</w:t>
+            </w:r>
+          </w:p>
+        </w:tc>
+        <w:tc>
+          <w:tcPr>
+            <w:tcW w:w="789" w:type="dxa"/>
+            <w:tcBorders>
+              <w:top w:val="single" w:sz="4" w:space="0" w:color="auto"/>
+              <w:left w:val="single" w:sz="4" w:space="0" w:color="auto"/>
+              <w:bottom w:val="single" w:sz="4" w:space="0" w:color="auto"/>
+              <w:right w:val="single" w:sz="4" w:space="0" w:color="auto"/>
+            </w:tcBorders>
+            <w:hideMark/>
+          </w:tcPr>
+          <w:p>
+            <w:pPr>
+              <w:rPr>
+                <w:rFonts w:ascii="Times New Roman" w:hAnsi="Times New Roman" w:cs="Times New Roman"/>
+                <w:b/>
+                <w:bCs/>
+                <w:lang w:val="es-ES"/>
+              </w:rPr>
+            </w:pPr>
+            <w:r>
+              <w:rPr>
+                <w:rFonts w:ascii="Times New Roman" w:hAnsi="Times New Roman" w:cs="Times New Roman"/>
+                <w:b/>
+                <w:bCs/>
+                <w:lang w:val="es-ES"/>
+              </w:rPr>
+              <w:t>Paso</w:t>
+            </w:r>
+          </w:p>
+        </w:tc>
+        <w:tc>
+          <w:tcPr>
+            <w:tcW w:w="5153" w:type="dxa"/>
+            <w:gridSpan w:val="3"/>
+            <w:tcBorders>
+              <w:top w:val="single" w:sz="4" w:space="0" w:color="auto"/>
+              <w:left w:val="single" w:sz="4" w:space="0" w:color="auto"/>
+              <w:bottom w:val="single" w:sz="4" w:space="0" w:color="auto"/>
+              <w:right w:val="single" w:sz="4" w:space="0" w:color="auto"/>
+            </w:tcBorders>
+            <w:hideMark/>
+          </w:tcPr>
+          <w:p>
+            <w:pPr>
+              <w:rPr>
+                <w:rFonts w:ascii="Times New Roman" w:hAnsi="Times New Roman" w:cs="Times New Roman"/>
+                <w:b/>
+                <w:bCs/>
+                <w:lang w:val="es-ES"/>
+              </w:rPr>
+            </w:pPr>
+            <w:r>
+              <w:rPr>
+                <w:rFonts w:ascii="Times New Roman" w:hAnsi="Times New Roman" w:cs="Times New Roman"/>
+                <w:b/>
+                <w:bCs/>
+                <w:lang w:val="es-ES"/>
+              </w:rPr>
+              <w:t>Acción</w:t>
+            </w:r>
+          </w:p>
+        </w:tc>
+      </w:tr>
+      <w:tr>
+        <w:tblPrEx>
+          <w:tblLook w:val="04A0" w:firstRow="1" w:lastRow="0" w:firstColumn="1" w:lastColumn="0" w:noHBand="0" w:noVBand="1"/>
+        </w:tblPrEx>
+        <w:trPr>
+          <w:cantSplit/>
+        </w:trPr>
+        <w:tc>
+          <w:tcPr>
+            <w:tcW w:w="0" w:type="auto"/>
+            <w:vMerge/>
+            <w:tcBorders>
+              <w:top w:val="single" w:sz="4" w:space="0" w:color="auto"/>
+              <w:left w:val="single" w:sz="4" w:space="0" w:color="auto"/>
+              <w:bottom w:val="single" w:sz="4" w:space="0" w:color="auto"/>
+              <w:right w:val="single" w:sz="4" w:space="0" w:color="auto"/>
+            </w:tcBorders>
+            <w:vAlign w:val="center"/>
+            <w:hideMark/>
+          </w:tcPr>
+          <w:p>
+            <w:pPr>
+              <w:rPr>
+                <w:rFonts w:ascii="Times New Roman" w:hAnsi="Times New Roman" w:cs="Times New Roman"/>
+                <w:b/>
+                <w:bCs/>
+                <w:lang w:val="es-ES"/>
+              </w:rPr>
+            </w:pPr>
+          </w:p>
+        </w:tc>
+        <w:tc>
+          <w:tcPr>
+            <w:tcW w:w="789" w:type="dxa"/>
+            <w:tcBorders>
+              <w:top w:val="single" w:sz="4" w:space="0" w:color="auto"/>
+              <w:left w:val="single" w:sz="4" w:space="0" w:color="auto"/>
+              <w:bottom w:val="single" w:sz="4" w:space="0" w:color="auto"/>
+              <w:right w:val="single" w:sz="4" w:space="0" w:color="auto"/>
+            </w:tcBorders>
+            <w:hideMark/>
+          </w:tcPr>
+          <w:p>
+            <w:pPr>
+              <w:rPr>
+                <w:rFonts w:ascii="Times New Roman" w:hAnsi="Times New Roman" w:cs="Times New Roman"/>
+                <w:lang w:val="es-ES"/>
+              </w:rPr>
+            </w:pPr>
+            <w:r>
+              <w:rPr>
+                <w:rFonts w:ascii="Times New Roman" w:hAnsi="Times New Roman" w:cs="Times New Roman"/>
+                <w:lang w:val="es-ES"/>
+              </w:rPr>
+              <w:t>1</w:t>
+            </w:r>
+          </w:p>
+        </w:tc>
+        <w:tc>
+          <w:tcPr>
+            <w:tcW w:w="5153" w:type="dxa"/>
+            <w:gridSpan w:val="3"/>
+            <w:tcBorders>
+              <w:top w:val="single" w:sz="4" w:space="0" w:color="auto"/>
+              <w:left w:val="single" w:sz="4" w:space="0" w:color="auto"/>
+              <w:bottom w:val="single" w:sz="4" w:space="0" w:color="auto"/>
+              <w:right w:val="single" w:sz="4" w:space="0" w:color="auto"/>
+            </w:tcBorders>
+            <w:hideMark/>
+          </w:tcPr>
+          <w:p>
+            <w:pPr>
+              <w:rPr>
+                <w:rFonts w:ascii="Times New Roman" w:hAnsi="Times New Roman" w:cs="Times New Roman"/>
+                <w:lang w:val="es-ES"/>
+              </w:rPr>
+            </w:pPr>
+            <w:r>
+              <w:rPr>
+                <w:rFonts w:ascii="Times New Roman" w:hAnsi="Times New Roman" w:cs="Times New Roman"/>
+                <w:lang w:val="es-ES"/>
+              </w:rPr>
+              <w:t>Si el emplead</w:t>
+            </w:r>
+            <w:r>
+              <w:rPr>
+                <w:rFonts w:ascii="Times New Roman" w:hAnsi="Times New Roman" w:cs="Times New Roman"/>
+                <w:lang w:val="es-ES"/>
+              </w:rPr>
+              <w:t xml:space="preserve">o no desea leer los documentos, puede acceder para realizar el mini quiz. </w:t>
+            </w:r>
+            <w:r>
+              <w:rPr>
+                <w:rFonts w:ascii="Times New Roman" w:hAnsi="Times New Roman" w:cs="Times New Roman"/>
+                <w:lang w:val="es-ES"/>
+              </w:rPr>
+              <w:t xml:space="preserve"> </w:t>
+            </w:r>
+          </w:p>
+        </w:tc>
+      </w:tr>
+      <w:tr>
+        <w:tblPrEx>
+          <w:tblLook w:val="04A0" w:firstRow="1" w:lastRow="0" w:firstColumn="1" w:lastColumn="0" w:noHBand="0" w:noVBand="1"/>
+        </w:tblPrEx>
+        <w:trPr>
+          <w:cantSplit/>
+          <w:trHeight w:val="70"/>
+        </w:trPr>
+        <w:tc>
+          <w:tcPr>
+            <w:tcW w:w="0" w:type="auto"/>
+            <w:vMerge/>
+            <w:tcBorders>
+              <w:top w:val="single" w:sz="4" w:space="0" w:color="auto"/>
+              <w:left w:val="single" w:sz="4" w:space="0" w:color="auto"/>
+              <w:bottom w:val="single" w:sz="4" w:space="0" w:color="auto"/>
+              <w:right w:val="single" w:sz="4" w:space="0" w:color="auto"/>
+            </w:tcBorders>
+            <w:vAlign w:val="center"/>
+            <w:hideMark/>
+          </w:tcPr>
+          <w:p>
+            <w:pPr>
+              <w:rPr>
+                <w:rFonts w:ascii="Times New Roman" w:hAnsi="Times New Roman" w:cs="Times New Roman"/>
+                <w:b/>
+                <w:bCs/>
+                <w:lang w:val="es-ES"/>
+              </w:rPr>
+            </w:pPr>
+          </w:p>
+        </w:tc>
+        <w:tc>
+          <w:tcPr>
+            <w:tcW w:w="789" w:type="dxa"/>
+            <w:tcBorders>
+              <w:top w:val="single" w:sz="4" w:space="0" w:color="auto"/>
+              <w:left w:val="single" w:sz="4" w:space="0" w:color="auto"/>
+              <w:bottom w:val="single" w:sz="4" w:space="0" w:color="auto"/>
+              <w:right w:val="single" w:sz="4" w:space="0" w:color="auto"/>
+            </w:tcBorders>
+            <w:hideMark/>
+          </w:tcPr>
+          <w:p>
+            <w:pPr>
+              <w:rPr>
+                <w:rFonts w:ascii="Times New Roman" w:hAnsi="Times New Roman" w:cs="Times New Roman"/>
+                <w:lang w:val="es-ES"/>
+              </w:rPr>
+            </w:pPr>
+            <w:r>
+              <w:rPr>
+                <w:rFonts w:ascii="Times New Roman" w:hAnsi="Times New Roman" w:cs="Times New Roman"/>
+                <w:lang w:val="es-ES"/>
+              </w:rPr>
+              <w:t>2</w:t>
+            </w:r>
+          </w:p>
+        </w:tc>
+        <w:tc>
+          <w:tcPr>
+            <w:tcW w:w="5153" w:type="dxa"/>
+            <w:gridSpan w:val="3"/>
+            <w:tcBorders>
+              <w:top w:val="single" w:sz="4" w:space="0" w:color="auto"/>
+              <w:left w:val="single" w:sz="4" w:space="0" w:color="auto"/>
+              <w:bottom w:val="single" w:sz="4" w:space="0" w:color="auto"/>
+              <w:right w:val="single" w:sz="4" w:space="0" w:color="auto"/>
+            </w:tcBorders>
+          </w:tcPr>
+          <w:p>
+            <w:pPr>
+              <w:rPr>
+                <w:rFonts w:ascii="Times New Roman" w:hAnsi="Times New Roman" w:cs="Times New Roman"/>
+              </w:rPr>
+            </w:pPr>
+            <w:r>
+              <w:rPr>
+                <w:rFonts w:ascii="Times New Roman" w:hAnsi="Times New Roman" w:cs="Times New Roman"/>
+                <w:lang w:val="es-ES"/>
+              </w:rPr>
+              <w:t>El empleado podrá acceder siempre y cuando no sea la tercera oportunidad.</w:t>
+            </w:r>
+          </w:p>
+        </w:tc>
+      </w:tr>
+    </w:tbl>
+    <w:p>
+      <w:pPr>
+        <w:rPr>
+          <w:rFonts w:ascii="Times New Roman" w:hAnsi="Times New Roman" w:cs="Times New Roman"/>
+          <w:lang w:val="es-ES"/>
+        </w:rPr>
+      </w:pPr>
+    </w:p>
+    <w:p>
+      <w:pPr>
+        <w:rPr>
+          <w:rFonts w:ascii="Times New Roman" w:hAnsi="Times New Roman" w:cs="Times New Roman"/>
+          <w:lang w:val="es-ES"/>
+        </w:rPr>
+      </w:pPr>
+    </w:p>
+    <w:p>
+      <w:pPr>
+        <w:rPr>
+          <w:rFonts w:ascii="Times New Roman" w:hAnsi="Times New Roman" w:cs="Times New Roman"/>
+          <w:lang w:val="es-ES"/>
+        </w:rPr>
+      </w:pPr>
+    </w:p>
+    <w:p>
+      <w:pPr>
+        <w:rPr>
+          <w:rFonts w:ascii="Times New Roman" w:hAnsi="Times New Roman" w:cs="Times New Roman"/>
+          <w:lang w:val="es-ES"/>
+        </w:rPr>
+      </w:pPr>
+    </w:p>
+    <w:p>
+      <w:pPr>
+        <w:rPr>
+          <w:rFonts w:ascii="Times New Roman" w:hAnsi="Times New Roman" w:cs="Times New Roman"/>
+          <w:lang w:val="es-ES"/>
+        </w:rPr>
+      </w:pPr>
+    </w:p>
+    <w:p>
+      <w:pPr>
+        <w:rPr>
+          <w:rFonts w:ascii="Times New Roman" w:hAnsi="Times New Roman" w:cs="Times New Roman"/>
+          <w:lang w:val="es-ES"/>
+        </w:rPr>
+      </w:pPr>
+    </w:p>
+    <w:p>
+      <w:pPr>
+        <w:rPr>
+          <w:rFonts w:ascii="Times New Roman" w:hAnsi="Times New Roman" w:cs="Times New Roman"/>
+          <w:lang w:val="es-ES"/>
+        </w:rPr>
+      </w:pPr>
+    </w:p>
+    <w:p>
+      <w:pPr>
+        <w:rPr>
+          <w:rFonts w:ascii="Times New Roman" w:hAnsi="Times New Roman" w:cs="Times New Roman"/>
+          <w:lang w:val="es-ES"/>
+        </w:rPr>
+      </w:pPr>
+    </w:p>
+    <w:p>
+      <w:pPr>
+        <w:rPr>
+          <w:rFonts w:ascii="Times New Roman" w:hAnsi="Times New Roman" w:cs="Times New Roman"/>
+          <w:lang w:val="es-ES"/>
+        </w:rPr>
+      </w:pPr>
+    </w:p>
+    <w:p>
+      <w:pPr>
+        <w:rPr>
+          <w:rFonts w:ascii="Times New Roman" w:hAnsi="Times New Roman" w:cs="Times New Roman"/>
+          <w:lang w:val="es-ES"/>
+        </w:rPr>
+      </w:pPr>
+    </w:p>
+    <w:p>
+      <w:pPr>
+        <w:rPr>
+          <w:rFonts w:ascii="Times New Roman" w:hAnsi="Times New Roman" w:cs="Times New Roman"/>
+          <w:lang w:val="es-ES"/>
+        </w:rPr>
+      </w:pPr>
+    </w:p>
+    <w:tbl>
+      <w:tblPr>
+        <w:tblW w:w="0" w:type="auto"/>
+        <w:tblInd w:w="5" w:type="dxa"/>
+        <w:tblBorders>
+          <w:top w:val="single" w:sz="4" w:space="0" w:color="auto"/>
+          <w:left w:val="single" w:sz="4" w:space="0" w:color="auto"/>
+          <w:bottom w:val="single" w:sz="4" w:space="0" w:color="auto"/>
+          <w:right w:val="single" w:sz="4" w:space="0" w:color="auto"/>
+          <w:insideH w:val="single" w:sz="4" w:space="0" w:color="auto"/>
+          <w:insideV w:val="single" w:sz="4" w:space="0" w:color="auto"/>
+        </w:tblBorders>
+        <w:tblCellMar>
+          <w:left w:w="70" w:type="dxa"/>
+          <w:right w:w="70" w:type="dxa"/>
+        </w:tblCellMar>
+        <w:tblLook w:val="0000" w:firstRow="0" w:lastRow="0" w:firstColumn="0" w:lastColumn="0" w:noHBand="0" w:noVBand="0"/>
+      </w:tblPr>
+      <w:tblGrid>
+        <w:gridCol w:w="2881"/>
+        <w:gridCol w:w="781"/>
+        <w:gridCol w:w="8"/>
+        <w:gridCol w:w="381"/>
+        <w:gridCol w:w="2415"/>
+        <w:gridCol w:w="2348"/>
+        <w:gridCol w:w="9"/>
+      </w:tblGrid>
+      <w:tr>
+        <w:trPr>
+          <w:trHeight w:val="435"/>
+        </w:trPr>
+        <w:tc>
+          <w:tcPr>
+            <w:tcW w:w="8823" w:type="dxa"/>
+            <w:gridSpan w:val="7"/>
+          </w:tcPr>
+          <w:p>
+            <w:pPr>
+              <w:tabs>
+                <w:tab w:val="left" w:pos="4905"/>
+              </w:tabs>
+              <w:jc w:val="center"/>
+              <w:rPr>
+                <w:rFonts w:ascii="Times New Roman" w:hAnsi="Times New Roman" w:cs="Times New Roman"/>
+                <w:b/>
+                <w:bCs/>
+                <w:lang w:val="es-ES"/>
+              </w:rPr>
+            </w:pPr>
+            <w:r>
+              <w:rPr>
+                <w:rFonts w:ascii="Times New Roman" w:hAnsi="Times New Roman" w:cs="Times New Roman"/>
+                <w:b/>
+                <w:bCs/>
+                <w:lang w:val="es-ES"/>
+              </w:rPr>
+              <w:t>Casos de uso.</w:t>
+            </w:r>
+          </w:p>
+        </w:tc>
+      </w:tr>
+      <w:tr>
+        <w:tblPrEx>
+          <w:tblLook w:val="04A0" w:firstRow="1" w:lastRow="0" w:firstColumn="1" w:lastColumn="0" w:noHBand="0" w:noVBand="1"/>
+        </w:tblPrEx>
+        <w:trPr>
+          <w:cantSplit/>
+        </w:trPr>
+        <w:tc>
+          <w:tcPr>
+            <w:tcW w:w="2881" w:type="dxa"/>
+            <w:tcBorders>
+              <w:top w:val="single" w:sz="4" w:space="0" w:color="auto"/>
+              <w:left w:val="single" w:sz="4" w:space="0" w:color="auto"/>
+              <w:bottom w:val="single" w:sz="4" w:space="0" w:color="auto"/>
+              <w:right w:val="single" w:sz="4" w:space="0" w:color="auto"/>
+            </w:tcBorders>
+            <w:hideMark/>
+          </w:tcPr>
+          <w:p>
+            <w:pPr>
+              <w:rPr>
+                <w:rFonts w:ascii="Times New Roman" w:hAnsi="Times New Roman" w:cs="Times New Roman"/>
+                <w:b/>
+                <w:bCs/>
+                <w:lang w:val="es-ES"/>
+              </w:rPr>
+            </w:pPr>
+            <w:r>
+              <w:rPr>
+                <w:rFonts w:ascii="Times New Roman" w:hAnsi="Times New Roman" w:cs="Times New Roman"/>
+                <w:b/>
+                <w:bCs/>
+                <w:lang w:val="es-ES"/>
+              </w:rPr>
+              <w:t>RF- &lt;</w:t>
+            </w:r>
+            <w:r>
+              <w:rPr>
+                <w:rFonts w:ascii="Times New Roman" w:hAnsi="Times New Roman" w:cs="Times New Roman"/>
+                <w:b/>
+                <w:bCs/>
+                <w:lang w:val="es-ES"/>
+              </w:rPr>
+              <w:t>2.</w:t>
+            </w:r>
+            <w:r>
+              <w:rPr>
+                <w:rFonts w:ascii="Times New Roman" w:hAnsi="Times New Roman" w:cs="Times New Roman"/>
+                <w:b/>
+                <w:bCs/>
+                <w:lang w:val="es-ES"/>
+              </w:rPr>
+              <w:t>6</w:t>
+            </w:r>
+            <w:r>
+              <w:rPr>
+                <w:rFonts w:ascii="Times New Roman" w:hAnsi="Times New Roman" w:cs="Times New Roman"/>
+                <w:b/>
+                <w:bCs/>
+                <w:lang w:val="es-ES"/>
+              </w:rPr>
+              <w:t>&gt;</w:t>
+            </w:r>
+          </w:p>
+        </w:tc>
+        <w:tc>
+          <w:tcPr>
+            <w:tcW w:w="5942" w:type="dxa"/>
+            <w:gridSpan w:val="6"/>
+            <w:tcBorders>
+              <w:top w:val="single" w:sz="4" w:space="0" w:color="auto"/>
+              <w:left w:val="single" w:sz="4" w:space="0" w:color="auto"/>
+              <w:bottom w:val="single" w:sz="4" w:space="0" w:color="auto"/>
+              <w:right w:val="single" w:sz="4" w:space="0" w:color="auto"/>
+            </w:tcBorders>
+            <w:hideMark/>
+          </w:tcPr>
+          <w:p>
+            <w:pPr>
+              <w:rPr>
+                <w:rFonts w:ascii="Times New Roman" w:hAnsi="Times New Roman" w:cs="Times New Roman"/>
+                <w:lang w:val="es-ES"/>
+              </w:rPr>
+            </w:pPr>
+            <w:r>
+              <w:rPr>
+                <w:rFonts w:ascii="Times New Roman" w:hAnsi="Times New Roman" w:cs="Times New Roman"/>
+                <w:lang w:val="es-ES"/>
+              </w:rPr>
+              <w:t>00</w:t>
+            </w:r>
+            <w:r>
+              <w:rPr>
+                <w:rFonts w:ascii="Times New Roman" w:hAnsi="Times New Roman" w:cs="Times New Roman"/>
+                <w:lang w:val="es-ES"/>
+              </w:rPr>
+              <w:t xml:space="preserve">9 </w:t>
+            </w:r>
+            <w:r>
+              <w:rPr>
+                <w:rFonts w:ascii="Times New Roman" w:hAnsi="Times New Roman" w:cs="Times New Roman"/>
+                <w:lang w:val="es-ES"/>
+              </w:rPr>
+              <w:t xml:space="preserve">&lt;Empleado – </w:t>
+            </w:r>
+            <w:r>
+              <w:rPr>
+                <w:rFonts w:ascii="Times New Roman" w:hAnsi="Times New Roman" w:cs="Times New Roman"/>
+                <w:lang w:val="es-ES"/>
+              </w:rPr>
+              <w:t>realizar mini quiz</w:t>
+            </w:r>
+            <w:r>
+              <w:rPr>
+                <w:rFonts w:ascii="Times New Roman" w:hAnsi="Times New Roman" w:cs="Times New Roman"/>
+                <w:lang w:val="es-ES"/>
+              </w:rPr>
+              <w:t>&gt;</w:t>
+            </w:r>
+            <w:r>
+              <w:rPr>
+                <w:rFonts w:ascii="Times New Roman" w:hAnsi="Times New Roman" w:cs="Times New Roman"/>
+                <w:lang w:val="es-ES"/>
+              </w:rPr>
+              <w:t xml:space="preserve"> </w:t>
+            </w:r>
+          </w:p>
+        </w:tc>
+      </w:tr>
+      <w:tr>
+        <w:tblPrEx>
+          <w:tblLook w:val="04A0" w:firstRow="1" w:lastRow="0" w:firstColumn="1" w:lastColumn="0" w:noHBand="0" w:noVBand="1"/>
+        </w:tblPrEx>
+        <w:trPr>
+          <w:cantSplit/>
+        </w:trPr>
+        <w:tc>
+          <w:tcPr>
+            <w:tcW w:w="2881" w:type="dxa"/>
+            <w:tcBorders>
+              <w:top w:val="single" w:sz="4" w:space="0" w:color="auto"/>
+              <w:left w:val="single" w:sz="4" w:space="0" w:color="auto"/>
+              <w:bottom w:val="single" w:sz="4" w:space="0" w:color="auto"/>
+              <w:right w:val="single" w:sz="4" w:space="0" w:color="auto"/>
+            </w:tcBorders>
+            <w:hideMark/>
+          </w:tcPr>
+          <w:p>
+            <w:pPr>
+              <w:rPr>
+                <w:rFonts w:ascii="Times New Roman" w:hAnsi="Times New Roman" w:cs="Times New Roman"/>
+                <w:b/>
+                <w:bCs/>
+                <w:lang w:val="es-ES"/>
+              </w:rPr>
+            </w:pPr>
+            <w:r>
+              <w:rPr>
+                <w:rFonts w:ascii="Times New Roman" w:hAnsi="Times New Roman" w:cs="Times New Roman"/>
+                <w:b/>
+                <w:bCs/>
+                <w:lang w:val="es-ES"/>
+              </w:rPr>
+              <w:t>Versión</w:t>
+            </w:r>
+          </w:p>
+        </w:tc>
+        <w:tc>
+          <w:tcPr>
+            <w:tcW w:w="1170" w:type="dxa"/>
+            <w:gridSpan w:val="3"/>
+            <w:tcBorders>
+              <w:top w:val="single" w:sz="4" w:space="0" w:color="auto"/>
+              <w:left w:val="single" w:sz="4" w:space="0" w:color="auto"/>
+              <w:bottom w:val="single" w:sz="4" w:space="0" w:color="auto"/>
+              <w:right w:val="single" w:sz="4" w:space="0" w:color="auto"/>
+            </w:tcBorders>
+            <w:hideMark/>
+          </w:tcPr>
+          <w:p>
+            <w:pPr>
+              <w:rPr>
+                <w:rFonts w:ascii="Times New Roman" w:hAnsi="Times New Roman" w:cs="Times New Roman"/>
+                <w:lang w:val="es-ES"/>
+              </w:rPr>
+            </w:pPr>
+            <w:r>
+              <w:rPr>
+                <w:rFonts w:ascii="Times New Roman" w:hAnsi="Times New Roman" w:cs="Times New Roman"/>
+                <w:lang w:val="es-ES"/>
+              </w:rPr>
+              <w:t>2</w:t>
+            </w:r>
+          </w:p>
+        </w:tc>
+        <w:tc>
+          <w:tcPr>
+            <w:tcW w:w="2415" w:type="dxa"/>
+            <w:tcBorders>
+              <w:top w:val="single" w:sz="4" w:space="0" w:color="auto"/>
+              <w:left w:val="single" w:sz="4" w:space="0" w:color="auto"/>
+              <w:bottom w:val="single" w:sz="4" w:space="0" w:color="auto"/>
+              <w:right w:val="single" w:sz="4" w:space="0" w:color="auto"/>
+            </w:tcBorders>
+          </w:tcPr>
+          <w:p>
+            <w:pPr>
+              <w:rPr>
+                <w:rFonts w:ascii="Times New Roman" w:hAnsi="Times New Roman" w:cs="Times New Roman"/>
+                <w:b/>
+                <w:lang w:val="es-ES"/>
+              </w:rPr>
+            </w:pPr>
+            <w:r>
+              <w:rPr>
+                <w:rFonts w:ascii="Times New Roman" w:hAnsi="Times New Roman" w:cs="Times New Roman"/>
+                <w:b/>
+                <w:lang w:val="es-ES"/>
+              </w:rPr>
+              <w:t xml:space="preserve">Fecha </w:t>
+            </w:r>
+          </w:p>
+        </w:tc>
+        <w:tc>
+          <w:tcPr>
+            <w:tcW w:w="2357" w:type="dxa"/>
+            <w:gridSpan w:val="2"/>
+            <w:tcBorders>
+              <w:top w:val="single" w:sz="4" w:space="0" w:color="auto"/>
+              <w:left w:val="single" w:sz="4" w:space="0" w:color="auto"/>
+              <w:bottom w:val="single" w:sz="4" w:space="0" w:color="auto"/>
+              <w:right w:val="single" w:sz="4" w:space="0" w:color="auto"/>
+            </w:tcBorders>
+          </w:tcPr>
+          <w:p>
+            <w:pPr>
+              <w:rPr>
+                <w:rFonts w:ascii="Times New Roman" w:hAnsi="Times New Roman" w:cs="Times New Roman"/>
+                <w:lang w:val="es-ES"/>
+              </w:rPr>
+            </w:pPr>
+            <w:r>
+              <w:rPr>
+                <w:rFonts w:ascii="Times New Roman" w:hAnsi="Times New Roman" w:cs="Times New Roman"/>
+                <w:lang w:val="es-ES"/>
+              </w:rPr>
+              <w:t>25/06/18</w:t>
+            </w:r>
+          </w:p>
+        </w:tc>
+      </w:tr>
+      <w:tr>
+        <w:tblPrEx>
+          <w:tblLook w:val="04A0" w:firstRow="1" w:lastRow="0" w:firstColumn="1" w:lastColumn="0" w:noHBand="0" w:noVBand="1"/>
+        </w:tblPrEx>
+        <w:trPr>
+          <w:cantSplit/>
+        </w:trPr>
+        <w:tc>
+          <w:tcPr>
+            <w:tcW w:w="2881" w:type="dxa"/>
+            <w:tcBorders>
+              <w:top w:val="single" w:sz="4" w:space="0" w:color="auto"/>
+              <w:left w:val="single" w:sz="4" w:space="0" w:color="auto"/>
+              <w:bottom w:val="single" w:sz="4" w:space="0" w:color="auto"/>
+              <w:right w:val="single" w:sz="4" w:space="0" w:color="auto"/>
+            </w:tcBorders>
+            <w:hideMark/>
+          </w:tcPr>
+          <w:p>
+            <w:pPr>
+              <w:rPr>
+                <w:rFonts w:ascii="Times New Roman" w:hAnsi="Times New Roman" w:cs="Times New Roman"/>
+                <w:b/>
+                <w:bCs/>
+                <w:lang w:val="es-ES"/>
+              </w:rPr>
+            </w:pPr>
+            <w:r>
+              <w:rPr>
+                <w:rFonts w:ascii="Times New Roman" w:hAnsi="Times New Roman" w:cs="Times New Roman"/>
+                <w:b/>
+                <w:bCs/>
+                <w:lang w:val="es-ES"/>
+              </w:rPr>
+              <w:t>Autores</w:t>
+            </w:r>
+          </w:p>
+        </w:tc>
+        <w:tc>
+          <w:tcPr>
+            <w:tcW w:w="5942" w:type="dxa"/>
+            <w:gridSpan w:val="6"/>
+            <w:tcBorders>
+              <w:top w:val="single" w:sz="4" w:space="0" w:color="auto"/>
+              <w:left w:val="single" w:sz="4" w:space="0" w:color="auto"/>
+              <w:bottom w:val="single" w:sz="4" w:space="0" w:color="auto"/>
+              <w:right w:val="single" w:sz="4" w:space="0" w:color="auto"/>
+            </w:tcBorders>
+            <w:hideMark/>
+          </w:tcPr>
+          <w:p>
+            <w:pPr>
+              <w:spacing w:after="0"/>
+              <w:rPr>
+                <w:rFonts w:ascii="Times New Roman" w:hAnsi="Times New Roman" w:cs="Times New Roman"/>
+                <w:lang w:val="es-ES"/>
+              </w:rPr>
+            </w:pPr>
+            <w:r>
+              <w:rPr>
+                <w:rFonts w:ascii="Times New Roman" w:hAnsi="Times New Roman" w:cs="Times New Roman"/>
+                <w:lang w:val="es-ES"/>
+              </w:rPr>
+              <w:t>Jessica González.</w:t>
+            </w:r>
+          </w:p>
+          <w:p>
+            <w:pPr>
+              <w:spacing w:after="0"/>
+              <w:rPr>
+                <w:rFonts w:ascii="Times New Roman" w:hAnsi="Times New Roman" w:cs="Times New Roman"/>
+                <w:lang w:val="es-ES"/>
+              </w:rPr>
+            </w:pPr>
+            <w:r>
+              <w:rPr>
+                <w:rFonts w:ascii="Times New Roman" w:hAnsi="Times New Roman" w:cs="Times New Roman"/>
+                <w:lang w:val="es-ES"/>
+              </w:rPr>
+              <w:t>Karina Carmona.</w:t>
+            </w:r>
+          </w:p>
+        </w:tc>
+      </w:tr>
+      <w:tr>
+        <w:tblPrEx>
+          <w:tblLook w:val="04A0" w:firstRow="1" w:lastRow="0" w:firstColumn="1" w:lastColumn="0" w:noHBand="0" w:noVBand="1"/>
+        </w:tblPrEx>
+        <w:trPr>
+          <w:cantSplit/>
+        </w:trPr>
+        <w:tc>
+          <w:tcPr>
+            <w:tcW w:w="2881" w:type="dxa"/>
+            <w:tcBorders>
+              <w:top w:val="single" w:sz="4" w:space="0" w:color="auto"/>
+              <w:left w:val="single" w:sz="4" w:space="0" w:color="auto"/>
+              <w:bottom w:val="single" w:sz="4" w:space="0" w:color="auto"/>
+              <w:right w:val="single" w:sz="4" w:space="0" w:color="auto"/>
+            </w:tcBorders>
+            <w:hideMark/>
+          </w:tcPr>
+          <w:p>
+            <w:pPr>
+              <w:rPr>
+                <w:rFonts w:ascii="Times New Roman" w:hAnsi="Times New Roman" w:cs="Times New Roman"/>
+                <w:b/>
+                <w:bCs/>
+                <w:lang w:val="es-ES"/>
+              </w:rPr>
+            </w:pPr>
+            <w:r>
+              <w:rPr>
+                <w:rFonts w:ascii="Times New Roman" w:hAnsi="Times New Roman" w:cs="Times New Roman"/>
+                <w:b/>
+                <w:bCs/>
+                <w:lang w:val="es-ES"/>
+              </w:rPr>
+              <w:t>Descripción</w:t>
+            </w:r>
+          </w:p>
+        </w:tc>
+        <w:tc>
+          <w:tcPr>
+            <w:tcW w:w="5942" w:type="dxa"/>
+            <w:gridSpan w:val="6"/>
+            <w:tcBorders>
+              <w:top w:val="single" w:sz="4" w:space="0" w:color="auto"/>
+              <w:left w:val="single" w:sz="4" w:space="0" w:color="auto"/>
+              <w:bottom w:val="single" w:sz="4" w:space="0" w:color="auto"/>
+              <w:right w:val="single" w:sz="4" w:space="0" w:color="auto"/>
+            </w:tcBorders>
+            <w:hideMark/>
+          </w:tcPr>
+          <w:p>
+            <w:pPr>
+              <w:rPr>
+                <w:rFonts w:ascii="Times New Roman" w:hAnsi="Times New Roman" w:cs="Times New Roman"/>
+              </w:rPr>
+            </w:pPr>
+            <w:r>
+              <w:rPr>
+                <w:rFonts w:ascii="Times New Roman" w:hAnsi="Times New Roman" w:cs="Times New Roman"/>
+              </w:rPr>
+              <w:t xml:space="preserve">El usuario entra al sistema tras haber ingresado correctamente, y se identifica como empleado, </w:t>
+            </w:r>
+            <w:r>
+              <w:rPr>
+                <w:rFonts w:ascii="Times New Roman" w:hAnsi="Times New Roman" w:cs="Times New Roman"/>
+              </w:rPr>
+              <w:t xml:space="preserve">para una mayor calificación, </w:t>
+            </w:r>
+            <w:r>
+              <w:rPr>
+                <w:rFonts w:ascii="Times New Roman" w:hAnsi="Times New Roman" w:cs="Times New Roman"/>
+              </w:rPr>
+              <w:t>puede</w:t>
+            </w:r>
+            <w:r>
+              <w:rPr>
+                <w:rFonts w:ascii="Times New Roman" w:hAnsi="Times New Roman" w:cs="Times New Roman"/>
+              </w:rPr>
+              <w:t xml:space="preserve"> </w:t>
+            </w:r>
+            <w:r>
+              <w:rPr>
+                <w:rFonts w:ascii="Times New Roman" w:hAnsi="Times New Roman" w:cs="Times New Roman"/>
+              </w:rPr>
+              <w:t>leer</w:t>
+            </w:r>
+            <w:r>
+              <w:rPr>
+                <w:rFonts w:ascii="Times New Roman" w:hAnsi="Times New Roman" w:cs="Times New Roman"/>
+              </w:rPr>
+              <w:t xml:space="preserve"> los 3 documentos</w:t>
+            </w:r>
+            <w:r>
+              <w:rPr>
+                <w:rFonts w:ascii="Times New Roman" w:hAnsi="Times New Roman" w:cs="Times New Roman"/>
+              </w:rPr>
+              <w:t>, de no realizarlo, corre el riesgo de que su calificación sea baja.</w:t>
+            </w:r>
+          </w:p>
+        </w:tc>
+      </w:tr>
+      <w:tr>
+        <w:tblPrEx>
+          <w:tblLook w:val="04A0" w:firstRow="1" w:lastRow="0" w:firstColumn="1" w:lastColumn="0" w:noHBand="0" w:noVBand="1"/>
+        </w:tblPrEx>
+        <w:trPr>
+          <w:cantSplit/>
+        </w:trPr>
+        <w:tc>
+          <w:tcPr>
+            <w:tcW w:w="2881" w:type="dxa"/>
+            <w:tcBorders>
+              <w:top w:val="single" w:sz="4" w:space="0" w:color="auto"/>
+              <w:left w:val="single" w:sz="4" w:space="0" w:color="auto"/>
+              <w:bottom w:val="single" w:sz="4" w:space="0" w:color="auto"/>
+              <w:right w:val="single" w:sz="4" w:space="0" w:color="auto"/>
+            </w:tcBorders>
+            <w:hideMark/>
+          </w:tcPr>
+          <w:p>
+            <w:pPr>
+              <w:rPr>
+                <w:rFonts w:ascii="Times New Roman" w:hAnsi="Times New Roman" w:cs="Times New Roman"/>
+                <w:b/>
+                <w:bCs/>
+                <w:lang w:val="es-ES"/>
+              </w:rPr>
+            </w:pPr>
+            <w:r>
+              <w:rPr>
+                <w:rFonts w:ascii="Times New Roman" w:hAnsi="Times New Roman" w:cs="Times New Roman"/>
+                <w:b/>
+                <w:bCs/>
+                <w:lang w:val="es-ES"/>
+              </w:rPr>
+              <w:t>Precondición</w:t>
+            </w:r>
+          </w:p>
+        </w:tc>
+        <w:tc>
+          <w:tcPr>
+            <w:tcW w:w="5942" w:type="dxa"/>
+            <w:gridSpan w:val="6"/>
+            <w:tcBorders>
+              <w:top w:val="single" w:sz="4" w:space="0" w:color="auto"/>
+              <w:left w:val="single" w:sz="4" w:space="0" w:color="auto"/>
+              <w:bottom w:val="single" w:sz="4" w:space="0" w:color="auto"/>
+              <w:right w:val="single" w:sz="4" w:space="0" w:color="auto"/>
+            </w:tcBorders>
+            <w:hideMark/>
+          </w:tcPr>
+          <w:p>
+            <w:pPr>
+              <w:rPr>
+                <w:rFonts w:ascii="Times New Roman" w:hAnsi="Times New Roman" w:cs="Times New Roman"/>
+                <w:lang w:val="es-ES"/>
+              </w:rPr>
+            </w:pPr>
+            <w:r>
+              <w:rPr>
+                <w:rFonts w:ascii="Times New Roman" w:hAnsi="Times New Roman" w:cs="Times New Roman"/>
+              </w:rPr>
+              <w:t>El usuario debió de haber ingresado correctamente</w:t>
+            </w:r>
+            <w:r>
+              <w:rPr>
+                <w:rFonts w:ascii="Times New Roman" w:hAnsi="Times New Roman" w:cs="Times New Roman"/>
+              </w:rPr>
+              <w:t xml:space="preserve"> y no haber concluido con las 2 oportunidades dadas</w:t>
+            </w:r>
+            <w:r>
+              <w:rPr>
+                <w:rFonts w:ascii="Times New Roman" w:hAnsi="Times New Roman" w:cs="Times New Roman"/>
+              </w:rPr>
+              <w:t>.</w:t>
+            </w:r>
+          </w:p>
+        </w:tc>
+      </w:tr>
+      <w:tr>
+        <w:tblPrEx>
+          <w:tblLook w:val="04A0" w:firstRow="1" w:lastRow="0" w:firstColumn="1" w:lastColumn="0" w:noHBand="0" w:noVBand="1"/>
+        </w:tblPrEx>
+        <w:trPr>
+          <w:cantSplit/>
+        </w:trPr>
+        <w:tc>
+          <w:tcPr>
+            <w:tcW w:w="2881" w:type="dxa"/>
+            <w:vMerge w:val="restart"/>
+            <w:tcBorders>
+              <w:top w:val="single" w:sz="4" w:space="0" w:color="auto"/>
+              <w:left w:val="single" w:sz="4" w:space="0" w:color="auto"/>
+              <w:bottom w:val="single" w:sz="4" w:space="0" w:color="auto"/>
+              <w:right w:val="single" w:sz="4" w:space="0" w:color="auto"/>
+            </w:tcBorders>
+            <w:hideMark/>
+          </w:tcPr>
+          <w:p>
+            <w:pPr>
+              <w:rPr>
+                <w:rFonts w:ascii="Times New Roman" w:hAnsi="Times New Roman" w:cs="Times New Roman"/>
+                <w:b/>
+                <w:bCs/>
+                <w:lang w:val="es-ES"/>
+              </w:rPr>
+            </w:pPr>
+            <w:r>
+              <w:rPr>
+                <w:rFonts w:ascii="Times New Roman" w:hAnsi="Times New Roman" w:cs="Times New Roman"/>
+                <w:b/>
+                <w:bCs/>
+                <w:lang w:val="es-ES"/>
+              </w:rPr>
+              <w:t>Secuencia</w:t>
+            </w:r>
+          </w:p>
+          <w:p>
+            <w:pPr>
+              <w:rPr>
+                <w:rFonts w:ascii="Times New Roman" w:hAnsi="Times New Roman" w:cs="Times New Roman"/>
+                <w:b/>
+                <w:bCs/>
+                <w:lang w:val="es-ES"/>
+              </w:rPr>
+            </w:pPr>
+            <w:r>
+              <w:rPr>
+                <w:rFonts w:ascii="Times New Roman" w:hAnsi="Times New Roman" w:cs="Times New Roman"/>
+                <w:b/>
+                <w:bCs/>
+                <w:lang w:val="es-ES"/>
+              </w:rPr>
+              <w:t>Normal</w:t>
+            </w:r>
+            <w:r>
+              <w:rPr>
+                <w:rFonts w:ascii="Times New Roman" w:hAnsi="Times New Roman" w:cs="Times New Roman"/>
+                <w:b/>
+                <w:bCs/>
+                <w:lang w:val="es-ES"/>
+              </w:rPr>
+              <w:t>.</w:t>
+            </w:r>
+          </w:p>
+        </w:tc>
+        <w:tc>
+          <w:tcPr>
+            <w:tcW w:w="789" w:type="dxa"/>
+            <w:gridSpan w:val="2"/>
+            <w:tcBorders>
+              <w:top w:val="single" w:sz="4" w:space="0" w:color="auto"/>
+              <w:left w:val="single" w:sz="4" w:space="0" w:color="auto"/>
+              <w:bottom w:val="single" w:sz="4" w:space="0" w:color="auto"/>
+              <w:right w:val="single" w:sz="4" w:space="0" w:color="auto"/>
+            </w:tcBorders>
+            <w:hideMark/>
+          </w:tcPr>
+          <w:p>
+            <w:pPr>
+              <w:rPr>
+                <w:rFonts w:ascii="Times New Roman" w:hAnsi="Times New Roman" w:cs="Times New Roman"/>
+                <w:b/>
+                <w:bCs/>
+                <w:lang w:val="es-ES"/>
+              </w:rPr>
+            </w:pPr>
+            <w:r>
+              <w:rPr>
+                <w:rFonts w:ascii="Times New Roman" w:hAnsi="Times New Roman" w:cs="Times New Roman"/>
+                <w:b/>
+                <w:bCs/>
+                <w:lang w:val="es-ES"/>
+              </w:rPr>
+              <w:t>Paso</w:t>
             </w:r>
           </w:p>
         </w:tc>
@@ -4627,26 +13294,590 @@
               <w:bottom w:val="single" w:sz="4" w:space="0" w:color="auto"/>
               <w:right w:val="single" w:sz="4" w:space="0" w:color="auto"/>
             </w:tcBorders>
-          </w:tcPr>
-          <w:p>
-            <w:pPr>
-              <w:rPr>
-                <w:rFonts w:ascii="Times New Roman" w:hAnsi="Times New Roman" w:cs="Times New Roman"/>
-              </w:rPr>
-            </w:pPr>
-            <w:r>
-              <w:rPr>
-                <w:rFonts w:ascii="Times New Roman" w:hAnsi="Times New Roman" w:cs="Times New Roman"/>
-                <w:lang w:val="es-ES"/>
-              </w:rPr>
-              <w:t xml:space="preserve">El sistema dará un aviso </w:t>
-            </w:r>
-            <w:r>
-              <w:rPr>
-                <w:rFonts w:ascii="Times New Roman" w:hAnsi="Times New Roman" w:cs="Times New Roman"/>
-                <w:lang w:val="es-ES"/>
-              </w:rPr>
-              <w:t>si lo ha concluido exitosamente la evaluación, tanto al empleado como al administrador.</w:t>
+            <w:hideMark/>
+          </w:tcPr>
+          <w:p>
+            <w:pPr>
+              <w:rPr>
+                <w:rFonts w:ascii="Times New Roman" w:hAnsi="Times New Roman" w:cs="Times New Roman"/>
+                <w:b/>
+                <w:bCs/>
+                <w:lang w:val="es-ES"/>
+              </w:rPr>
+            </w:pPr>
+            <w:r>
+              <w:rPr>
+                <w:rFonts w:ascii="Times New Roman" w:hAnsi="Times New Roman" w:cs="Times New Roman"/>
+                <w:b/>
+                <w:bCs/>
+                <w:lang w:val="es-ES"/>
+              </w:rPr>
+              <w:t>Acción</w:t>
+            </w:r>
+          </w:p>
+        </w:tc>
+      </w:tr>
+      <w:tr>
+        <w:tblPrEx>
+          <w:tblLook w:val="04A0" w:firstRow="1" w:lastRow="0" w:firstColumn="1" w:lastColumn="0" w:noHBand="0" w:noVBand="1"/>
+        </w:tblPrEx>
+        <w:trPr>
+          <w:cantSplit/>
+        </w:trPr>
+        <w:tc>
+          <w:tcPr>
+            <w:tcW w:w="0" w:type="auto"/>
+            <w:vMerge/>
+            <w:tcBorders>
+              <w:top w:val="single" w:sz="4" w:space="0" w:color="auto"/>
+              <w:left w:val="single" w:sz="4" w:space="0" w:color="auto"/>
+              <w:bottom w:val="single" w:sz="4" w:space="0" w:color="auto"/>
+              <w:right w:val="single" w:sz="4" w:space="0" w:color="auto"/>
+            </w:tcBorders>
+            <w:vAlign w:val="center"/>
+            <w:hideMark/>
+          </w:tcPr>
+          <w:p>
+            <w:pPr>
+              <w:rPr>
+                <w:rFonts w:ascii="Times New Roman" w:hAnsi="Times New Roman" w:cs="Times New Roman"/>
+                <w:b/>
+                <w:bCs/>
+                <w:lang w:val="es-ES"/>
+              </w:rPr>
+            </w:pPr>
+          </w:p>
+        </w:tc>
+        <w:tc>
+          <w:tcPr>
+            <w:tcW w:w="789" w:type="dxa"/>
+            <w:gridSpan w:val="2"/>
+            <w:tcBorders>
+              <w:top w:val="single" w:sz="4" w:space="0" w:color="auto"/>
+              <w:left w:val="single" w:sz="4" w:space="0" w:color="auto"/>
+              <w:bottom w:val="single" w:sz="4" w:space="0" w:color="auto"/>
+              <w:right w:val="single" w:sz="4" w:space="0" w:color="auto"/>
+            </w:tcBorders>
+            <w:hideMark/>
+          </w:tcPr>
+          <w:p>
+            <w:pPr>
+              <w:rPr>
+                <w:rFonts w:ascii="Times New Roman" w:hAnsi="Times New Roman" w:cs="Times New Roman"/>
+                <w:lang w:val="es-ES"/>
+              </w:rPr>
+            </w:pPr>
+            <w:r>
+              <w:rPr>
+                <w:rFonts w:ascii="Times New Roman" w:hAnsi="Times New Roman" w:cs="Times New Roman"/>
+                <w:lang w:val="es-ES"/>
+              </w:rPr>
+              <w:t>1</w:t>
+            </w:r>
+          </w:p>
+        </w:tc>
+        <w:tc>
+          <w:tcPr>
+            <w:tcW w:w="5153" w:type="dxa"/>
+            <w:gridSpan w:val="4"/>
+            <w:tcBorders>
+              <w:top w:val="single" w:sz="4" w:space="0" w:color="auto"/>
+              <w:left w:val="single" w:sz="4" w:space="0" w:color="auto"/>
+              <w:bottom w:val="single" w:sz="4" w:space="0" w:color="auto"/>
+              <w:right w:val="single" w:sz="4" w:space="0" w:color="auto"/>
+            </w:tcBorders>
+            <w:hideMark/>
+          </w:tcPr>
+          <w:p>
+            <w:pPr>
+              <w:spacing w:after="0" w:line="240" w:lineRule="auto"/>
+              <w:rPr>
+                <w:rFonts w:ascii="Times New Roman" w:hAnsi="Times New Roman" w:cs="Times New Roman"/>
+              </w:rPr>
+            </w:pPr>
+            <w:r>
+              <w:rPr>
+                <w:rFonts w:ascii="Times New Roman" w:hAnsi="Times New Roman" w:cs="Times New Roman"/>
+              </w:rPr>
+              <w:t>El sistema lo valida como empleado.</w:t>
+            </w:r>
+          </w:p>
+        </w:tc>
+      </w:tr>
+      <w:tr>
+        <w:tblPrEx>
+          <w:tblLook w:val="04A0" w:firstRow="1" w:lastRow="0" w:firstColumn="1" w:lastColumn="0" w:noHBand="0" w:noVBand="1"/>
+        </w:tblPrEx>
+        <w:trPr>
+          <w:cantSplit/>
+        </w:trPr>
+        <w:tc>
+          <w:tcPr>
+            <w:tcW w:w="0" w:type="auto"/>
+            <w:vMerge/>
+            <w:tcBorders>
+              <w:top w:val="single" w:sz="4" w:space="0" w:color="auto"/>
+              <w:left w:val="single" w:sz="4" w:space="0" w:color="auto"/>
+              <w:bottom w:val="single" w:sz="4" w:space="0" w:color="auto"/>
+              <w:right w:val="single" w:sz="4" w:space="0" w:color="auto"/>
+            </w:tcBorders>
+            <w:vAlign w:val="center"/>
+            <w:hideMark/>
+          </w:tcPr>
+          <w:p>
+            <w:pPr>
+              <w:rPr>
+                <w:rFonts w:ascii="Times New Roman" w:hAnsi="Times New Roman" w:cs="Times New Roman"/>
+                <w:b/>
+                <w:bCs/>
+                <w:lang w:val="es-ES"/>
+              </w:rPr>
+            </w:pPr>
+          </w:p>
+        </w:tc>
+        <w:tc>
+          <w:tcPr>
+            <w:tcW w:w="789" w:type="dxa"/>
+            <w:gridSpan w:val="2"/>
+            <w:tcBorders>
+              <w:top w:val="single" w:sz="4" w:space="0" w:color="auto"/>
+              <w:left w:val="single" w:sz="4" w:space="0" w:color="auto"/>
+              <w:bottom w:val="single" w:sz="4" w:space="0" w:color="auto"/>
+              <w:right w:val="single" w:sz="4" w:space="0" w:color="auto"/>
+            </w:tcBorders>
+            <w:hideMark/>
+          </w:tcPr>
+          <w:p>
+            <w:pPr>
+              <w:rPr>
+                <w:rFonts w:ascii="Times New Roman" w:hAnsi="Times New Roman" w:cs="Times New Roman"/>
+                <w:lang w:val="es-ES"/>
+              </w:rPr>
+            </w:pPr>
+            <w:r>
+              <w:rPr>
+                <w:rFonts w:ascii="Times New Roman" w:hAnsi="Times New Roman" w:cs="Times New Roman"/>
+                <w:lang w:val="es-ES"/>
+              </w:rPr>
+              <w:t>2</w:t>
+            </w:r>
+          </w:p>
+        </w:tc>
+        <w:tc>
+          <w:tcPr>
+            <w:tcW w:w="5153" w:type="dxa"/>
+            <w:gridSpan w:val="4"/>
+            <w:tcBorders>
+              <w:top w:val="single" w:sz="4" w:space="0" w:color="auto"/>
+              <w:left w:val="single" w:sz="4" w:space="0" w:color="auto"/>
+              <w:bottom w:val="single" w:sz="4" w:space="0" w:color="auto"/>
+              <w:right w:val="single" w:sz="4" w:space="0" w:color="auto"/>
+            </w:tcBorders>
+            <w:hideMark/>
+          </w:tcPr>
+          <w:p>
+            <w:pPr>
+              <w:spacing w:line="240" w:lineRule="auto"/>
+              <w:rPr>
+                <w:rFonts w:ascii="Times New Roman" w:hAnsi="Times New Roman" w:cs="Times New Roman"/>
+              </w:rPr>
+            </w:pPr>
+            <w:r>
+              <w:rPr>
+                <w:rFonts w:ascii="Times New Roman" w:hAnsi="Times New Roman" w:cs="Times New Roman"/>
+              </w:rPr>
+              <w:t xml:space="preserve">El </w:t>
+            </w:r>
+            <w:r>
+              <w:rPr>
+                <w:rFonts w:ascii="Times New Roman" w:hAnsi="Times New Roman" w:cs="Times New Roman"/>
+              </w:rPr>
+              <w:t xml:space="preserve">empleado </w:t>
+            </w:r>
+            <w:r>
+              <w:rPr>
+                <w:rFonts w:ascii="Times New Roman" w:hAnsi="Times New Roman" w:cs="Times New Roman"/>
+              </w:rPr>
+              <w:t>puede: dar clic en Mini quiz para poder realizar un examen respecto a los temas vistos en los documentos, del cuál consta de 10 preguntas, de opción múltiple de 3 incisos y cada pregunta vale 20 puntos.</w:t>
+            </w:r>
+          </w:p>
+        </w:tc>
+      </w:tr>
+      <w:tr>
+        <w:tblPrEx>
+          <w:tblLook w:val="04A0" w:firstRow="1" w:lastRow="0" w:firstColumn="1" w:lastColumn="0" w:noHBand="0" w:noVBand="1"/>
+        </w:tblPrEx>
+        <w:trPr>
+          <w:gridAfter w:val="1"/>
+          <w:wAfter w:w="9" w:type="dxa"/>
+          <w:cantSplit/>
+          <w:trHeight w:val="450"/>
+        </w:trPr>
+        <w:tc>
+          <w:tcPr>
+            <w:tcW w:w="0" w:type="auto"/>
+            <w:vMerge/>
+            <w:tcBorders>
+              <w:top w:val="single" w:sz="4" w:space="0" w:color="auto"/>
+              <w:left w:val="single" w:sz="4" w:space="0" w:color="auto"/>
+              <w:bottom w:val="single" w:sz="4" w:space="0" w:color="auto"/>
+              <w:right w:val="single" w:sz="4" w:space="0" w:color="auto"/>
+            </w:tcBorders>
+            <w:vAlign w:val="center"/>
+            <w:hideMark/>
+          </w:tcPr>
+          <w:p>
+            <w:pPr>
+              <w:rPr>
+                <w:rFonts w:ascii="Times New Roman" w:hAnsi="Times New Roman" w:cs="Times New Roman"/>
+                <w:b/>
+                <w:bCs/>
+                <w:lang w:val="es-ES"/>
+              </w:rPr>
+            </w:pPr>
+          </w:p>
+        </w:tc>
+        <w:tc>
+          <w:tcPr>
+            <w:tcW w:w="781" w:type="dxa"/>
+            <w:shd w:val="clear" w:color="auto" w:fill="auto"/>
+          </w:tcPr>
+          <w:p>
+            <w:r>
+              <w:t>3</w:t>
+            </w:r>
+          </w:p>
+        </w:tc>
+        <w:tc>
+          <w:tcPr>
+            <w:tcW w:w="5152" w:type="dxa"/>
+            <w:gridSpan w:val="4"/>
+            <w:shd w:val="clear" w:color="auto" w:fill="auto"/>
+          </w:tcPr>
+          <w:p>
+            <w:pPr>
+              <w:rPr>
+                <w:rFonts w:ascii="Times New Roman" w:hAnsi="Times New Roman" w:cs="Times New Roman"/>
+              </w:rPr>
+            </w:pPr>
+            <w:r>
+              <w:rPr>
+                <w:rFonts w:ascii="Times New Roman" w:hAnsi="Times New Roman" w:cs="Times New Roman"/>
+              </w:rPr>
+              <w:t xml:space="preserve">El sistema le notificará al empleado si acreditó el examen o no. Para acreditar el examen, el empleado debe sacar un mínimo de 80 puntos. </w:t>
+            </w:r>
+          </w:p>
+        </w:tc>
+      </w:tr>
+      <w:tr>
+        <w:tblPrEx>
+          <w:tblLook w:val="04A0" w:firstRow="1" w:lastRow="0" w:firstColumn="1" w:lastColumn="0" w:noHBand="0" w:noVBand="1"/>
+        </w:tblPrEx>
+        <w:trPr>
+          <w:gridAfter w:val="6"/>
+          <w:wAfter w:w="5942" w:type="dxa"/>
+          <w:cantSplit/>
+          <w:trHeight w:val="450"/>
+        </w:trPr>
+        <w:tc>
+          <w:tcPr>
+            <w:tcW w:w="0" w:type="auto"/>
+            <w:vMerge/>
+            <w:tcBorders>
+              <w:top w:val="single" w:sz="4" w:space="0" w:color="auto"/>
+              <w:left w:val="single" w:sz="4" w:space="0" w:color="auto"/>
+              <w:bottom w:val="single" w:sz="4" w:space="0" w:color="auto"/>
+              <w:right w:val="single" w:sz="4" w:space="0" w:color="auto"/>
+            </w:tcBorders>
+            <w:vAlign w:val="center"/>
+            <w:hideMark/>
+          </w:tcPr>
+          <w:p>
+            <w:pPr>
+              <w:rPr>
+                <w:rFonts w:ascii="Times New Roman" w:hAnsi="Times New Roman" w:cs="Times New Roman"/>
+                <w:b/>
+                <w:bCs/>
+                <w:lang w:val="es-ES"/>
+              </w:rPr>
+            </w:pPr>
+          </w:p>
+        </w:tc>
+      </w:tr>
+      <w:tr>
+        <w:tblPrEx>
+          <w:tblLook w:val="04A0" w:firstRow="1" w:lastRow="0" w:firstColumn="1" w:lastColumn="0" w:noHBand="0" w:noVBand="1"/>
+        </w:tblPrEx>
+        <w:trPr>
+          <w:cantSplit/>
+        </w:trPr>
+        <w:tc>
+          <w:tcPr>
+            <w:tcW w:w="2881" w:type="dxa"/>
+            <w:tcBorders>
+              <w:top w:val="single" w:sz="4" w:space="0" w:color="auto"/>
+              <w:left w:val="single" w:sz="4" w:space="0" w:color="auto"/>
+              <w:bottom w:val="single" w:sz="4" w:space="0" w:color="auto"/>
+              <w:right w:val="single" w:sz="4" w:space="0" w:color="auto"/>
+            </w:tcBorders>
+            <w:hideMark/>
+          </w:tcPr>
+          <w:p>
+            <w:pPr>
+              <w:rPr>
+                <w:rFonts w:ascii="Times New Roman" w:hAnsi="Times New Roman" w:cs="Times New Roman"/>
+                <w:b/>
+                <w:bCs/>
+                <w:lang w:val="es-ES"/>
+              </w:rPr>
+            </w:pPr>
+            <w:r>
+              <w:rPr>
+                <w:rFonts w:ascii="Times New Roman" w:hAnsi="Times New Roman" w:cs="Times New Roman"/>
+                <w:b/>
+                <w:bCs/>
+                <w:lang w:val="es-ES"/>
+              </w:rPr>
+              <w:t>Postcondición</w:t>
+            </w:r>
+          </w:p>
+        </w:tc>
+        <w:tc>
+          <w:tcPr>
+            <w:tcW w:w="5942" w:type="dxa"/>
+            <w:gridSpan w:val="6"/>
+            <w:tcBorders>
+              <w:top w:val="single" w:sz="4" w:space="0" w:color="auto"/>
+              <w:left w:val="single" w:sz="4" w:space="0" w:color="auto"/>
+              <w:bottom w:val="single" w:sz="4" w:space="0" w:color="auto"/>
+              <w:right w:val="single" w:sz="4" w:space="0" w:color="auto"/>
+            </w:tcBorders>
+            <w:hideMark/>
+          </w:tcPr>
+          <w:p>
+            <w:pPr>
+              <w:rPr>
+                <w:rFonts w:ascii="Times New Roman" w:hAnsi="Times New Roman" w:cs="Times New Roman"/>
+                <w:lang w:val="es-ES"/>
+              </w:rPr>
+            </w:pPr>
+            <w:r>
+              <w:rPr>
+                <w:rFonts w:ascii="Times New Roman" w:hAnsi="Times New Roman" w:cs="Times New Roman"/>
+              </w:rPr>
+              <w:t xml:space="preserve">El empleado </w:t>
+            </w:r>
+            <w:r>
+              <w:rPr>
+                <w:rFonts w:ascii="Times New Roman" w:hAnsi="Times New Roman" w:cs="Times New Roman"/>
+              </w:rPr>
+              <w:t xml:space="preserve">acreditó el examen. Si el empleado no acredita el examen, entonces solo tendrá una oportunidad más. </w:t>
+            </w:r>
+          </w:p>
+        </w:tc>
+      </w:tr>
+      <w:tr>
+        <w:tblPrEx>
+          <w:tblLook w:val="04A0" w:firstRow="1" w:lastRow="0" w:firstColumn="1" w:lastColumn="0" w:noHBand="0" w:noVBand="1"/>
+        </w:tblPrEx>
+        <w:trPr>
+          <w:cantSplit/>
+        </w:trPr>
+        <w:tc>
+          <w:tcPr>
+            <w:tcW w:w="2881" w:type="dxa"/>
+            <w:vMerge w:val="restart"/>
+            <w:tcBorders>
+              <w:top w:val="single" w:sz="4" w:space="0" w:color="auto"/>
+              <w:left w:val="single" w:sz="4" w:space="0" w:color="auto"/>
+              <w:bottom w:val="single" w:sz="4" w:space="0" w:color="auto"/>
+              <w:right w:val="single" w:sz="4" w:space="0" w:color="auto"/>
+            </w:tcBorders>
+            <w:hideMark/>
+          </w:tcPr>
+          <w:p>
+            <w:pPr>
+              <w:rPr>
+                <w:rFonts w:ascii="Times New Roman" w:hAnsi="Times New Roman" w:cs="Times New Roman"/>
+                <w:b/>
+                <w:bCs/>
+                <w:lang w:val="es-ES"/>
+              </w:rPr>
+            </w:pPr>
+            <w:r>
+              <w:rPr>
+                <w:rFonts w:ascii="Times New Roman" w:hAnsi="Times New Roman" w:cs="Times New Roman"/>
+                <w:b/>
+                <w:bCs/>
+                <w:lang w:val="es-ES"/>
+              </w:rPr>
+              <w:t>Excepciones</w:t>
+            </w:r>
+          </w:p>
+        </w:tc>
+        <w:tc>
+          <w:tcPr>
+            <w:tcW w:w="789" w:type="dxa"/>
+            <w:gridSpan w:val="2"/>
+            <w:tcBorders>
+              <w:top w:val="single" w:sz="4" w:space="0" w:color="auto"/>
+              <w:left w:val="single" w:sz="4" w:space="0" w:color="auto"/>
+              <w:bottom w:val="single" w:sz="4" w:space="0" w:color="auto"/>
+              <w:right w:val="single" w:sz="4" w:space="0" w:color="auto"/>
+            </w:tcBorders>
+            <w:hideMark/>
+          </w:tcPr>
+          <w:p>
+            <w:pPr>
+              <w:rPr>
+                <w:rFonts w:ascii="Times New Roman" w:hAnsi="Times New Roman" w:cs="Times New Roman"/>
+                <w:b/>
+                <w:bCs/>
+                <w:lang w:val="es-ES"/>
+              </w:rPr>
+            </w:pPr>
+            <w:r>
+              <w:rPr>
+                <w:rFonts w:ascii="Times New Roman" w:hAnsi="Times New Roman" w:cs="Times New Roman"/>
+                <w:b/>
+                <w:bCs/>
+                <w:lang w:val="es-ES"/>
+              </w:rPr>
+              <w:t>Paso</w:t>
+            </w:r>
+          </w:p>
+        </w:tc>
+        <w:tc>
+          <w:tcPr>
+            <w:tcW w:w="5153" w:type="dxa"/>
+            <w:gridSpan w:val="4"/>
+            <w:tcBorders>
+              <w:top w:val="single" w:sz="4" w:space="0" w:color="auto"/>
+              <w:left w:val="single" w:sz="4" w:space="0" w:color="auto"/>
+              <w:bottom w:val="single" w:sz="4" w:space="0" w:color="auto"/>
+              <w:right w:val="single" w:sz="4" w:space="0" w:color="auto"/>
+            </w:tcBorders>
+            <w:hideMark/>
+          </w:tcPr>
+          <w:p>
+            <w:pPr>
+              <w:rPr>
+                <w:rFonts w:ascii="Times New Roman" w:hAnsi="Times New Roman" w:cs="Times New Roman"/>
+                <w:b/>
+                <w:bCs/>
+                <w:lang w:val="es-ES"/>
+              </w:rPr>
+            </w:pPr>
+            <w:r>
+              <w:rPr>
+                <w:rFonts w:ascii="Times New Roman" w:hAnsi="Times New Roman" w:cs="Times New Roman"/>
+                <w:b/>
+                <w:bCs/>
+                <w:lang w:val="es-ES"/>
+              </w:rPr>
+              <w:t>Acción</w:t>
+            </w:r>
+          </w:p>
+        </w:tc>
+      </w:tr>
+      <w:tr>
+        <w:tblPrEx>
+          <w:tblLook w:val="04A0" w:firstRow="1" w:lastRow="0" w:firstColumn="1" w:lastColumn="0" w:noHBand="0" w:noVBand="1"/>
+        </w:tblPrEx>
+        <w:trPr>
+          <w:cantSplit/>
+        </w:trPr>
+        <w:tc>
+          <w:tcPr>
+            <w:tcW w:w="0" w:type="auto"/>
+            <w:vMerge/>
+            <w:tcBorders>
+              <w:top w:val="single" w:sz="4" w:space="0" w:color="auto"/>
+              <w:left w:val="single" w:sz="4" w:space="0" w:color="auto"/>
+              <w:bottom w:val="single" w:sz="4" w:space="0" w:color="auto"/>
+              <w:right w:val="single" w:sz="4" w:space="0" w:color="auto"/>
+            </w:tcBorders>
+            <w:vAlign w:val="center"/>
+            <w:hideMark/>
+          </w:tcPr>
+          <w:p>
+            <w:pPr>
+              <w:rPr>
+                <w:rFonts w:ascii="Times New Roman" w:hAnsi="Times New Roman" w:cs="Times New Roman"/>
+                <w:b/>
+                <w:bCs/>
+                <w:lang w:val="es-ES"/>
+              </w:rPr>
+            </w:pPr>
+          </w:p>
+        </w:tc>
+        <w:tc>
+          <w:tcPr>
+            <w:tcW w:w="789" w:type="dxa"/>
+            <w:gridSpan w:val="2"/>
+            <w:tcBorders>
+              <w:top w:val="single" w:sz="4" w:space="0" w:color="auto"/>
+              <w:left w:val="single" w:sz="4" w:space="0" w:color="auto"/>
+              <w:bottom w:val="single" w:sz="4" w:space="0" w:color="auto"/>
+              <w:right w:val="single" w:sz="4" w:space="0" w:color="auto"/>
+            </w:tcBorders>
+            <w:hideMark/>
+          </w:tcPr>
+          <w:p>
+            <w:pPr>
+              <w:rPr>
+                <w:rFonts w:ascii="Times New Roman" w:hAnsi="Times New Roman" w:cs="Times New Roman"/>
+                <w:lang w:val="es-ES"/>
+              </w:rPr>
+            </w:pPr>
+            <w:r>
+              <w:rPr>
+                <w:rFonts w:ascii="Times New Roman" w:hAnsi="Times New Roman" w:cs="Times New Roman"/>
+                <w:lang w:val="es-ES"/>
+              </w:rPr>
+              <w:t>1</w:t>
+            </w:r>
+          </w:p>
+        </w:tc>
+        <w:tc>
+          <w:tcPr>
+            <w:tcW w:w="5153" w:type="dxa"/>
+            <w:gridSpan w:val="4"/>
+            <w:tcBorders>
+              <w:top w:val="single" w:sz="4" w:space="0" w:color="auto"/>
+              <w:left w:val="single" w:sz="4" w:space="0" w:color="auto"/>
+              <w:bottom w:val="single" w:sz="4" w:space="0" w:color="auto"/>
+              <w:right w:val="single" w:sz="4" w:space="0" w:color="auto"/>
+            </w:tcBorders>
+            <w:hideMark/>
+          </w:tcPr>
+          <w:p>
+            <w:pPr>
+              <w:rPr>
+                <w:rFonts w:ascii="Times New Roman" w:hAnsi="Times New Roman" w:cs="Times New Roman"/>
+                <w:lang w:val="es-ES"/>
+              </w:rPr>
+            </w:pPr>
+            <w:r>
+              <w:rPr>
+                <w:rFonts w:ascii="Times New Roman" w:hAnsi="Times New Roman" w:cs="Times New Roman"/>
+                <w:lang w:val="es-ES"/>
+              </w:rPr>
+              <w:t xml:space="preserve">Si el empleado no acredita el examen, es decir, sacó una calificación menor a 80, entonces se le dará una segunda oportunidad. </w:t>
+            </w:r>
+            <w:r>
+              <w:rPr>
+                <w:rFonts w:ascii="Times New Roman" w:hAnsi="Times New Roman" w:cs="Times New Roman"/>
+                <w:lang w:val="es-ES"/>
+              </w:rPr>
+              <w:t xml:space="preserve"> </w:t>
+            </w:r>
+            <w:r>
+              <w:rPr>
+                <w:rFonts w:ascii="Times New Roman" w:hAnsi="Times New Roman" w:cs="Times New Roman"/>
+                <w:lang w:val="es-ES"/>
+              </w:rPr>
+              <w:t xml:space="preserve"> </w:t>
             </w:r>
           </w:p>
         </w:tc>
@@ -4661,6 +13892,7 @@
       </w:pPr>
     </w:p>
     <w:sectPr>
+      <w:footerReference w:type="default" r:id="rId7"/>
       <w:pgSz w:w="12240" w:h="15840"/>
       <w:pgMar w:top="1417" w:right="1701" w:bottom="1417" w:left="1701" w:header="708" w:footer="708" w:gutter="0"/>
       <w:cols w:space="708"/>
@@ -4693,6 +13925,26 @@
     </w:p>
   </w:endnote>
 </w:endnotes>
+</file>
+
+<file path=word/footer1.xml><?xml version="1.0" encoding="utf-8"?>
+<w:ftr xmlns:wpc="http://schemas.microsoft.com/office/word/2010/wordprocessingCanvas" xmlns:cx="http://schemas.microsoft.com/office/drawing/2014/chartex" xmlns:cx1="http://schemas.microsoft.com/office/drawing/2015/9/8/chartex" xmlns:cx2="http://schemas.microsoft.com/office/drawing/2015/10/21/chartex" xmlns:cx3="http://schemas.microsoft.com/office/drawing/2016/5/9/chartex" xmlns:cx4="http://schemas.microsoft.com/office/drawing/2016/5/10/chartex" xmlns:cx5="http://schemas.microsoft.com/office/drawing/2016/5/11/chartex" xmlns:cx6="http://schemas.microsoft.com/office/drawing/2016/5/12/chartex" xmlns:cx7="http://schemas.microsoft.com/office/drawing/2016/5/13/chartex" xmlns:cx8="http://schemas.microsoft.com/office/drawing/2016/5/14/chartex" xmlns:mc="http://schemas.openxmlformats.org/markup-compatibility/2006" xmlns:aink="http://schemas.microsoft.com/office/drawing/2016/ink" xmlns:am3d="http://schemas.microsoft.com/office/drawing/2017/model3d" xmlns:o="urn:schemas-microsoft-com:office:office" xmlns:r="http://schemas.openxmlformats.org/officeDocument/2006/relationships" xmlns:m="http://schemas.openxmlformats.org/officeDocument/2006/math" xmlns:v="urn:schemas-microsoft-com:vml" xmlns:wp14="http://schemas.microsoft.com/office/word/2010/wordprocessingDrawing" xmlns:wp="http://schemas.openxmlformats.org/drawingml/2006/wordprocessingDrawing" xmlns:w10="urn:schemas-microsoft-com:office:word" xmlns:w="http://schemas.openxmlformats.org/wordprocessingml/2006/main" xmlns:w14="http://schemas.microsoft.com/office/word/2010/wordml" xmlns:w15="http://schemas.microsoft.com/office/word/2012/wordml" xmlns:w16cid="http://schemas.microsoft.com/office/word/2016/wordml/cid" xmlns:w16se="http://schemas.microsoft.com/office/word/2015/wordml/symex" xmlns:wpg="http://schemas.microsoft.com/office/word/2010/wordprocessingGroup" xmlns:wpi="http://schemas.microsoft.com/office/word/2010/wordprocessingInk" xmlns:wne="http://schemas.microsoft.com/office/word/2006/wordml" xmlns:wps="http://schemas.microsoft.com/office/word/2010/wordprocessingShape" mc:Ignorable="w14 w15 w16se w16cid wp14">
+  <w:p>
+    <w:pPr>
+      <w:pStyle w:val="Piedepgina"/>
+    </w:pPr>
+  </w:p>
+  <w:p>
+    <w:pPr>
+      <w:pStyle w:val="Piedepgina"/>
+    </w:pPr>
+  </w:p>
+  <w:p>
+    <w:pPr>
+      <w:pStyle w:val="Piedepgina"/>
+    </w:pPr>
+  </w:p>
+</w:ftr>
 </file>
 
 <file path=word/footnotes.xml><?xml version="1.0" encoding="utf-8"?>
@@ -5474,7 +14726,6 @@
   <w:style w:type="character" w:default="1" w:styleId="Fuentedeprrafopredeter">
     <w:name w:val="Default Paragraph Font"/>
     <w:uiPriority w:val="1"/>
-    <w:semiHidden/>
     <w:unhideWhenUsed/>
   </w:style>
   <w:style w:type="table" w:default="1" w:styleId="Tablanormal">
